--- a/agendarevision/revised agenda.docx
+++ b/agendarevision/revised agenda.docx
@@ -3,6 +3,463 @@
 <w:document xmlns:wpc="http://schemas.microsoft.com/office/word/2010/wordprocessingCanvas" xmlns:mc="http://schemas.openxmlformats.org/markup-compatibility/2006" xmlns:o="urn:schemas-microsoft-com:office:office" xmlns:r="http://schemas.openxmlformats.org/officeDocument/2006/relationships" xmlns:m="http://schemas.openxmlformats.org/officeDocument/2006/math" xmlns:v="urn:schemas-microsoft-com:vml" xmlns:wp14="http://schemas.microsoft.com/office/word/2010/wordprocessingDrawing" xmlns:wp="http://schemas.openxmlformats.org/drawingml/2006/wordprocessingDrawing" xmlns:w10="urn:schemas-microsoft-com:office:word" xmlns:w="http://schemas.openxmlformats.org/wordprocessingml/2006/main" xmlns:w14="http://schemas.microsoft.com/office/word/2010/wordml" xmlns:w15="http://schemas.microsoft.com/office/word/2012/wordml" xmlns:wpg="http://schemas.microsoft.com/office/word/2010/wordprocessingGroup" xmlns:wpi="http://schemas.microsoft.com/office/word/2010/wordprocessingInk" xmlns:wne="http://schemas.microsoft.com/office/word/2006/wordml" xmlns:wps="http://schemas.microsoft.com/office/word/2010/wordprocessingShape" mc:Ignorable="w14 w15 wp14">
   <w:body>
     <w:p>
+      <w:r>
+        <w:t>Day 1</w:t>
+      </w:r>
+    </w:p>
+    <w:p/>
+    <w:tbl>
+      <w:tblPr>
+        <w:tblStyle w:val="TableGrid"/>
+        <w:tblW w:w="0" w:type="auto"/>
+        <w:tblLook w:val="04A0" w:firstRow="1" w:lastRow="0" w:firstColumn="1" w:lastColumn="0" w:noHBand="0" w:noVBand="1"/>
+      </w:tblPr>
+      <w:tblGrid>
+        <w:gridCol w:w="1435"/>
+        <w:gridCol w:w="6570"/>
+      </w:tblGrid>
+      <w:tr>
+        <w:trPr>
+          <w:trHeight w:val="277"/>
+        </w:trPr>
+        <w:tc>
+          <w:tcPr>
+            <w:tcW w:w="1435" w:type="dxa"/>
+            <w:shd w:val="clear" w:color="auto" w:fill="FBE4D5" w:themeFill="accent2" w:themeFillTint="33"/>
+          </w:tcPr>
+          <w:p>
+            <w:pPr>
+              <w:rPr>
+                <w:bCs/>
+              </w:rPr>
+            </w:pPr>
+            <w:r>
+              <w:rPr>
+                <w:bCs/>
+              </w:rPr>
+              <w:t>09:00</w:t>
+            </w:r>
+          </w:p>
+        </w:tc>
+        <w:tc>
+          <w:tcPr>
+            <w:tcW w:w="6570" w:type="dxa"/>
+            <w:shd w:val="clear" w:color="auto" w:fill="FBE4D5" w:themeFill="accent2" w:themeFillTint="33"/>
+          </w:tcPr>
+          <w:p>
+            <w:pPr>
+              <w:rPr>
+                <w:bCs/>
+              </w:rPr>
+            </w:pPr>
+            <w:r>
+              <w:rPr>
+                <w:bCs/>
+              </w:rPr>
+              <w:t>Welcome and Logistics</w:t>
+            </w:r>
+          </w:p>
+        </w:tc>
+      </w:tr>
+      <w:tr>
+        <w:trPr>
+          <w:trHeight w:val="262"/>
+        </w:trPr>
+        <w:tc>
+          <w:tcPr>
+            <w:tcW w:w="1435" w:type="dxa"/>
+          </w:tcPr>
+          <w:p>
+            <w:pPr>
+              <w:rPr>
+                <w:bCs/>
+              </w:rPr>
+            </w:pPr>
+            <w:r>
+              <w:rPr>
+                <w:bCs/>
+              </w:rPr>
+              <w:t>09:20</w:t>
+            </w:r>
+          </w:p>
+        </w:tc>
+        <w:tc>
+          <w:tcPr>
+            <w:tcW w:w="6570" w:type="dxa"/>
+          </w:tcPr>
+          <w:p>
+            <w:pPr>
+              <w:rPr>
+                <w:bCs/>
+              </w:rPr>
+            </w:pPr>
+            <w:r>
+              <w:rPr>
+                <w:bCs/>
+              </w:rPr>
+              <w:t>Introduction to Windows Azure</w:t>
+            </w:r>
+          </w:p>
+        </w:tc>
+      </w:tr>
+      <w:tr>
+        <w:trPr>
+          <w:trHeight w:val="262"/>
+        </w:trPr>
+        <w:tc>
+          <w:tcPr>
+            <w:tcW w:w="1435" w:type="dxa"/>
+          </w:tcPr>
+          <w:p>
+            <w:pPr>
+              <w:rPr>
+                <w:bCs/>
+              </w:rPr>
+            </w:pPr>
+            <w:r>
+              <w:rPr>
+                <w:bCs/>
+              </w:rPr>
+              <w:t>10:30</w:t>
+            </w:r>
+          </w:p>
+        </w:tc>
+        <w:tc>
+          <w:tcPr>
+            <w:tcW w:w="6570" w:type="dxa"/>
+          </w:tcPr>
+          <w:p>
+            <w:pPr>
+              <w:rPr>
+                <w:bCs/>
+              </w:rPr>
+            </w:pPr>
+            <w:r>
+              <w:rPr>
+                <w:bCs/>
+              </w:rPr>
+              <w:t>Windows Azure Websites Lab</w:t>
+            </w:r>
+            <w:r>
+              <w:rPr>
+                <w:bCs/>
+              </w:rPr>
+              <w:t xml:space="preserve"> *</w:t>
+            </w:r>
+          </w:p>
+        </w:tc>
+      </w:tr>
+      <w:tr>
+        <w:trPr>
+          <w:trHeight w:val="277"/>
+        </w:trPr>
+        <w:tc>
+          <w:tcPr>
+            <w:tcW w:w="1435" w:type="dxa"/>
+          </w:tcPr>
+          <w:p>
+            <w:pPr>
+              <w:rPr>
+                <w:bCs/>
+              </w:rPr>
+            </w:pPr>
+            <w:r>
+              <w:rPr>
+                <w:bCs/>
+              </w:rPr>
+              <w:t>11:30</w:t>
+            </w:r>
+          </w:p>
+        </w:tc>
+        <w:tc>
+          <w:tcPr>
+            <w:tcW w:w="6570" w:type="dxa"/>
+          </w:tcPr>
+          <w:p>
+            <w:pPr>
+              <w:rPr>
+                <w:bCs/>
+              </w:rPr>
+            </w:pPr>
+            <w:r>
+              <w:rPr>
+                <w:bCs/>
+              </w:rPr>
+              <w:t>Windows Azure Virtual Machine Lab</w:t>
+            </w:r>
+          </w:p>
+        </w:tc>
+      </w:tr>
+      <w:tr>
+        <w:trPr>
+          <w:trHeight w:val="262"/>
+        </w:trPr>
+        <w:tc>
+          <w:tcPr>
+            <w:tcW w:w="1435" w:type="dxa"/>
+            <w:shd w:val="clear" w:color="auto" w:fill="DEEAF6" w:themeFill="accent1" w:themeFillTint="33"/>
+          </w:tcPr>
+          <w:p>
+            <w:pPr>
+              <w:rPr>
+                <w:bCs/>
+              </w:rPr>
+            </w:pPr>
+            <w:r>
+              <w:rPr>
+                <w:bCs/>
+              </w:rPr>
+              <w:t>12:05</w:t>
+            </w:r>
+          </w:p>
+        </w:tc>
+        <w:tc>
+          <w:tcPr>
+            <w:tcW w:w="6570" w:type="dxa"/>
+            <w:shd w:val="clear" w:color="auto" w:fill="DEEAF6" w:themeFill="accent1" w:themeFillTint="33"/>
+          </w:tcPr>
+          <w:p>
+            <w:pPr>
+              <w:rPr>
+                <w:bCs/>
+              </w:rPr>
+            </w:pPr>
+            <w:r>
+              <w:rPr>
+                <w:bCs/>
+              </w:rPr>
+              <w:t>Lunch and Group Discussions</w:t>
+            </w:r>
+            <w:r>
+              <w:rPr>
+                <w:bCs/>
+              </w:rPr>
+              <w:t xml:space="preserve">  </w:t>
+            </w:r>
+          </w:p>
+        </w:tc>
+      </w:tr>
+      <w:tr>
+        <w:trPr>
+          <w:trHeight w:val="277"/>
+        </w:trPr>
+        <w:tc>
+          <w:tcPr>
+            <w:tcW w:w="1435" w:type="dxa"/>
+          </w:tcPr>
+          <w:p>
+            <w:pPr>
+              <w:rPr>
+                <w:bCs/>
+              </w:rPr>
+            </w:pPr>
+            <w:r>
+              <w:rPr>
+                <w:bCs/>
+              </w:rPr>
+              <w:t>01:00</w:t>
+            </w:r>
+          </w:p>
+        </w:tc>
+        <w:tc>
+          <w:tcPr>
+            <w:tcW w:w="6570" w:type="dxa"/>
+          </w:tcPr>
+          <w:p>
+            <w:pPr>
+              <w:rPr>
+                <w:bCs/>
+              </w:rPr>
+            </w:pPr>
+            <w:r>
+              <w:rPr>
+                <w:bCs/>
+              </w:rPr>
+              <w:t>Virtual Machine Applications Lab</w:t>
+            </w:r>
+            <w:r>
+              <w:rPr>
+                <w:bCs/>
+              </w:rPr>
+              <w:t xml:space="preserve"> *</w:t>
+            </w:r>
+          </w:p>
+        </w:tc>
+      </w:tr>
+      <w:tr>
+        <w:trPr>
+          <w:trHeight w:val="262"/>
+        </w:trPr>
+        <w:tc>
+          <w:tcPr>
+            <w:tcW w:w="1435" w:type="dxa"/>
+          </w:tcPr>
+          <w:p>
+            <w:pPr>
+              <w:rPr>
+                <w:bCs/>
+              </w:rPr>
+            </w:pPr>
+            <w:r>
+              <w:rPr>
+                <w:bCs/>
+              </w:rPr>
+              <w:t>02:30</w:t>
+            </w:r>
+          </w:p>
+        </w:tc>
+        <w:tc>
+          <w:tcPr>
+            <w:tcW w:w="6570" w:type="dxa"/>
+          </w:tcPr>
+          <w:p>
+            <w:pPr>
+              <w:rPr>
+                <w:bCs/>
+              </w:rPr>
+            </w:pPr>
+            <w:r>
+              <w:rPr>
+                <w:bCs/>
+              </w:rPr>
+              <w:t>Windows Azure Storage</w:t>
+            </w:r>
+            <w:r>
+              <w:rPr>
+                <w:bCs/>
+              </w:rPr>
+              <w:t xml:space="preserve"> *</w:t>
+            </w:r>
+          </w:p>
+        </w:tc>
+      </w:tr>
+      <w:tr>
+        <w:trPr>
+          <w:trHeight w:val="262"/>
+        </w:trPr>
+        <w:tc>
+          <w:tcPr>
+            <w:tcW w:w="1435" w:type="dxa"/>
+          </w:tcPr>
+          <w:p>
+            <w:pPr>
+              <w:rPr>
+                <w:bCs/>
+              </w:rPr>
+            </w:pPr>
+            <w:r>
+              <w:rPr>
+                <w:bCs/>
+              </w:rPr>
+              <w:t>03:45</w:t>
+            </w:r>
+          </w:p>
+        </w:tc>
+        <w:tc>
+          <w:tcPr>
+            <w:tcW w:w="6570" w:type="dxa"/>
+          </w:tcPr>
+          <w:p>
+            <w:pPr>
+              <w:rPr>
+                <w:bCs/>
+              </w:rPr>
+            </w:pPr>
+            <w:r>
+              <w:rPr>
+                <w:bCs/>
+              </w:rPr>
+              <w:t>Windows Azure Cloud Services</w:t>
+            </w:r>
+          </w:p>
+        </w:tc>
+      </w:tr>
+      <w:tr>
+        <w:trPr>
+          <w:trHeight w:val="277"/>
+        </w:trPr>
+        <w:tc>
+          <w:tcPr>
+            <w:tcW w:w="1435" w:type="dxa"/>
+            <w:shd w:val="clear" w:color="auto" w:fill="FBE4D5" w:themeFill="accent2" w:themeFillTint="33"/>
+          </w:tcPr>
+          <w:p>
+            <w:pPr>
+              <w:rPr>
+                <w:bCs/>
+              </w:rPr>
+            </w:pPr>
+            <w:r>
+              <w:rPr>
+                <w:bCs/>
+              </w:rPr>
+              <w:t>04:45</w:t>
+            </w:r>
+          </w:p>
+        </w:tc>
+        <w:tc>
+          <w:tcPr>
+            <w:tcW w:w="6570" w:type="dxa"/>
+            <w:shd w:val="clear" w:color="auto" w:fill="FBE4D5" w:themeFill="accent2" w:themeFillTint="33"/>
+          </w:tcPr>
+          <w:p>
+            <w:pPr>
+              <w:rPr>
+                <w:bCs/>
+              </w:rPr>
+            </w:pPr>
+            <w:r>
+              <w:rPr>
+                <w:bCs/>
+              </w:rPr>
+              <w:t>Discussion</w:t>
+            </w:r>
+          </w:p>
+        </w:tc>
+      </w:tr>
+      <w:tr>
+        <w:trPr>
+          <w:trHeight w:val="262"/>
+        </w:trPr>
+        <w:tc>
+          <w:tcPr>
+            <w:tcW w:w="1435" w:type="dxa"/>
+          </w:tcPr>
+          <w:p>
+            <w:pPr>
+              <w:rPr>
+                <w:bCs/>
+              </w:rPr>
+            </w:pPr>
+            <w:r>
+              <w:rPr>
+                <w:bCs/>
+              </w:rPr>
+              <w:t>05:15</w:t>
+            </w:r>
+          </w:p>
+        </w:tc>
+        <w:tc>
+          <w:tcPr>
+            <w:tcW w:w="6570" w:type="dxa"/>
+          </w:tcPr>
+          <w:p>
+            <w:pPr>
+              <w:rPr>
+                <w:bCs/>
+              </w:rPr>
+            </w:pPr>
+            <w:r>
+              <w:rPr>
+                <w:bCs/>
+              </w:rPr>
+              <w:t>Day 1 Concludes</w:t>
+            </w:r>
+          </w:p>
+        </w:tc>
+      </w:tr>
+    </w:tbl>
+    <w:p>
       <w:pPr>
         <w:rPr>
           <w:b/>
@@ -14,6 +471,537 @@
           <w:b/>
           <w:bCs/>
         </w:rPr>
+        <w:t>Day 2</w:t>
+      </w:r>
+    </w:p>
+    <w:p>
+      <w:pPr>
+        <w:rPr>
+          <w:b/>
+          <w:bCs/>
+        </w:rPr>
+      </w:pPr>
+    </w:p>
+    <w:tbl>
+      <w:tblPr>
+        <w:tblStyle w:val="TableGrid"/>
+        <w:tblW w:w="0" w:type="auto"/>
+        <w:tblLook w:val="04A0" w:firstRow="1" w:lastRow="0" w:firstColumn="1" w:lastColumn="0" w:noHBand="0" w:noVBand="1"/>
+      </w:tblPr>
+      <w:tblGrid>
+        <w:gridCol w:w="1435"/>
+        <w:gridCol w:w="6570"/>
+      </w:tblGrid>
+      <w:tr>
+        <w:tc>
+          <w:tcPr>
+            <w:tcW w:w="1435" w:type="dxa"/>
+          </w:tcPr>
+          <w:p>
+            <w:pPr>
+              <w:rPr>
+                <w:bCs/>
+              </w:rPr>
+            </w:pPr>
+            <w:r>
+              <w:rPr>
+                <w:bCs/>
+              </w:rPr>
+              <w:t>09:00</w:t>
+            </w:r>
+          </w:p>
+        </w:tc>
+        <w:tc>
+          <w:tcPr>
+            <w:tcW w:w="6570" w:type="dxa"/>
+          </w:tcPr>
+          <w:p>
+            <w:r>
+              <w:t>Recap for Day 1</w:t>
+            </w:r>
+          </w:p>
+        </w:tc>
+      </w:tr>
+      <w:tr>
+        <w:tc>
+          <w:tcPr>
+            <w:tcW w:w="1435" w:type="dxa"/>
+            <w:shd w:val="clear" w:color="auto" w:fill="FBE4D5" w:themeFill="accent2" w:themeFillTint="33"/>
+          </w:tcPr>
+          <w:p>
+            <w:pPr>
+              <w:rPr>
+                <w:bCs/>
+              </w:rPr>
+            </w:pPr>
+            <w:r>
+              <w:rPr>
+                <w:bCs/>
+              </w:rPr>
+              <w:t>09:15</w:t>
+            </w:r>
+          </w:p>
+        </w:tc>
+        <w:tc>
+          <w:tcPr>
+            <w:tcW w:w="6570" w:type="dxa"/>
+            <w:shd w:val="clear" w:color="auto" w:fill="FBE4D5" w:themeFill="accent2" w:themeFillTint="33"/>
+          </w:tcPr>
+          <w:p>
+            <w:pPr>
+              <w:rPr>
+                <w:bCs/>
+              </w:rPr>
+            </w:pPr>
+            <w:r>
+              <w:t>Use Scenarios and Design Patterns</w:t>
+            </w:r>
+            <w:r>
+              <w:t xml:space="preserve">  *</w:t>
+            </w:r>
+          </w:p>
+        </w:tc>
+      </w:tr>
+      <w:tr>
+        <w:tc>
+          <w:tcPr>
+            <w:tcW w:w="1435" w:type="dxa"/>
+          </w:tcPr>
+          <w:p>
+            <w:pPr>
+              <w:rPr>
+                <w:bCs/>
+              </w:rPr>
+            </w:pPr>
+            <w:r>
+              <w:rPr>
+                <w:bCs/>
+              </w:rPr>
+              <w:t>10:15</w:t>
+            </w:r>
+          </w:p>
+        </w:tc>
+        <w:tc>
+          <w:tcPr>
+            <w:tcW w:w="6570" w:type="dxa"/>
+          </w:tcPr>
+          <w:p>
+            <w:pPr>
+              <w:rPr>
+                <w:bCs/>
+              </w:rPr>
+            </w:pPr>
+            <w:r>
+              <w:rPr>
+                <w:bCs/>
+              </w:rPr>
+              <w:t>Windows</w:t>
+            </w:r>
+            <w:r>
+              <w:t xml:space="preserve"> HPC Server 2012 Cluster</w:t>
+            </w:r>
+            <w:r>
+              <w:t xml:space="preserve">   *</w:t>
+            </w:r>
+          </w:p>
+        </w:tc>
+      </w:tr>
+      <w:tr>
+        <w:tc>
+          <w:tcPr>
+            <w:tcW w:w="1435" w:type="dxa"/>
+          </w:tcPr>
+          <w:p>
+            <w:pPr>
+              <w:rPr>
+                <w:bCs/>
+              </w:rPr>
+            </w:pPr>
+            <w:r>
+              <w:rPr>
+                <w:bCs/>
+              </w:rPr>
+              <w:t>11:30</w:t>
+            </w:r>
+          </w:p>
+        </w:tc>
+        <w:tc>
+          <w:tcPr>
+            <w:tcW w:w="6570" w:type="dxa"/>
+          </w:tcPr>
+          <w:p>
+            <w:pPr>
+              <w:rPr>
+                <w:bCs/>
+              </w:rPr>
+            </w:pPr>
+            <w:r>
+              <w:rPr>
+                <w:bCs/>
+              </w:rPr>
+              <w:t>Linux cluster</w:t>
+            </w:r>
+          </w:p>
+        </w:tc>
+      </w:tr>
+      <w:tr>
+        <w:tc>
+          <w:tcPr>
+            <w:tcW w:w="1435" w:type="dxa"/>
+            <w:shd w:val="clear" w:color="auto" w:fill="DEEAF6" w:themeFill="accent1" w:themeFillTint="33"/>
+          </w:tcPr>
+          <w:p>
+            <w:pPr>
+              <w:rPr>
+                <w:bCs/>
+              </w:rPr>
+            </w:pPr>
+            <w:r>
+              <w:rPr>
+                <w:bCs/>
+              </w:rPr>
+              <w:t>12:00</w:t>
+            </w:r>
+          </w:p>
+        </w:tc>
+        <w:tc>
+          <w:tcPr>
+            <w:tcW w:w="6570" w:type="dxa"/>
+            <w:shd w:val="clear" w:color="auto" w:fill="DEEAF6" w:themeFill="accent1" w:themeFillTint="33"/>
+          </w:tcPr>
+          <w:p>
+            <w:pPr>
+              <w:rPr>
+                <w:bCs/>
+              </w:rPr>
+            </w:pPr>
+            <w:r>
+              <w:t>Lunch and discussions</w:t>
+            </w:r>
+            <w:r>
+              <w:t xml:space="preserve">  </w:t>
+            </w:r>
+          </w:p>
+        </w:tc>
+      </w:tr>
+      <w:tr>
+        <w:tc>
+          <w:tcPr>
+            <w:tcW w:w="1435" w:type="dxa"/>
+          </w:tcPr>
+          <w:p>
+            <w:pPr>
+              <w:rPr>
+                <w:bCs/>
+              </w:rPr>
+            </w:pPr>
+            <w:r>
+              <w:rPr>
+                <w:bCs/>
+              </w:rPr>
+              <w:t>01:00</w:t>
+            </w:r>
+          </w:p>
+        </w:tc>
+        <w:tc>
+          <w:tcPr>
+            <w:tcW w:w="6570" w:type="dxa"/>
+          </w:tcPr>
+          <w:p>
+            <w:pPr>
+              <w:rPr>
+                <w:bCs/>
+              </w:rPr>
+            </w:pPr>
+            <w:r>
+              <w:t>Linux Lab Continued</w:t>
+            </w:r>
+            <w:r>
+              <w:t xml:space="preserve">   *</w:t>
+            </w:r>
+          </w:p>
+        </w:tc>
+      </w:tr>
+      <w:tr>
+        <w:tc>
+          <w:tcPr>
+            <w:tcW w:w="1435" w:type="dxa"/>
+          </w:tcPr>
+          <w:p>
+            <w:pPr>
+              <w:rPr>
+                <w:bCs/>
+              </w:rPr>
+            </w:pPr>
+            <w:r>
+              <w:rPr>
+                <w:bCs/>
+              </w:rPr>
+              <w:t>02:00</w:t>
+            </w:r>
+          </w:p>
+        </w:tc>
+        <w:tc>
+          <w:tcPr>
+            <w:tcW w:w="6570" w:type="dxa"/>
+          </w:tcPr>
+          <w:p>
+            <w:pPr>
+              <w:rPr>
+                <w:bCs/>
+              </w:rPr>
+            </w:pPr>
+            <w:r>
+              <w:rPr>
+                <w:bCs/>
+              </w:rPr>
+              <w:t>Excel and Data visualization</w:t>
+            </w:r>
+            <w:r>
+              <w:rPr>
+                <w:bCs/>
+              </w:rPr>
+              <w:t xml:space="preserve">  *</w:t>
+            </w:r>
+          </w:p>
+        </w:tc>
+      </w:tr>
+      <w:tr>
+        <w:tc>
+          <w:tcPr>
+            <w:tcW w:w="1435" w:type="dxa"/>
+          </w:tcPr>
+          <w:p>
+            <w:pPr>
+              <w:rPr>
+                <w:bCs/>
+              </w:rPr>
+            </w:pPr>
+            <w:r>
+              <w:rPr>
+                <w:bCs/>
+              </w:rPr>
+              <w:t>03:10</w:t>
+            </w:r>
+          </w:p>
+        </w:tc>
+        <w:tc>
+          <w:tcPr>
+            <w:tcW w:w="6570" w:type="dxa"/>
+          </w:tcPr>
+          <w:p>
+            <w:pPr>
+              <w:rPr>
+                <w:bCs/>
+              </w:rPr>
+            </w:pPr>
+            <w:r>
+              <w:t>Big Data analytics using HDInsight, SPARK/SHARK</w:t>
+            </w:r>
+            <w:r>
+              <w:t xml:space="preserve">  *</w:t>
+            </w:r>
+          </w:p>
+        </w:tc>
+      </w:tr>
+      <w:tr>
+        <w:tc>
+          <w:tcPr>
+            <w:tcW w:w="1435" w:type="dxa"/>
+          </w:tcPr>
+          <w:p>
+            <w:pPr>
+              <w:rPr>
+                <w:bCs/>
+              </w:rPr>
+            </w:pPr>
+            <w:r>
+              <w:rPr>
+                <w:bCs/>
+              </w:rPr>
+              <w:t>04:00</w:t>
+            </w:r>
+          </w:p>
+        </w:tc>
+        <w:tc>
+          <w:tcPr>
+            <w:tcW w:w="6570" w:type="dxa"/>
+          </w:tcPr>
+          <w:p>
+            <w:pPr>
+              <w:rPr>
+                <w:bCs/>
+              </w:rPr>
+            </w:pPr>
+            <w:r>
+              <w:t>Kaf</w:t>
+            </w:r>
+            <w:r>
+              <w:t>ka and STORM interactive demo</w:t>
+            </w:r>
+          </w:p>
+        </w:tc>
+      </w:tr>
+      <w:tr>
+        <w:tc>
+          <w:tcPr>
+            <w:tcW w:w="1435" w:type="dxa"/>
+            <w:shd w:val="clear" w:color="auto" w:fill="FBE4D5" w:themeFill="accent2" w:themeFillTint="33"/>
+          </w:tcPr>
+          <w:p>
+            <w:pPr>
+              <w:rPr>
+                <w:bCs/>
+              </w:rPr>
+            </w:pPr>
+            <w:r>
+              <w:rPr>
+                <w:bCs/>
+              </w:rPr>
+              <w:t>04:45</w:t>
+            </w:r>
+          </w:p>
+        </w:tc>
+        <w:tc>
+          <w:tcPr>
+            <w:tcW w:w="6570" w:type="dxa"/>
+            <w:shd w:val="clear" w:color="auto" w:fill="FBE4D5" w:themeFill="accent2" w:themeFillTint="33"/>
+          </w:tcPr>
+          <w:p>
+            <w:pPr>
+              <w:rPr>
+                <w:bCs/>
+              </w:rPr>
+            </w:pPr>
+            <w:r>
+              <w:t>Discussion</w:t>
+            </w:r>
+          </w:p>
+        </w:tc>
+      </w:tr>
+      <w:tr>
+        <w:tc>
+          <w:tcPr>
+            <w:tcW w:w="1435" w:type="dxa"/>
+          </w:tcPr>
+          <w:p>
+            <w:pPr>
+              <w:rPr>
+                <w:b/>
+                <w:bCs/>
+              </w:rPr>
+            </w:pPr>
+            <w:r>
+              <w:rPr>
+                <w:b/>
+                <w:bCs/>
+              </w:rPr>
+              <w:t>05:15</w:t>
+            </w:r>
+          </w:p>
+        </w:tc>
+        <w:tc>
+          <w:tcPr>
+            <w:tcW w:w="6570" w:type="dxa"/>
+          </w:tcPr>
+          <w:p>
+            <w:r>
+              <w:t xml:space="preserve">Day 2 </w:t>
+            </w:r>
+            <w:r>
+              <w:t>concludes</w:t>
+            </w:r>
+          </w:p>
+        </w:tc>
+      </w:tr>
+    </w:tbl>
+    <w:p>
+      <w:pPr>
+        <w:rPr>
+          <w:b/>
+          <w:bCs/>
+        </w:rPr>
+      </w:pPr>
+    </w:p>
+    <w:p>
+      <w:pPr>
+        <w:rPr>
+          <w:b/>
+          <w:bCs/>
+        </w:rPr>
+      </w:pPr>
+      <w:r>
+        <w:rPr>
+          <w:b/>
+          <w:bCs/>
+        </w:rPr>
+        <w:t xml:space="preserve">Note:  * </w:t>
+      </w:r>
+      <w:r>
+        <w:rPr>
+          <w:b/>
+          <w:bCs/>
+        </w:rPr>
+        <w:t xml:space="preserve">These sessions </w:t>
+      </w:r>
+      <w:r>
+        <w:rPr>
+          <w:b/>
+          <w:bCs/>
+        </w:rPr>
+        <w:t>include a 10</w:t>
+      </w:r>
+      <w:r>
+        <w:rPr>
+          <w:b/>
+          <w:bCs/>
+        </w:rPr>
+        <w:t xml:space="preserve"> or 15</w:t>
+      </w:r>
+      <w:r>
+        <w:rPr>
+          <w:b/>
+          <w:bCs/>
+        </w:rPr>
+        <w:t xml:space="preserve"> min break at the end.</w:t>
+      </w:r>
+    </w:p>
+    <w:p>
+      <w:pPr>
+        <w:rPr>
+          <w:b/>
+          <w:bCs/>
+        </w:rPr>
+      </w:pPr>
+    </w:p>
+    <w:p>
+      <w:pPr>
+        <w:rPr>
+          <w:b/>
+          <w:bCs/>
+        </w:rPr>
+      </w:pPr>
+    </w:p>
+    <w:p>
+      <w:pPr>
+        <w:rPr>
+          <w:b/>
+          <w:bCs/>
+        </w:rPr>
+      </w:pPr>
+    </w:p>
+    <w:p>
+      <w:pPr>
+        <w:rPr>
+          <w:b/>
+          <w:bCs/>
+        </w:rPr>
+      </w:pPr>
+      <w:r>
+        <w:rPr>
+          <w:b/>
+          <w:bCs/>
+        </w:rPr>
         <w:t xml:space="preserve">Prerequisite: </w:t>
       </w:r>
     </w:p>
@@ -28,7 +1016,15 @@
       <w:r>
         <w:t>Having Azure PASS pre-distributed</w:t>
       </w:r>
-    </w:p>
+      <w:r>
+        <w:t xml:space="preserve">  // </w:t>
+      </w:r>
+      <w:bookmarkStart w:id="0" w:name="_GoBack"/>
+      <w:r>
+        <w:t>may not happen</w:t>
+      </w:r>
+    </w:p>
+    <w:bookmarkEnd w:id="0"/>
     <w:p>
       <w:pPr>
         <w:pStyle w:val="ListParagraph"/>
@@ -55,8 +1051,6 @@
       <w:r>
         <w:t>optional</w:t>
       </w:r>
-      <w:bookmarkStart w:id="0" w:name="_GoBack"/>
-      <w:bookmarkEnd w:id="0"/>
       <w:r>
         <w:t>).</w:t>
       </w:r>
@@ -117,7 +1111,13 @@
         <w:rPr>
           <w:color w:val="000000"/>
         </w:rPr>
-        <w:t>09:00 Welcome 30 minutes, accounts logistics.</w:t>
+        <w:t>09:00 Welcome 20</w:t>
+      </w:r>
+      <w:r>
+        <w:rPr>
+          <w:color w:val="000000"/>
+        </w:rPr>
+        <w:t xml:space="preserve"> minutes, accounts logistics.</w:t>
       </w:r>
     </w:p>
     <w:p>
@@ -135,21 +1135,279 @@
         <w:rPr>
           <w:color w:val="000000"/>
         </w:rPr>
-        <w:t>09:15 Introduction to Windows Azure:  [60 min] No more than 30 slides and a portal tour. Outline of Use Scenarios and Design Patterns for Day 1</w:t>
-      </w:r>
-    </w:p>
-    <w:p>
-      <w:pPr>
-        <w:pStyle w:val="ListParagraph"/>
+        <w:t>09:20</w:t>
+      </w:r>
+      <w:r>
         <w:rPr>
           <w:color w:val="000000"/>
         </w:rPr>
-      </w:pPr>
+        <w:t xml:space="preserve"> Introduction to Windows Azure:  [60 min] No more than </w:t>
+      </w:r>
       <w:r>
         <w:rPr>
           <w:color w:val="000000"/>
         </w:rPr>
-        <w:t>10:15 break</w:t>
+        <w:t xml:space="preserve">20 </w:t>
+      </w:r>
+      <w:r>
+        <w:rPr>
+          <w:color w:val="000000"/>
+        </w:rPr>
+        <w:t>slides and a portal tour. Outline of Use Scenarios and Design Patterns for</w:t>
+      </w:r>
+      <w:r>
+        <w:rPr>
+          <w:color w:val="000000"/>
+        </w:rPr>
+        <w:t xml:space="preserve"> researchers</w:t>
+      </w:r>
+      <w:r>
+        <w:rPr>
+          <w:color w:val="000000"/>
+        </w:rPr>
+        <w:t xml:space="preserve"> </w:t>
+      </w:r>
+      <w:r>
+        <w:rPr>
+          <w:color w:val="000000"/>
+        </w:rPr>
+        <w:t>(</w:t>
+      </w:r>
+      <w:r>
+        <w:rPr>
+          <w:color w:val="000000"/>
+        </w:rPr>
+        <w:t>Day 1</w:t>
+      </w:r>
+      <w:r>
+        <w:rPr>
+          <w:color w:val="000000"/>
+        </w:rPr>
+        <w:t>)</w:t>
+      </w:r>
+      <w:r>
+        <w:rPr>
+          <w:color w:val="000000"/>
+        </w:rPr>
+        <w:t>.</w:t>
+      </w:r>
+    </w:p>
+    <w:p>
+      <w:pPr>
+        <w:pStyle w:val="ListParagraph"/>
+        <w:rPr>
+          <w:color w:val="767171" w:themeColor="background2" w:themeShade="80"/>
+        </w:rPr>
+      </w:pPr>
+    </w:p>
+    <w:p>
+      <w:pPr>
+        <w:pStyle w:val="ListParagraph"/>
+        <w:numPr>
+          <w:ilvl w:val="1"/>
+          <w:numId w:val="2"/>
+        </w:numPr>
+        <w:rPr>
+          <w:color w:val="767171" w:themeColor="background2" w:themeShade="80"/>
+        </w:rPr>
+      </w:pPr>
+      <w:r>
+        <w:rPr>
+          <w:color w:val="767171" w:themeColor="background2" w:themeShade="80"/>
+        </w:rPr>
+        <w:t>VM</w:t>
+      </w:r>
+      <w:r>
+        <w:rPr>
+          <w:color w:val="767171" w:themeColor="background2" w:themeShade="80"/>
+        </w:rPr>
+        <w:t>: A</w:t>
+      </w:r>
+      <w:r>
+        <w:rPr>
+          <w:color w:val="767171" w:themeColor="background2" w:themeShade="80"/>
+        </w:rPr>
+        <w:t xml:space="preserve"> </w:t>
+      </w:r>
+      <w:r>
+        <w:rPr>
+          <w:color w:val="767171" w:themeColor="background2" w:themeShade="80"/>
+        </w:rPr>
+        <w:t>Work environment in the cloud</w:t>
+      </w:r>
+    </w:p>
+    <w:p>
+      <w:pPr>
+        <w:pStyle w:val="ListParagraph"/>
+        <w:numPr>
+          <w:ilvl w:val="1"/>
+          <w:numId w:val="2"/>
+        </w:numPr>
+        <w:rPr>
+          <w:color w:val="767171" w:themeColor="background2" w:themeShade="80"/>
+        </w:rPr>
+      </w:pPr>
+      <w:r>
+        <w:rPr>
+          <w:color w:val="767171" w:themeColor="background2" w:themeShade="80"/>
+        </w:rPr>
+        <w:t>Manual w</w:t>
+      </w:r>
+      <w:r>
+        <w:rPr>
+          <w:color w:val="767171" w:themeColor="background2" w:themeShade="80"/>
+        </w:rPr>
+        <w:t xml:space="preserve">orkstation burst, R </w:t>
+      </w:r>
+      <w:proofErr w:type="spellStart"/>
+      <w:r>
+        <w:rPr>
+          <w:color w:val="767171" w:themeColor="background2" w:themeShade="80"/>
+        </w:rPr>
+        <w:t>Matlab</w:t>
+      </w:r>
+      <w:proofErr w:type="spellEnd"/>
+    </w:p>
+    <w:p>
+      <w:pPr>
+        <w:pStyle w:val="ListParagraph"/>
+        <w:numPr>
+          <w:ilvl w:val="1"/>
+          <w:numId w:val="2"/>
+        </w:numPr>
+        <w:rPr>
+          <w:color w:val="767171" w:themeColor="background2" w:themeShade="80"/>
+        </w:rPr>
+      </w:pPr>
+      <w:r>
+        <w:rPr>
+          <w:color w:val="767171" w:themeColor="background2" w:themeShade="80"/>
+        </w:rPr>
+        <w:t>VM</w:t>
+      </w:r>
+      <w:r>
+        <w:rPr>
+          <w:color w:val="767171" w:themeColor="background2" w:themeShade="80"/>
+        </w:rPr>
+        <w:t xml:space="preserve"> as a</w:t>
+      </w:r>
+      <w:r>
+        <w:rPr>
+          <w:color w:val="767171" w:themeColor="background2" w:themeShade="80"/>
+        </w:rPr>
+        <w:t xml:space="preserve"> </w:t>
+      </w:r>
+      <w:r>
+        <w:rPr>
+          <w:color w:val="767171" w:themeColor="background2" w:themeShade="80"/>
+        </w:rPr>
+        <w:t>t</w:t>
+      </w:r>
+      <w:r>
+        <w:rPr>
+          <w:color w:val="767171" w:themeColor="background2" w:themeShade="80"/>
+        </w:rPr>
+        <w:t>esting environment</w:t>
+      </w:r>
+    </w:p>
+    <w:p>
+      <w:pPr>
+        <w:pStyle w:val="ListParagraph"/>
+        <w:numPr>
+          <w:ilvl w:val="1"/>
+          <w:numId w:val="2"/>
+        </w:numPr>
+        <w:rPr>
+          <w:color w:val="767171" w:themeColor="background2" w:themeShade="80"/>
+        </w:rPr>
+      </w:pPr>
+      <w:r>
+        <w:rPr>
+          <w:color w:val="767171" w:themeColor="background2" w:themeShade="80"/>
+        </w:rPr>
+        <w:t xml:space="preserve">Blog Storage: </w:t>
+      </w:r>
+      <w:r>
+        <w:rPr>
+          <w:color w:val="767171" w:themeColor="background2" w:themeShade="80"/>
+        </w:rPr>
+        <w:t>Store and s</w:t>
+      </w:r>
+      <w:r>
+        <w:rPr>
+          <w:color w:val="767171" w:themeColor="background2" w:themeShade="80"/>
+        </w:rPr>
+        <w:t>hare your Data in the Cloud</w:t>
+      </w:r>
+    </w:p>
+    <w:p>
+      <w:pPr>
+        <w:pStyle w:val="ListParagraph"/>
+        <w:numPr>
+          <w:ilvl w:val="1"/>
+          <w:numId w:val="2"/>
+        </w:numPr>
+        <w:rPr>
+          <w:color w:val="767171" w:themeColor="background2" w:themeShade="80"/>
+        </w:rPr>
+      </w:pPr>
+      <w:r>
+        <w:rPr>
+          <w:color w:val="767171" w:themeColor="background2" w:themeShade="80"/>
+        </w:rPr>
+        <w:lastRenderedPageBreak/>
+        <w:t>Use persistent queue and table to s</w:t>
+      </w:r>
+      <w:r>
+        <w:rPr>
+          <w:color w:val="767171" w:themeColor="background2" w:themeShade="80"/>
+        </w:rPr>
+        <w:t>cale embarrassingly parallel workload</w:t>
+      </w:r>
+    </w:p>
+    <w:p>
+      <w:pPr>
+        <w:pStyle w:val="ListParagraph"/>
+        <w:numPr>
+          <w:ilvl w:val="1"/>
+          <w:numId w:val="2"/>
+        </w:numPr>
+        <w:rPr>
+          <w:color w:val="767171" w:themeColor="background2" w:themeShade="80"/>
+        </w:rPr>
+      </w:pPr>
+      <w:r>
+        <w:rPr>
+          <w:color w:val="767171" w:themeColor="background2" w:themeShade="80"/>
+        </w:rPr>
+        <w:t>Publish Simulations in the Cloud</w:t>
+      </w:r>
+    </w:p>
+    <w:p>
+      <w:pPr>
+        <w:rPr>
+          <w:color w:val="000000"/>
+        </w:rPr>
+      </w:pPr>
+    </w:p>
+    <w:p>
+      <w:pPr>
+        <w:pStyle w:val="ListParagraph"/>
+        <w:rPr>
+          <w:color w:val="000000"/>
+        </w:rPr>
+      </w:pPr>
+      <w:r>
+        <w:rPr>
+          <w:color w:val="000000"/>
+        </w:rPr>
+        <w:t>10:20</w:t>
+      </w:r>
+      <w:r>
+        <w:rPr>
+          <w:color w:val="000000"/>
+        </w:rPr>
+        <w:t xml:space="preserve"> break</w:t>
       </w:r>
     </w:p>
     <w:p>
@@ -167,7 +1425,61 @@
         <w:rPr>
           <w:color w:val="000000"/>
         </w:rPr>
-        <w:t>10:30 Windows Azure Website intro + Lab =&gt; short, perhaps 2 examples:  create a blog, deploy a simple Python web App.  [Lab 45 min]</w:t>
+        <w:t xml:space="preserve">10:30 Windows Azure Website intro + Lab =&gt; short, perhaps 2 examples:  </w:t>
+      </w:r>
+      <w:r>
+        <w:rPr>
+          <w:color w:val="70AD47" w:themeColor="accent6"/>
+        </w:rPr>
+        <w:t xml:space="preserve">create a </w:t>
+      </w:r>
+      <w:r>
+        <w:rPr>
+          <w:color w:val="70AD47" w:themeColor="accent6"/>
+        </w:rPr>
+        <w:t xml:space="preserve">WordPress </w:t>
+      </w:r>
+      <w:r>
+        <w:rPr>
+          <w:color w:val="70AD47" w:themeColor="accent6"/>
+        </w:rPr>
+        <w:t>blog</w:t>
+      </w:r>
+      <w:r>
+        <w:rPr>
+          <w:color w:val="000000"/>
+        </w:rPr>
+        <w:t xml:space="preserve">, </w:t>
+      </w:r>
+      <w:r>
+        <w:rPr>
+          <w:color w:val="000000"/>
+        </w:rPr>
+        <w:t xml:space="preserve">deploy a simple </w:t>
+      </w:r>
+      <w:r>
+        <w:rPr>
+          <w:color w:val="000000"/>
+        </w:rPr>
+        <w:t>Bing Map</w:t>
+      </w:r>
+      <w:r>
+        <w:rPr>
+          <w:color w:val="000000"/>
+        </w:rPr>
+        <w:t xml:space="preserve"> web App</w:t>
+      </w:r>
+      <w:r>
+        <w:rPr>
+          <w:color w:val="000000"/>
+        </w:rPr>
+        <w:t>. [Lab 45 min]</w:t>
+      </w:r>
+      <w:r>
+        <w:rPr>
+          <w:color w:val="000000"/>
+        </w:rPr>
+        <w:t xml:space="preserve"> </w:t>
       </w:r>
     </w:p>
     <w:p>
@@ -185,7 +1497,97 @@
         <w:rPr>
           <w:color w:val="000000"/>
         </w:rPr>
-        <w:t>11:30 Windows Azure Virtual Machine =&gt; pre-canned class VM with all pre-installed tools, IPython notebook pre-configured, auto starts.   [Lab]  [0.5 hours to start copying VM from VM depot]</w:t>
+        <w:t>11:30 Windows Azure Virtual Machine</w:t>
+      </w:r>
+    </w:p>
+    <w:p>
+      <w:pPr>
+        <w:pStyle w:val="ListParagraph"/>
+        <w:numPr>
+          <w:ilvl w:val="1"/>
+          <w:numId w:val="2"/>
+        </w:numPr>
+        <w:rPr>
+          <w:color w:val="767171" w:themeColor="background2" w:themeShade="80"/>
+        </w:rPr>
+      </w:pPr>
+      <w:r>
+        <w:rPr>
+          <w:color w:val="767171" w:themeColor="background2" w:themeShade="80"/>
+        </w:rPr>
+        <w:t xml:space="preserve">Deploy the </w:t>
+      </w:r>
+      <w:r>
+        <w:rPr>
+          <w:color w:val="767171" w:themeColor="background2" w:themeShade="80"/>
+        </w:rPr>
+        <w:t>Windows Visual Studio VM</w:t>
+      </w:r>
+      <w:r>
+        <w:rPr>
+          <w:color w:val="767171" w:themeColor="background2" w:themeShade="80"/>
+        </w:rPr>
+        <w:t>.</w:t>
+      </w:r>
+    </w:p>
+    <w:p>
+      <w:pPr>
+        <w:pStyle w:val="ListParagraph"/>
+        <w:numPr>
+          <w:ilvl w:val="1"/>
+          <w:numId w:val="2"/>
+        </w:numPr>
+        <w:rPr>
+          <w:color w:val="767171" w:themeColor="background2" w:themeShade="80"/>
+        </w:rPr>
+      </w:pPr>
+      <w:r>
+        <w:rPr>
+          <w:color w:val="767171" w:themeColor="background2" w:themeShade="80"/>
+        </w:rPr>
+        <w:t>Class</w:t>
+      </w:r>
+      <w:r>
+        <w:rPr>
+          <w:color w:val="767171" w:themeColor="background2" w:themeShade="80"/>
+        </w:rPr>
+        <w:t xml:space="preserve"> </w:t>
+      </w:r>
+      <w:r>
+        <w:rPr>
+          <w:color w:val="767171" w:themeColor="background2" w:themeShade="80"/>
+        </w:rPr>
+        <w:t xml:space="preserve">Linux </w:t>
+      </w:r>
+      <w:r>
+        <w:rPr>
+          <w:color w:val="767171" w:themeColor="background2" w:themeShade="80"/>
+        </w:rPr>
+        <w:t>VM with pre-installed tools, IPython note</w:t>
+      </w:r>
+      <w:r>
+        <w:rPr>
+          <w:color w:val="767171" w:themeColor="background2" w:themeShade="80"/>
+        </w:rPr>
+        <w:t xml:space="preserve">book pre-configured, </w:t>
+      </w:r>
+      <w:r>
+        <w:rPr>
+          <w:color w:val="767171" w:themeColor="background2" w:themeShade="80"/>
+        </w:rPr>
+        <w:t xml:space="preserve">run command to </w:t>
+      </w:r>
+      <w:r>
+        <w:rPr>
+          <w:color w:val="767171" w:themeColor="background2" w:themeShade="80"/>
+        </w:rPr>
+        <w:t>start at port 8080 private public 443</w:t>
+      </w:r>
+      <w:r>
+        <w:rPr>
+          <w:color w:val="767171" w:themeColor="background2" w:themeShade="80"/>
+        </w:rPr>
+        <w:t>.   [Lab]  [0.5 hours to start copying VM from VM depot]</w:t>
       </w:r>
     </w:p>
     <w:p>
@@ -224,7 +1626,97 @@
         <w:rPr>
           <w:color w:val="000000"/>
         </w:rPr>
-        <w:t xml:space="preserve">01:00 VM lab continued, run through data clustering, pandas, and other scientific examples [1 hour] </w:t>
+        <w:t xml:space="preserve">01:00 VM lab continued. </w:t>
+      </w:r>
+    </w:p>
+    <w:p>
+      <w:pPr>
+        <w:pStyle w:val="ListParagraph"/>
+        <w:numPr>
+          <w:ilvl w:val="1"/>
+          <w:numId w:val="2"/>
+        </w:numPr>
+        <w:rPr>
+          <w:color w:val="767171" w:themeColor="background2" w:themeShade="80"/>
+        </w:rPr>
+      </w:pPr>
+      <w:r>
+        <w:rPr>
+          <w:color w:val="767171" w:themeColor="background2" w:themeShade="80"/>
+        </w:rPr>
+        <w:t>R</w:t>
+      </w:r>
+      <w:r>
+        <w:rPr>
+          <w:color w:val="767171" w:themeColor="background2" w:themeShade="80"/>
+        </w:rPr>
+        <w:t xml:space="preserve">un through data clustering, pandas, and other scientific examples [1 hour] </w:t>
+      </w:r>
+      <w:r>
+        <w:rPr>
+          <w:color w:val="767171" w:themeColor="background2" w:themeShade="80"/>
+        </w:rPr>
+        <w:t xml:space="preserve">Clustering, Pandas. </w:t>
+      </w:r>
+    </w:p>
+    <w:p>
+      <w:pPr>
+        <w:pStyle w:val="ListParagraph"/>
+        <w:numPr>
+          <w:ilvl w:val="1"/>
+          <w:numId w:val="2"/>
+        </w:numPr>
+        <w:rPr>
+          <w:color w:val="767171" w:themeColor="background2" w:themeShade="80"/>
+        </w:rPr>
+      </w:pPr>
+      <w:r>
+        <w:rPr>
+          <w:color w:val="767171" w:themeColor="background2" w:themeShade="80"/>
+        </w:rPr>
+        <w:t xml:space="preserve">Installing and running R and Demo </w:t>
+      </w:r>
+      <w:proofErr w:type="spellStart"/>
+      <w:r>
+        <w:rPr>
+          <w:color w:val="767171" w:themeColor="background2" w:themeShade="80"/>
+        </w:rPr>
+        <w:t>Matlab</w:t>
+      </w:r>
+      <w:proofErr w:type="spellEnd"/>
+      <w:r>
+        <w:rPr>
+          <w:b/>
+          <w:bCs/>
+          <w:color w:val="767171" w:themeColor="background2" w:themeShade="80"/>
+        </w:rPr>
+        <w:t xml:space="preserve"> </w:t>
+      </w:r>
+      <w:r>
+        <w:rPr>
+          <w:b/>
+          <w:bCs/>
+          <w:color w:val="767171" w:themeColor="background2" w:themeShade="80"/>
+        </w:rPr>
+        <w:t>in the Windows VM.</w:t>
+      </w:r>
+    </w:p>
+    <w:p>
+      <w:pPr>
+        <w:pStyle w:val="ListParagraph"/>
+        <w:numPr>
+          <w:ilvl w:val="1"/>
+          <w:numId w:val="2"/>
+        </w:numPr>
+        <w:rPr>
+          <w:color w:val="767171" w:themeColor="background2" w:themeShade="80"/>
+        </w:rPr>
+      </w:pPr>
+      <w:r>
+        <w:rPr>
+          <w:color w:val="767171" w:themeColor="background2" w:themeShade="80"/>
+        </w:rPr>
+        <w:t xml:space="preserve">Attach Disks exercise. </w:t>
       </w:r>
     </w:p>
     <w:p>
@@ -238,7 +1730,13 @@
         <w:rPr>
           <w:color w:val="000000"/>
         </w:rPr>
-        <w:t>02:00 break</w:t>
+        <w:t>02:15</w:t>
+      </w:r>
+      <w:r>
+        <w:rPr>
+          <w:color w:val="000000"/>
+        </w:rPr>
+        <w:t xml:space="preserve"> break</w:t>
       </w:r>
     </w:p>
     <w:p>
@@ -253,10 +1751,166 @@
         <w:rPr>
           <w:color w:val="000000"/>
         </w:rPr>
-        <w:t>02:15 Windows Azure Storage [Python] mostly</w:t>
-      </w:r>
-      <w:r>
-        <w:t xml:space="preserve">. [1 hour] reuse their existing IPython notebook to try out the storage Commands and CLI.  Attach a disk to a VM for Windows and Linux. </w:t>
+        <w:t>02:30</w:t>
+      </w:r>
+      <w:r>
+        <w:rPr>
+          <w:color w:val="000000"/>
+        </w:rPr>
+        <w:t xml:space="preserve"> Windows Azure Storage</w:t>
+      </w:r>
+    </w:p>
+    <w:p>
+      <w:pPr>
+        <w:pStyle w:val="ListParagraph"/>
+        <w:numPr>
+          <w:ilvl w:val="1"/>
+          <w:numId w:val="2"/>
+        </w:numPr>
+        <w:rPr>
+          <w:color w:val="767171" w:themeColor="background2" w:themeShade="80"/>
+        </w:rPr>
+      </w:pPr>
+      <w:r>
+        <w:rPr>
+          <w:color w:val="767171" w:themeColor="background2" w:themeShade="80"/>
+        </w:rPr>
+        <w:t>Basic Introduction</w:t>
+      </w:r>
+    </w:p>
+    <w:p>
+      <w:pPr>
+        <w:pStyle w:val="ListParagraph"/>
+        <w:numPr>
+          <w:ilvl w:val="1"/>
+          <w:numId w:val="2"/>
+        </w:numPr>
+        <w:rPr>
+          <w:color w:val="767171" w:themeColor="background2" w:themeShade="80"/>
+        </w:rPr>
+      </w:pPr>
+      <w:r>
+        <w:rPr>
+          <w:color w:val="767171" w:themeColor="background2" w:themeShade="80"/>
+        </w:rPr>
+        <w:t>A</w:t>
+      </w:r>
+      <w:r>
+        <w:rPr>
+          <w:color w:val="767171" w:themeColor="background2" w:themeShade="80"/>
+        </w:rPr>
+        <w:t>zure explorer</w:t>
+      </w:r>
+      <w:r>
+        <w:rPr>
+          <w:color w:val="767171" w:themeColor="background2" w:themeShade="80"/>
+        </w:rPr>
+        <w:t xml:space="preserve">, </w:t>
+      </w:r>
+      <w:proofErr w:type="spellStart"/>
+      <w:r>
+        <w:rPr>
+          <w:color w:val="767171" w:themeColor="background2" w:themeShade="80"/>
+        </w:rPr>
+        <w:t>cerebarata</w:t>
+      </w:r>
+      <w:proofErr w:type="spellEnd"/>
+      <w:r>
+        <w:rPr>
+          <w:color w:val="767171" w:themeColor="background2" w:themeShade="80"/>
+        </w:rPr>
+        <w:t xml:space="preserve"> tools.</w:t>
+      </w:r>
+    </w:p>
+    <w:p>
+      <w:pPr>
+        <w:pStyle w:val="ListParagraph"/>
+        <w:numPr>
+          <w:ilvl w:val="1"/>
+          <w:numId w:val="2"/>
+        </w:numPr>
+        <w:rPr>
+          <w:color w:val="767171" w:themeColor="background2" w:themeShade="80"/>
+        </w:rPr>
+      </w:pPr>
+      <w:r>
+        <w:rPr>
+          <w:color w:val="767171" w:themeColor="background2" w:themeShade="80"/>
+        </w:rPr>
+        <w:t xml:space="preserve">[Python] mostly. </w:t>
+      </w:r>
+      <w:r>
+        <w:rPr>
+          <w:color w:val="767171" w:themeColor="background2" w:themeShade="80"/>
+        </w:rPr>
+        <w:t>Reuse</w:t>
+      </w:r>
+      <w:r>
+        <w:rPr>
+          <w:color w:val="767171" w:themeColor="background2" w:themeShade="80"/>
+        </w:rPr>
+        <w:t xml:space="preserve"> their existing IPython notebook </w:t>
+      </w:r>
+      <w:r>
+        <w:rPr>
+          <w:color w:val="767171" w:themeColor="background2" w:themeShade="80"/>
+        </w:rPr>
+        <w:t>to try out the storage Commands in Linux console</w:t>
+      </w:r>
+      <w:r>
+        <w:rPr>
+          <w:color w:val="767171" w:themeColor="background2" w:themeShade="80"/>
+        </w:rPr>
+        <w:t xml:space="preserve"> CLI.  </w:t>
+      </w:r>
+    </w:p>
+    <w:p>
+      <w:pPr>
+        <w:pStyle w:val="ListParagraph"/>
+        <w:numPr>
+          <w:ilvl w:val="1"/>
+          <w:numId w:val="2"/>
+        </w:numPr>
+        <w:rPr>
+          <w:color w:val="767171" w:themeColor="background2" w:themeShade="80"/>
+        </w:rPr>
+      </w:pPr>
+      <w:r>
+        <w:rPr>
+          <w:color w:val="767171" w:themeColor="background2" w:themeShade="80"/>
+        </w:rPr>
+        <w:t>L</w:t>
+      </w:r>
+      <w:r>
+        <w:rPr>
+          <w:color w:val="767171" w:themeColor="background2" w:themeShade="80"/>
+        </w:rPr>
+        <w:t xml:space="preserve">earn to use </w:t>
+      </w:r>
+      <w:proofErr w:type="spellStart"/>
+      <w:r>
+        <w:rPr>
+          <w:color w:val="767171" w:themeColor="background2" w:themeShade="80"/>
+        </w:rPr>
+        <w:t>AzCopy</w:t>
+      </w:r>
+      <w:proofErr w:type="spellEnd"/>
+      <w:r>
+        <w:rPr>
+          <w:color w:val="767171" w:themeColor="background2" w:themeShade="80"/>
+        </w:rPr>
+        <w:t xml:space="preserve"> (Windows VM).</w:t>
+      </w:r>
+    </w:p>
+    <w:p>
+      <w:pPr>
+        <w:pStyle w:val="ListParagraph"/>
+      </w:pPr>
+      <w:r>
+        <w:t>03:30</w:t>
+      </w:r>
+      <w:r>
+        <w:t xml:space="preserve"> break</w:t>
       </w:r>
     </w:p>
     <w:p>
@@ -268,46 +1922,24 @@
         </w:numPr>
       </w:pPr>
       <w:r>
-        <w:t xml:space="preserve">Notes:  </w:t>
+        <w:t>03:45</w:t>
+      </w:r>
+      <w:r>
+        <w:t xml:space="preserve"> Understanding and Scaling Cloud Services:  Weather demo</w:t>
+      </w:r>
+      <w:r>
+        <w:t xml:space="preserve"> (10 </w:t>
+      </w:r>
+      <w:r>
+        <w:t>min</w:t>
+      </w:r>
+      <w:r>
+        <w:t xml:space="preserve">), Blast </w:t>
+      </w:r>
+      <w:r>
+        <w:t xml:space="preserve">demo.  </w:t>
       </w:r>
       <w:hyperlink r:id="rId5" w:history="1">
-        <w:r>
-          <w:rPr>
-            <w:rStyle w:val="Hyperlink"/>
-          </w:rPr>
-          <w:t>http://haishibai.blogspot.com/search?q=file+share</w:t>
-        </w:r>
-      </w:hyperlink>
-      <w:r>
-        <w:t>  VPN file share discussion optional</w:t>
-      </w:r>
-      <w:r>
-        <w:t> per</w:t>
-      </w:r>
-      <w:r>
-        <w:t xml:space="preserve"> Dan’s request.</w:t>
-      </w:r>
-    </w:p>
-    <w:p>
-      <w:pPr>
-        <w:pStyle w:val="ListParagraph"/>
-      </w:pPr>
-      <w:r>
-        <w:t>03:15 break</w:t>
-      </w:r>
-    </w:p>
-    <w:p>
-      <w:pPr>
-        <w:pStyle w:val="ListParagraph"/>
-        <w:numPr>
-          <w:ilvl w:val="0"/>
-          <w:numId w:val="2"/>
-        </w:numPr>
-      </w:pPr>
-      <w:r>
-        <w:t xml:space="preserve">03:30 Understanding and Scaling Cloud Services:  Weather demo, Blast demo.  </w:t>
-      </w:r>
-      <w:hyperlink r:id="rId6" w:history="1">
         <w:r>
           <w:rPr>
             <w:rStyle w:val="Hyperlink"/>
@@ -322,26 +1954,149 @@
     <w:p>
       <w:pPr>
         <w:pStyle w:val="ListParagraph"/>
-      </w:pPr>
-      <w:r>
-        <w:t xml:space="preserve">Then a lab on plugging in your own EXE to run in a simple worker role scale out using Service Bus.  Python </w:t>
+        <w:numPr>
+          <w:ilvl w:val="1"/>
+          <w:numId w:val="2"/>
+        </w:numPr>
+        <w:rPr>
+          <w:color w:val="767171" w:themeColor="background2" w:themeShade="80"/>
+        </w:rPr>
+      </w:pPr>
+      <w:r>
+        <w:rPr>
+          <w:color w:val="767171" w:themeColor="background2" w:themeShade="80"/>
+        </w:rPr>
+        <w:t xml:space="preserve">Introduction to Service Bus.  </w:t>
+      </w:r>
+    </w:p>
+    <w:p>
+      <w:pPr>
+        <w:pStyle w:val="ListParagraph"/>
+        <w:numPr>
+          <w:ilvl w:val="1"/>
+          <w:numId w:val="2"/>
+        </w:numPr>
+        <w:rPr>
+          <w:color w:val="767171" w:themeColor="background2" w:themeShade="80"/>
+        </w:rPr>
+      </w:pPr>
+      <w:r>
+        <w:rPr>
+          <w:color w:val="767171" w:themeColor="background2" w:themeShade="80"/>
+        </w:rPr>
+        <w:t>Explain: How to t</w:t>
+      </w:r>
+      <w:r>
+        <w:rPr>
+          <w:color w:val="767171" w:themeColor="background2" w:themeShade="80"/>
+        </w:rPr>
+        <w:t>ake an existing binary exe</w:t>
+      </w:r>
+      <w:r>
+        <w:rPr>
+          <w:color w:val="767171" w:themeColor="background2" w:themeShade="80"/>
+        </w:rPr>
+        <w:t>, using persistent SB Queue, and Table storage for scale out.</w:t>
+      </w:r>
+    </w:p>
+    <w:p>
+      <w:pPr>
+        <w:pStyle w:val="ListParagraph"/>
+        <w:numPr>
+          <w:ilvl w:val="1"/>
+          <w:numId w:val="2"/>
+        </w:numPr>
+        <w:rPr>
+          <w:color w:val="767171" w:themeColor="background2" w:themeShade="80"/>
+        </w:rPr>
+      </w:pPr>
+      <w:r>
+        <w:rPr>
+          <w:color w:val="767171" w:themeColor="background2" w:themeShade="80"/>
+        </w:rPr>
+        <w:t xml:space="preserve">Using the existing Linux VM:  Run a </w:t>
+      </w:r>
+      <w:r>
+        <w:rPr>
+          <w:color w:val="767171" w:themeColor="background2" w:themeShade="80"/>
+        </w:rPr>
+        <w:t xml:space="preserve">Python </w:t>
       </w:r>
       <w:r>
         <w:rPr>
           <w:b/>
           <w:bCs/>
+          <w:color w:val="767171" w:themeColor="background2" w:themeShade="80"/>
         </w:rPr>
         <w:t>Service Bus</w:t>
       </w:r>
       <w:r>
-        <w:t xml:space="preserve"> client with Blast worker. (Is this appropriate).  The lab will ask students to join the class blast cluster by adding a service bus key, create a new topic and run python.exe</w:t>
-      </w:r>
-      <w:r>
-        <w:t> worker.py</w:t>
-      </w:r>
-      <w:r>
-        <w:t xml:space="preserve">.  Then, submit jobs through the blaster.cloudapp.net portal. </w:t>
-      </w:r>
+        <w:rPr>
+          <w:color w:val="767171" w:themeColor="background2" w:themeShade="80"/>
+        </w:rPr>
+        <w:t xml:space="preserve"> client with Blast worker.</w:t>
+      </w:r>
+      <w:r>
+        <w:rPr>
+          <w:color w:val="767171" w:themeColor="background2" w:themeShade="80"/>
+          <w:highlight w:val="yellow"/>
+        </w:rPr>
+        <w:t xml:space="preserve"> </w:t>
+      </w:r>
+      <w:r>
+        <w:rPr>
+          <w:color w:val="767171" w:themeColor="background2" w:themeShade="80"/>
+        </w:rPr>
+        <w:t xml:space="preserve">The lab will ask students to join the class blast cluster by adding a service bus key, create a new topic and run python.exe worker.py.  </w:t>
+      </w:r>
+      <w:r>
+        <w:rPr>
+          <w:color w:val="767171" w:themeColor="background2" w:themeShade="80"/>
+        </w:rPr>
+        <w:t xml:space="preserve">Call </w:t>
+      </w:r>
+      <w:r>
+        <w:rPr>
+          <w:color w:val="767171" w:themeColor="background2" w:themeShade="80"/>
+        </w:rPr>
+        <w:t>Send (</w:t>
+      </w:r>
+      <w:r>
+        <w:rPr>
+          <w:color w:val="767171" w:themeColor="background2" w:themeShade="80"/>
+        </w:rPr>
+        <w:t xml:space="preserve">) </w:t>
+      </w:r>
+      <w:r>
+        <w:rPr>
+          <w:color w:val="767171" w:themeColor="background2" w:themeShade="80"/>
+        </w:rPr>
+        <w:t>Receive (</w:t>
+      </w:r>
+      <w:r>
+        <w:rPr>
+          <w:color w:val="767171" w:themeColor="background2" w:themeShade="80"/>
+        </w:rPr>
+        <w:t xml:space="preserve">) message. </w:t>
+      </w:r>
+      <w:r>
+        <w:rPr>
+          <w:color w:val="767171" w:themeColor="background2" w:themeShade="80"/>
+        </w:rPr>
+        <w:t>Then, submit jobs through the blaster.cloudapp.net</w:t>
+      </w:r>
+      <w:r>
+        <w:rPr>
+          <w:color w:val="767171" w:themeColor="background2" w:themeShade="80"/>
+        </w:rPr>
+        <w:t xml:space="preserve"> portal.</w:t>
+      </w:r>
+    </w:p>
+    <w:p>
+      <w:pPr>
+        <w:pStyle w:val="ListParagraph"/>
+        <w:ind w:left="1440"/>
+      </w:pPr>
     </w:p>
     <w:p>
       <w:pPr>
@@ -355,10 +2110,23 @@
         <w:t>04:45 Conclusion and discussions.</w:t>
       </w:r>
     </w:p>
+    <w:p>
+      <w:pPr>
+        <w:pStyle w:val="ListParagraph"/>
+        <w:numPr>
+          <w:ilvl w:val="0"/>
+          <w:numId w:val="2"/>
+        </w:numPr>
+      </w:pPr>
+      <w:r>
+        <w:t xml:space="preserve">05:15 End of Day1. </w:t>
+      </w:r>
+    </w:p>
     <w:p/>
-    <w:p>
-      <w:r>
-        <w:t>Day 2: Big compute ½ day </w:t>
+    <w:p/>
+    <w:p>
+      <w:r>
+        <w:t xml:space="preserve">Day 2: </w:t>
       </w:r>
     </w:p>
     <w:p>
@@ -377,6 +2145,9 @@
       <w:r>
         <w:t>09:00 Recap</w:t>
       </w:r>
+      <w:r>
+        <w:t xml:space="preserve"> for Day 1</w:t>
+      </w:r>
     </w:p>
     <w:p>
       <w:pPr>
@@ -387,7 +2158,115 @@
         </w:numPr>
       </w:pPr>
       <w:r>
-        <w:t xml:space="preserve">09:15 Use Scenarios and Design Patterns for Day 2 </w:t>
+        <w:t>09:15 Use Scenarios and Design Patterns for Day 2</w:t>
+      </w:r>
+    </w:p>
+    <w:p>
+      <w:pPr>
+        <w:pStyle w:val="ListParagraph"/>
+        <w:numPr>
+          <w:ilvl w:val="1"/>
+          <w:numId w:val="3"/>
+        </w:numPr>
+        <w:rPr>
+          <w:color w:val="767171" w:themeColor="background2" w:themeShade="80"/>
+        </w:rPr>
+      </w:pPr>
+      <w:r>
+        <w:rPr>
+          <w:color w:val="767171" w:themeColor="background2" w:themeShade="80"/>
+        </w:rPr>
+        <w:t>Ask students about their typical scale out workload</w:t>
+      </w:r>
+      <w:r>
+        <w:rPr>
+          <w:color w:val="767171" w:themeColor="background2" w:themeShade="80"/>
+        </w:rPr>
+        <w:t xml:space="preserve"> </w:t>
+      </w:r>
+    </w:p>
+    <w:p>
+      <w:pPr>
+        <w:pStyle w:val="ListParagraph"/>
+        <w:numPr>
+          <w:ilvl w:val="1"/>
+          <w:numId w:val="3"/>
+        </w:numPr>
+        <w:rPr>
+          <w:color w:val="767171" w:themeColor="background2" w:themeShade="80"/>
+        </w:rPr>
+      </w:pPr>
+      <w:r>
+        <w:rPr>
+          <w:color w:val="767171" w:themeColor="background2" w:themeShade="80"/>
+        </w:rPr>
+        <w:t>Scale out with HPC</w:t>
+      </w:r>
+      <w:r>
+        <w:rPr>
+          <w:color w:val="767171" w:themeColor="background2" w:themeShade="80"/>
+        </w:rPr>
+        <w:t xml:space="preserve"> Server</w:t>
+      </w:r>
+    </w:p>
+    <w:p>
+      <w:pPr>
+        <w:pStyle w:val="ListParagraph"/>
+        <w:numPr>
+          <w:ilvl w:val="1"/>
+          <w:numId w:val="3"/>
+        </w:numPr>
+        <w:rPr>
+          <w:color w:val="767171" w:themeColor="background2" w:themeShade="80"/>
+        </w:rPr>
+      </w:pPr>
+      <w:r>
+        <w:rPr>
+          <w:color w:val="767171" w:themeColor="background2" w:themeShade="80"/>
+        </w:rPr>
+        <w:t xml:space="preserve">Data visualization </w:t>
+      </w:r>
+    </w:p>
+    <w:p>
+      <w:pPr>
+        <w:pStyle w:val="ListParagraph"/>
+        <w:numPr>
+          <w:ilvl w:val="1"/>
+          <w:numId w:val="3"/>
+        </w:numPr>
+        <w:rPr>
+          <w:color w:val="767171" w:themeColor="background2" w:themeShade="80"/>
+        </w:rPr>
+      </w:pPr>
+      <w:r>
+        <w:rPr>
+          <w:color w:val="767171" w:themeColor="background2" w:themeShade="80"/>
+        </w:rPr>
+        <w:t>Big Data</w:t>
+      </w:r>
+    </w:p>
+    <w:p>
+      <w:pPr>
+        <w:pStyle w:val="ListParagraph"/>
+        <w:numPr>
+          <w:ilvl w:val="1"/>
+          <w:numId w:val="3"/>
+        </w:numPr>
+        <w:rPr>
+          <w:color w:val="767171" w:themeColor="background2" w:themeShade="80"/>
+        </w:rPr>
+      </w:pPr>
+      <w:r>
+        <w:rPr>
+          <w:color w:val="767171" w:themeColor="background2" w:themeShade="80"/>
+        </w:rPr>
+        <w:t>Devices and data s</w:t>
+      </w:r>
+      <w:r>
+        <w:rPr>
+          <w:color w:val="767171" w:themeColor="background2" w:themeShade="80"/>
+        </w:rPr>
+        <w:t>treaming</w:t>
       </w:r>
     </w:p>
     <w:p>
@@ -399,7 +2278,32 @@
         </w:numPr>
       </w:pPr>
       <w:r>
-        <w:t xml:space="preserve">09:45 </w:t>
+        <w:lastRenderedPageBreak/>
+        <w:t>10:00</w:t>
+      </w:r>
+      <w:r>
+        <w:t xml:space="preserve"> </w:t>
+      </w:r>
+      <w:r>
+        <w:t>Break</w:t>
+      </w:r>
+    </w:p>
+    <w:p>
+      <w:pPr>
+        <w:pStyle w:val="ListParagraph"/>
+        <w:numPr>
+          <w:ilvl w:val="0"/>
+          <w:numId w:val="3"/>
+        </w:numPr>
+      </w:pPr>
+      <w:r>
+        <w:t>1</w:t>
+      </w:r>
+      <w:r>
+        <w:t>0:15</w:t>
+      </w:r>
+      <w:r>
+        <w:t xml:space="preserve"> </w:t>
       </w:r>
       <w:r>
         <w:rPr>
@@ -409,7 +2313,15 @@
         <w:t>Windows</w:t>
       </w:r>
       <w:r>
-        <w:t xml:space="preserve"> HPC Server 2012 Cluster in the Cloud and On-premise.</w:t>
+        <w:t xml:space="preserve"> HPC Server 2012 Cluster in the Cloud with R and </w:t>
+      </w:r>
+      <w:proofErr w:type="spellStart"/>
+      <w:r>
+        <w:t>matlab</w:t>
+      </w:r>
+      <w:proofErr w:type="spellEnd"/>
+      <w:r>
+        <w:t>.</w:t>
       </w:r>
     </w:p>
     <w:p>
@@ -421,7 +2333,34 @@
         </w:numPr>
       </w:pPr>
       <w:r>
-        <w:t>10:15 break</w:t>
+        <w:t>11:30</w:t>
+      </w:r>
+      <w:r>
+        <w:t xml:space="preserve"> </w:t>
+      </w:r>
+      <w:r>
+        <w:t>Lab</w:t>
+      </w:r>
+      <w:r>
+        <w:t xml:space="preserve"> of Deploying </w:t>
+      </w:r>
+      <w:r>
+        <w:rPr>
+          <w:b/>
+          <w:bCs/>
+        </w:rPr>
+        <w:t>Linux</w:t>
+      </w:r>
+      <w:r>
+        <w:t xml:space="preserve"> IPython Cluster running R.</w:t>
+      </w:r>
+    </w:p>
+    <w:p>
+      <w:pPr>
+        <w:pStyle w:val="ListParagraph"/>
+      </w:pPr>
+      <w:r>
+        <w:t>12:00 Lunch and discussions</w:t>
       </w:r>
     </w:p>
     <w:p>
@@ -433,15 +2372,19 @@
         </w:numPr>
       </w:pPr>
       <w:r>
-        <w:t xml:space="preserve">10:30 HPC demos: R and </w:t>
-      </w:r>
-      <w:proofErr w:type="spellStart"/>
-      <w:r>
-        <w:t>Matlab</w:t>
-      </w:r>
-      <w:proofErr w:type="spellEnd"/>
-      <w:r>
-        <w:t>.</w:t>
+        <w:t xml:space="preserve">01:00 </w:t>
+      </w:r>
+      <w:r>
+        <w:t xml:space="preserve">Linux </w:t>
+      </w:r>
+      <w:r>
+        <w:t xml:space="preserve">cluster </w:t>
+      </w:r>
+      <w:r>
+        <w:t xml:space="preserve">Lab </w:t>
+      </w:r>
+      <w:r>
+        <w:t>Continued.</w:t>
       </w:r>
     </w:p>
     <w:p>
@@ -453,25 +2396,7 @@
         </w:numPr>
       </w:pPr>
       <w:r>
-        <w:t xml:space="preserve">11:15 Demo of auto Deploying </w:t>
-      </w:r>
-      <w:r>
-        <w:rPr>
-          <w:b/>
-          <w:bCs/>
-        </w:rPr>
-        <w:t>Linux</w:t>
-      </w:r>
-      <w:r>
-        <w:t xml:space="preserve"> IPython Cluster. </w:t>
-      </w:r>
-    </w:p>
-    <w:p>
-      <w:pPr>
-        <w:pStyle w:val="ListParagraph"/>
-      </w:pPr>
-      <w:r>
-        <w:t>12:00 Lunch and discussions</w:t>
+        <w:t>01:45 break</w:t>
       </w:r>
     </w:p>
     <w:p>
@@ -483,7 +2408,10 @@
         </w:numPr>
       </w:pPr>
       <w:r>
-        <w:t xml:space="preserve">01:00 Data Analytics using Excel (demo from data market, azure, power tools) and </w:t>
+        <w:t xml:space="preserve">02:00 </w:t>
+      </w:r>
+      <w:r>
+        <w:t xml:space="preserve">Data Analytics using Excel (demo from data market, azure, power tools) and </w:t>
       </w:r>
       <w:proofErr w:type="spellStart"/>
       <w:r>
@@ -499,7 +2427,10 @@
         <w:pStyle w:val="ListParagraph"/>
       </w:pPr>
       <w:r>
-        <w:t>02:15 Break</w:t>
+        <w:t>03:00</w:t>
+      </w:r>
+      <w:r>
+        <w:t xml:space="preserve"> Break</w:t>
       </w:r>
     </w:p>
     <w:p>
@@ -511,15 +2442,16 @@
         </w:numPr>
       </w:pPr>
       <w:r>
-        <w:t>02:30 Big Data analytics using HDInsight and SPARK/SHARK</w:t>
-      </w:r>
-    </w:p>
-    <w:p>
-      <w:pPr>
-        <w:ind w:left="720"/>
-      </w:pPr>
-      <w:r>
-        <w:t>03:30 break</w:t>
+        <w:t>03:15</w:t>
+      </w:r>
+      <w:r>
+        <w:t xml:space="preserve"> Big Data analytics using HDInsight</w:t>
+      </w:r>
+      <w:r>
+        <w:t>,</w:t>
+      </w:r>
+      <w:r>
+        <w:t xml:space="preserve"> SPARK/SHARK</w:t>
       </w:r>
     </w:p>
     <w:p>
@@ -531,8 +2463,13 @@
         </w:numPr>
       </w:pPr>
       <w:r>
-        <w:lastRenderedPageBreak/>
-        <w:t>03:45 Kafka and STORM interactive demo:  Have students look through Kafka code and run client from their VM to send messages to the big screen.</w:t>
+        <w:t>0</w:t>
+      </w:r>
+      <w:r>
+        <w:t>4:00</w:t>
+      </w:r>
+      <w:r>
+        <w:t xml:space="preserve"> Kafka and STORM interactive demo:  Have students look through Kafka code and run client from their VM to send messages to the big screen.</w:t>
       </w:r>
     </w:p>
     <w:p>
@@ -562,6 +2499,118 @@
 <file path=word/numbering.xml><?xml version="1.0" encoding="utf-8"?>
 <w:numbering xmlns:wpc="http://schemas.microsoft.com/office/word/2010/wordprocessingCanvas" xmlns:mc="http://schemas.openxmlformats.org/markup-compatibility/2006" xmlns:o="urn:schemas-microsoft-com:office:office" xmlns:r="http://schemas.openxmlformats.org/officeDocument/2006/relationships" xmlns:m="http://schemas.openxmlformats.org/officeDocument/2006/math" xmlns:v="urn:schemas-microsoft-com:vml" xmlns:wp14="http://schemas.microsoft.com/office/word/2010/wordprocessingDrawing" xmlns:wp="http://schemas.openxmlformats.org/drawingml/2006/wordprocessingDrawing" xmlns:w10="urn:schemas-microsoft-com:office:word" xmlns:w="http://schemas.openxmlformats.org/wordprocessingml/2006/main" xmlns:w14="http://schemas.microsoft.com/office/word/2010/wordml" xmlns:w15="http://schemas.microsoft.com/office/word/2012/wordml" xmlns:wpg="http://schemas.microsoft.com/office/word/2010/wordprocessingGroup" xmlns:wpi="http://schemas.microsoft.com/office/word/2010/wordprocessingInk" xmlns:wne="http://schemas.microsoft.com/office/word/2006/wordml" xmlns:wps="http://schemas.microsoft.com/office/word/2010/wordprocessingShape" mc:Ignorable="w14 w15 wp14">
   <w:abstractNum w:abstractNumId="0">
+    <w:nsid w:val="0F450BE4"/>
+    <w:multiLevelType w:val="hybridMultilevel"/>
+    <w:tmpl w:val="C3147D40"/>
+    <w:lvl w:ilvl="0" w:tplc="C8841082">
+      <w:numFmt w:val="bullet"/>
+      <w:lvlText w:val=""/>
+      <w:lvlJc w:val="left"/>
+      <w:pPr>
+        <w:ind w:left="720" w:hanging="360"/>
+      </w:pPr>
+      <w:rPr>
+        <w:rFonts w:ascii="Symbol" w:eastAsiaTheme="minorHAnsi" w:hAnsi="Symbol" w:cs="Times New Roman" w:hint="default"/>
+      </w:rPr>
+    </w:lvl>
+    <w:lvl w:ilvl="1" w:tplc="04090003" w:tentative="1">
+      <w:start w:val="1"/>
+      <w:numFmt w:val="bullet"/>
+      <w:lvlText w:val="o"/>
+      <w:lvlJc w:val="left"/>
+      <w:pPr>
+        <w:ind w:left="1440" w:hanging="360"/>
+      </w:pPr>
+      <w:rPr>
+        <w:rFonts w:ascii="Courier New" w:hAnsi="Courier New" w:cs="Courier New" w:hint="default"/>
+      </w:rPr>
+    </w:lvl>
+    <w:lvl w:ilvl="2" w:tplc="04090005" w:tentative="1">
+      <w:start w:val="1"/>
+      <w:numFmt w:val="bullet"/>
+      <w:lvlText w:val=""/>
+      <w:lvlJc w:val="left"/>
+      <w:pPr>
+        <w:ind w:left="2160" w:hanging="360"/>
+      </w:pPr>
+      <w:rPr>
+        <w:rFonts w:ascii="Wingdings" w:hAnsi="Wingdings" w:hint="default"/>
+      </w:rPr>
+    </w:lvl>
+    <w:lvl w:ilvl="3" w:tplc="04090001" w:tentative="1">
+      <w:start w:val="1"/>
+      <w:numFmt w:val="bullet"/>
+      <w:lvlText w:val=""/>
+      <w:lvlJc w:val="left"/>
+      <w:pPr>
+        <w:ind w:left="2880" w:hanging="360"/>
+      </w:pPr>
+      <w:rPr>
+        <w:rFonts w:ascii="Symbol" w:hAnsi="Symbol" w:hint="default"/>
+      </w:rPr>
+    </w:lvl>
+    <w:lvl w:ilvl="4" w:tplc="04090003" w:tentative="1">
+      <w:start w:val="1"/>
+      <w:numFmt w:val="bullet"/>
+      <w:lvlText w:val="o"/>
+      <w:lvlJc w:val="left"/>
+      <w:pPr>
+        <w:ind w:left="3600" w:hanging="360"/>
+      </w:pPr>
+      <w:rPr>
+        <w:rFonts w:ascii="Courier New" w:hAnsi="Courier New" w:cs="Courier New" w:hint="default"/>
+      </w:rPr>
+    </w:lvl>
+    <w:lvl w:ilvl="5" w:tplc="04090005" w:tentative="1">
+      <w:start w:val="1"/>
+      <w:numFmt w:val="bullet"/>
+      <w:lvlText w:val=""/>
+      <w:lvlJc w:val="left"/>
+      <w:pPr>
+        <w:ind w:left="4320" w:hanging="360"/>
+      </w:pPr>
+      <w:rPr>
+        <w:rFonts w:ascii="Wingdings" w:hAnsi="Wingdings" w:hint="default"/>
+      </w:rPr>
+    </w:lvl>
+    <w:lvl w:ilvl="6" w:tplc="04090001" w:tentative="1">
+      <w:start w:val="1"/>
+      <w:numFmt w:val="bullet"/>
+      <w:lvlText w:val=""/>
+      <w:lvlJc w:val="left"/>
+      <w:pPr>
+        <w:ind w:left="5040" w:hanging="360"/>
+      </w:pPr>
+      <w:rPr>
+        <w:rFonts w:ascii="Symbol" w:hAnsi="Symbol" w:hint="default"/>
+      </w:rPr>
+    </w:lvl>
+    <w:lvl w:ilvl="7" w:tplc="04090003" w:tentative="1">
+      <w:start w:val="1"/>
+      <w:numFmt w:val="bullet"/>
+      <w:lvlText w:val="o"/>
+      <w:lvlJc w:val="left"/>
+      <w:pPr>
+        <w:ind w:left="5760" w:hanging="360"/>
+      </w:pPr>
+      <w:rPr>
+        <w:rFonts w:ascii="Courier New" w:hAnsi="Courier New" w:cs="Courier New" w:hint="default"/>
+      </w:rPr>
+    </w:lvl>
+    <w:lvl w:ilvl="8" w:tplc="04090005" w:tentative="1">
+      <w:start w:val="1"/>
+      <w:numFmt w:val="bullet"/>
+      <w:lvlText w:val=""/>
+      <w:lvlJc w:val="left"/>
+      <w:pPr>
+        <w:ind w:left="6480" w:hanging="360"/>
+      </w:pPr>
+      <w:rPr>
+        <w:rFonts w:ascii="Wingdings" w:hAnsi="Wingdings" w:hint="default"/>
+      </w:rPr>
+    </w:lvl>
+  </w:abstractNum>
+  <w:abstractNum w:abstractNumId="1">
     <w:nsid w:val="19AB5A59"/>
     <w:multiLevelType w:val="hybridMultilevel"/>
     <w:tmpl w:val="7EACFD10"/>
@@ -674,7 +2723,7 @@
       </w:rPr>
     </w:lvl>
   </w:abstractNum>
-  <w:abstractNum w:abstractNumId="1">
+  <w:abstractNum w:abstractNumId="2">
     <w:nsid w:val="1AAF5EF7"/>
     <w:multiLevelType w:val="hybridMultilevel"/>
     <w:tmpl w:val="C90C8DFE"/>
@@ -760,7 +2809,7 @@
       </w:pPr>
     </w:lvl>
   </w:abstractNum>
-  <w:abstractNum w:abstractNumId="2">
+  <w:abstractNum w:abstractNumId="3">
     <w:nsid w:val="2C1F561D"/>
     <w:multiLevelType w:val="hybridMultilevel"/>
     <w:tmpl w:val="F4748AA2"/>
@@ -847,19 +2896,10 @@
     </w:lvl>
   </w:abstractNum>
   <w:num w:numId="1">
-    <w:abstractNumId w:val="0"/>
-    <w:lvlOverride w:ilvl="0"/>
-    <w:lvlOverride w:ilvl="1"/>
-    <w:lvlOverride w:ilvl="2"/>
-    <w:lvlOverride w:ilvl="3"/>
-    <w:lvlOverride w:ilvl="4"/>
-    <w:lvlOverride w:ilvl="5"/>
-    <w:lvlOverride w:ilvl="6"/>
-    <w:lvlOverride w:ilvl="7"/>
-    <w:lvlOverride w:ilvl="8"/>
+    <w:abstractNumId w:val="1"/>
   </w:num>
   <w:num w:numId="2">
-    <w:abstractNumId w:val="1"/>
+    <w:abstractNumId w:val="2"/>
     <w:lvlOverride w:ilvl="0">
       <w:startOverride w:val="1"/>
     </w:lvlOverride>
@@ -889,7 +2929,7 @@
     </w:lvlOverride>
   </w:num>
   <w:num w:numId="3">
-    <w:abstractNumId w:val="2"/>
+    <w:abstractNumId w:val="3"/>
     <w:lvlOverride w:ilvl="0">
       <w:startOverride w:val="1"/>
     </w:lvlOverride>
@@ -917,6 +2957,9 @@
     <w:lvlOverride w:ilvl="8">
       <w:startOverride w:val="1"/>
     </w:lvlOverride>
+  </w:num>
+  <w:num w:numId="4">
+    <w:abstractNumId w:val="0"/>
   </w:num>
 </w:numbering>
 </file>
@@ -1371,6 +3414,44 @@
       <w:ind w:left="720"/>
     </w:pPr>
   </w:style>
+  <w:style w:type="character" w:styleId="FollowedHyperlink">
+    <w:name w:val="FollowedHyperlink"/>
+    <w:basedOn w:val="DefaultParagraphFont"/>
+    <w:uiPriority w:val="99"/>
+    <w:semiHidden/>
+    <w:unhideWhenUsed/>
+    <w:rsid w:val="00C2715D"/>
+    <w:rPr>
+      <w:color w:val="954F72" w:themeColor="followedHyperlink"/>
+      <w:u w:val="single"/>
+    </w:rPr>
+  </w:style>
+  <w:style w:type="table" w:styleId="TableGrid">
+    <w:name w:val="Table Grid"/>
+    <w:basedOn w:val="TableNormal"/>
+    <w:uiPriority w:val="39"/>
+    <w:rsid w:val="00A8181A"/>
+    <w:pPr>
+      <w:spacing w:after="0" w:line="240" w:lineRule="auto"/>
+    </w:pPr>
+    <w:tblPr>
+      <w:tblInd w:w="0" w:type="dxa"/>
+      <w:tblBorders>
+        <w:top w:val="single" w:sz="4" w:space="0" w:color="auto"/>
+        <w:left w:val="single" w:sz="4" w:space="0" w:color="auto"/>
+        <w:bottom w:val="single" w:sz="4" w:space="0" w:color="auto"/>
+        <w:right w:val="single" w:sz="4" w:space="0" w:color="auto"/>
+        <w:insideH w:val="single" w:sz="4" w:space="0" w:color="auto"/>
+        <w:insideV w:val="single" w:sz="4" w:space="0" w:color="auto"/>
+      </w:tblBorders>
+      <w:tblCellMar>
+        <w:top w:w="0" w:type="dxa"/>
+        <w:left w:w="108" w:type="dxa"/>
+        <w:bottom w:w="0" w:type="dxa"/>
+        <w:right w:w="108" w:type="dxa"/>
+      </w:tblCellMar>
+    </w:tblPr>
+  </w:style>
 </w:styles>
 </file>
 

--- a/agendarevision/revised agenda.docx
+++ b/agendarevision/revised agenda.docx
@@ -369,8 +369,28 @@
               <w:rPr>
                 <w:bCs/>
               </w:rPr>
-              <w:t>Windows Azure Cloud Services</w:t>
-            </w:r>
+              <w:t xml:space="preserve">Consuming </w:t>
+            </w:r>
+            <w:r>
+              <w:rPr>
+                <w:bCs/>
+              </w:rPr>
+              <w:t>Cloud Services</w:t>
+            </w:r>
+            <w:r>
+              <w:rPr>
+                <w:bCs/>
+              </w:rPr>
+              <w:t xml:space="preserve"> using Service Bus</w:t>
+            </w:r>
+            <w:r>
+              <w:rPr>
+                <w:bCs/>
+              </w:rPr>
+              <w:t xml:space="preserve"> Lab</w:t>
+            </w:r>
+            <w:bookmarkStart w:id="0" w:name="_GoBack"/>
+            <w:bookmarkEnd w:id="0"/>
           </w:p>
         </w:tc>
       </w:tr>
@@ -641,6 +661,12 @@
               </w:rPr>
               <w:t>Linux cluster</w:t>
             </w:r>
+            <w:r>
+              <w:rPr>
+                <w:bCs/>
+              </w:rPr>
+              <w:t xml:space="preserve"> Lab</w:t>
+            </w:r>
           </w:p>
         </w:tc>
       </w:tr>
@@ -714,7 +740,13 @@
               </w:rPr>
             </w:pPr>
             <w:r>
-              <w:t>Linux Lab Continued</w:t>
+              <w:t>Linux</w:t>
+            </w:r>
+            <w:r>
+              <w:t xml:space="preserve"> cluster</w:t>
+            </w:r>
+            <w:r>
+              <w:t xml:space="preserve"> Lab Continued</w:t>
             </w:r>
             <w:r>
               <w:t xml:space="preserve">   *</w:t>
@@ -1017,14 +1049,9 @@
         <w:t>Having Azure PASS pre-distributed</w:t>
       </w:r>
       <w:r>
-        <w:t xml:space="preserve">  // </w:t>
-      </w:r>
-      <w:bookmarkStart w:id="0" w:name="_GoBack"/>
-      <w:r>
-        <w:t>may not happen</w:t>
-      </w:r>
-    </w:p>
-    <w:bookmarkEnd w:id="0"/>
+        <w:t xml:space="preserve">  // may not happen</w:t>
+      </w:r>
+    </w:p>
     <w:p>
       <w:pPr>
         <w:pStyle w:val="ListParagraph"/>
@@ -1690,15 +1717,7 @@
           <w:bCs/>
           <w:color w:val="767171" w:themeColor="background2" w:themeShade="80"/>
         </w:rPr>
-        <w:t xml:space="preserve"> </w:t>
-      </w:r>
-      <w:r>
-        <w:rPr>
-          <w:b/>
-          <w:bCs/>
-          <w:color w:val="767171" w:themeColor="background2" w:themeShade="80"/>
-        </w:rPr>
-        <w:t>in the Windows VM.</w:t>
+        <w:t xml:space="preserve"> in the Windows VM.</w:t>
       </w:r>
     </w:p>
     <w:p>
@@ -1925,7 +1944,10 @@
         <w:t>03:45</w:t>
       </w:r>
       <w:r>
-        <w:t xml:space="preserve"> Understanding and Scaling Cloud Services:  Weather demo</w:t>
+        <w:t xml:space="preserve"> Understanding and consuming cloud services</w:t>
+      </w:r>
+      <w:r>
+        <w:t> Weather demo</w:t>
       </w:r>
       <w:r>
         <w:t xml:space="preserve"> (10 </w:t>
@@ -1958,15 +1980,9 @@
           <w:ilvl w:val="1"/>
           <w:numId w:val="2"/>
         </w:numPr>
-        <w:rPr>
-          <w:color w:val="767171" w:themeColor="background2" w:themeShade="80"/>
-        </w:rPr>
-      </w:pPr>
-      <w:r>
-        <w:rPr>
-          <w:color w:val="767171" w:themeColor="background2" w:themeShade="80"/>
-        </w:rPr>
-        <w:t xml:space="preserve">Introduction to Service Bus.  </w:t>
+      </w:pPr>
+      <w:r>
+        <w:t>Introduction to Cloud Services.</w:t>
       </w:r>
     </w:p>
     <w:p>
@@ -1984,19 +2000,7 @@
         <w:rPr>
           <w:color w:val="767171" w:themeColor="background2" w:themeShade="80"/>
         </w:rPr>
-        <w:t>Explain: How to t</w:t>
-      </w:r>
-      <w:r>
-        <w:rPr>
-          <w:color w:val="767171" w:themeColor="background2" w:themeShade="80"/>
-        </w:rPr>
-        <w:t>ake an existing binary exe</w:t>
-      </w:r>
-      <w:r>
-        <w:rPr>
-          <w:color w:val="767171" w:themeColor="background2" w:themeShade="80"/>
-        </w:rPr>
-        <w:t>, using persistent SB Queue, and Table storage for scale out.</w:t>
+        <w:t>Introduction to Service Bus Queues.</w:t>
       </w:r>
     </w:p>
     <w:p>
@@ -2014,6 +2018,24 @@
         <w:rPr>
           <w:color w:val="767171" w:themeColor="background2" w:themeShade="80"/>
         </w:rPr>
+        <w:t>Explain: How to take an existing binary exe, using persistent SB Queue, and Table storage for scale out.</w:t>
+      </w:r>
+    </w:p>
+    <w:p>
+      <w:pPr>
+        <w:pStyle w:val="ListParagraph"/>
+        <w:numPr>
+          <w:ilvl w:val="1"/>
+          <w:numId w:val="2"/>
+        </w:numPr>
+        <w:rPr>
+          <w:color w:val="767171" w:themeColor="background2" w:themeShade="80"/>
+        </w:rPr>
+      </w:pPr>
+      <w:r>
+        <w:rPr>
+          <w:color w:val="767171" w:themeColor="background2" w:themeShade="80"/>
+        </w:rPr>
         <w:t xml:space="preserve">Using the existing Linux VM:  Run a </w:t>
       </w:r>
       <w:r>
@@ -2260,6 +2282,7 @@
         <w:rPr>
           <w:color w:val="767171" w:themeColor="background2" w:themeShade="80"/>
         </w:rPr>
+        <w:lastRenderedPageBreak/>
         <w:t>Devices and data s</w:t>
       </w:r>
       <w:r>
@@ -2278,7 +2301,6 @@
         </w:numPr>
       </w:pPr>
       <w:r>
-        <w:lastRenderedPageBreak/>
         <w:t>10:00</w:t>
       </w:r>
       <w:r>

--- a/agendarevision/revised agenda.docx
+++ b/agendarevision/revised agenda.docx
@@ -389,8 +389,6 @@
               </w:rPr>
               <w:t xml:space="preserve"> Lab</w:t>
             </w:r>
-            <w:bookmarkStart w:id="0" w:name="_GoBack"/>
-            <w:bookmarkEnd w:id="0"/>
           </w:p>
         </w:tc>
       </w:tr>
@@ -828,10 +826,25 @@
               </w:rPr>
             </w:pPr>
             <w:r>
-              <w:t>Big Data analytics using HDInsight, SPARK/SHARK</w:t>
-            </w:r>
-            <w:r>
-              <w:t xml:space="preserve">  *</w:t>
+              <w:t xml:space="preserve">Big </w:t>
+            </w:r>
+            <w:r>
+              <w:t xml:space="preserve">Data analytics using HDInsight, advanced topic </w:t>
+            </w:r>
+            <w:r>
+              <w:rPr>
+                <w:color w:val="A5A5A5" w:themeColor="accent3"/>
+              </w:rPr>
+              <w:t>SPARK/SHARK</w:t>
+            </w:r>
+            <w:r>
+              <w:rPr>
+                <w:color w:val="A5A5A5" w:themeColor="accent3"/>
+              </w:rPr>
+              <w:t xml:space="preserve">  </w:t>
+            </w:r>
+            <w:r>
+              <w:t>*</w:t>
             </w:r>
           </w:p>
         </w:tc>
@@ -1046,10 +1059,13 @@
         </w:numPr>
       </w:pPr>
       <w:r>
-        <w:t>Having Azure PASS pre-distributed</w:t>
-      </w:r>
-      <w:r>
-        <w:t xml:space="preserve">  // may not happen</w:t>
+        <w:t>List of requisite software including get two browsers, Azure Explorer, Cygwin (</w:t>
+      </w:r>
+      <w:r>
+        <w:t>optional</w:t>
+      </w:r>
+      <w:r>
+        <w:t>).</w:t>
       </w:r>
     </w:p>
     <w:p>
@@ -1061,7 +1077,7 @@
         </w:numPr>
       </w:pPr>
       <w:r>
-        <w:t>Windows Azure Sign-up Instructions</w:t>
+        <w:t>course content Pre-downloaded including Scripts, Data, and Code</w:t>
       </w:r>
     </w:p>
     <w:p>
@@ -1073,36 +1089,6 @@
         </w:numPr>
       </w:pPr>
       <w:r>
-        <w:t>List of requisite software including get two browsers, Azure Explorer, Cygwin (</w:t>
-      </w:r>
-      <w:r>
-        <w:t>optional</w:t>
-      </w:r>
-      <w:r>
-        <w:t>).</w:t>
-      </w:r>
-    </w:p>
-    <w:p>
-      <w:pPr>
-        <w:pStyle w:val="ListParagraph"/>
-        <w:numPr>
-          <w:ilvl w:val="0"/>
-          <w:numId w:val="1"/>
-        </w:numPr>
-      </w:pPr>
-      <w:r>
-        <w:t>course content Pre-downloaded including Scripts, Data, and Code</w:t>
-      </w:r>
-    </w:p>
-    <w:p>
-      <w:pPr>
-        <w:pStyle w:val="ListParagraph"/>
-        <w:numPr>
-          <w:ilvl w:val="0"/>
-          <w:numId w:val="1"/>
-        </w:numPr>
-      </w:pPr>
-      <w:r>
         <w:t>Instructions for installing CLI, Azure SDK on computer with pointers to technical papers.</w:t>
       </w:r>
     </w:p>
@@ -1382,7 +1368,6 @@
         <w:rPr>
           <w:color w:val="767171" w:themeColor="background2" w:themeShade="80"/>
         </w:rPr>
-        <w:lastRenderedPageBreak/>
         <w:t>Use persistent queue and table to s</w:t>
       </w:r>
       <w:r>
@@ -2282,7 +2267,6 @@
         <w:rPr>
           <w:color w:val="767171" w:themeColor="background2" w:themeShade="80"/>
         </w:rPr>
-        <w:lastRenderedPageBreak/>
         <w:t>Devices and data s</w:t>
       </w:r>
       <w:r>
@@ -2319,6 +2303,7 @@
         </w:numPr>
       </w:pPr>
       <w:r>
+        <w:lastRenderedPageBreak/>
         <w:t>1</w:t>
       </w:r>
       <w:r>
@@ -2374,7 +2359,7 @@
         <w:t>Linux</w:t>
       </w:r>
       <w:r>
-        <w:t xml:space="preserve"> IPython Cluster running R.</w:t>
+        <w:t xml:space="preserve"> IPython Cluster running R</w:t>
       </w:r>
     </w:p>
     <w:p>
@@ -2406,7 +2391,7 @@
         <w:t xml:space="preserve">Lab </w:t>
       </w:r>
       <w:r>
-        <w:t>Continued.</w:t>
+        <w:t>Continued</w:t>
       </w:r>
     </w:p>
     <w:p>
@@ -2433,16 +2418,16 @@
         <w:t xml:space="preserve">02:00 </w:t>
       </w:r>
       <w:r>
-        <w:t xml:space="preserve">Data Analytics using Excel (demo from data market, azure, power tools) and </w:t>
+        <w:t>Data Analytics using Excel (demo from data market, azu</w:t>
+      </w:r>
+      <w:r>
+        <w:t xml:space="preserve">re, power tools) and </w:t>
       </w:r>
       <w:proofErr w:type="spellStart"/>
       <w:r>
         <w:t>Layerscape</w:t>
       </w:r>
       <w:proofErr w:type="spellEnd"/>
-      <w:r>
-        <w:t>.</w:t>
-      </w:r>
     </w:p>
     <w:p>
       <w:pPr>
@@ -2473,7 +2458,13 @@
         <w:t>,</w:t>
       </w:r>
       <w:r>
-        <w:t xml:space="preserve"> SPARK/SHARK</w:t>
+        <w:t xml:space="preserve"> </w:t>
+      </w:r>
+      <w:r>
+        <w:t xml:space="preserve">Advanced topics: </w:t>
+      </w:r>
+      <w:r>
+        <w:t>SPARK/SHARK</w:t>
       </w:r>
     </w:p>
     <w:p>
@@ -2491,7 +2482,10 @@
         <w:t>4:00</w:t>
       </w:r>
       <w:r>
-        <w:t xml:space="preserve"> Kafka and STORM interactive demo:  Have students look through Kafka code and run client from their VM to send messages to the big screen.</w:t>
+        <w:t xml:space="preserve"> Kafka and STORM interactive demo:  Have students look through Kafka code and run client from their VM to </w:t>
+      </w:r>
+      <w:r>
+        <w:t>send messages to the big screen</w:t>
       </w:r>
     </w:p>
     <w:p>
@@ -2503,10 +2497,16 @@
         </w:numPr>
       </w:pPr>
       <w:r>
-        <w:t>04:45 Conclusion and discussions.</w:t>
-      </w:r>
-    </w:p>
-    <w:p/>
+        <w:t>0</w:t>
+      </w:r>
+      <w:r>
+        <w:t>4:45 Conclusion and discussions</w:t>
+      </w:r>
+    </w:p>
+    <w:p>
+      <w:bookmarkStart w:id="0" w:name="_GoBack"/>
+      <w:bookmarkEnd w:id="0"/>
+    </w:p>
     <w:p/>
     <w:sectPr>
       <w:pgSz w:w="12240" w:h="15840"/>

--- a/agendarevision/revised agenda.docx
+++ b/agendarevision/revised agenda.docx
@@ -1107,6 +1107,221 @@
         </w:rPr>
         <w:t>Agenda:</w:t>
       </w:r>
+      <w:r>
+        <w:rPr>
+          <w:b/>
+          <w:bCs/>
+        </w:rPr>
+        <w:t xml:space="preserve">  Day 1</w:t>
+      </w:r>
+    </w:p>
+    <w:p>
+      <w:pPr>
+        <w:ind w:left="360"/>
+        <w:rPr>
+          <w:bCs/>
+        </w:rPr>
+      </w:pPr>
+      <w:r>
+        <w:rPr>
+          <w:bCs/>
+        </w:rPr>
+        <w:t>Learning objectives – what you will learn:</w:t>
+      </w:r>
+    </w:p>
+    <w:p>
+      <w:pPr>
+        <w:pStyle w:val="ListParagraph"/>
+        <w:numPr>
+          <w:ilvl w:val="0"/>
+          <w:numId w:val="8"/>
+        </w:numPr>
+        <w:ind w:left="720"/>
+        <w:rPr>
+          <w:bCs/>
+        </w:rPr>
+      </w:pPr>
+      <w:r>
+        <w:rPr>
+          <w:bCs/>
+        </w:rPr>
+        <w:t>Windows Azure Overview</w:t>
+      </w:r>
+    </w:p>
+    <w:p>
+      <w:pPr>
+        <w:pStyle w:val="ListParagraph"/>
+        <w:numPr>
+          <w:ilvl w:val="0"/>
+          <w:numId w:val="8"/>
+        </w:numPr>
+        <w:ind w:left="720"/>
+        <w:rPr>
+          <w:bCs/>
+        </w:rPr>
+      </w:pPr>
+      <w:r>
+        <w:rPr>
+          <w:bCs/>
+        </w:rPr>
+        <w:t xml:space="preserve">Windows Azure Websites </w:t>
+      </w:r>
+    </w:p>
+    <w:p>
+      <w:pPr>
+        <w:pStyle w:val="ListParagraph"/>
+        <w:numPr>
+          <w:ilvl w:val="0"/>
+          <w:numId w:val="8"/>
+        </w:numPr>
+        <w:ind w:left="720"/>
+        <w:rPr>
+          <w:bCs/>
+        </w:rPr>
+      </w:pPr>
+      <w:r>
+        <w:rPr>
+          <w:bCs/>
+        </w:rPr>
+        <w:t xml:space="preserve">Windows Azure VMs </w:t>
+      </w:r>
+    </w:p>
+    <w:p>
+      <w:pPr>
+        <w:pStyle w:val="ListParagraph"/>
+        <w:numPr>
+          <w:ilvl w:val="0"/>
+          <w:numId w:val="8"/>
+        </w:numPr>
+        <w:ind w:left="720"/>
+        <w:rPr>
+          <w:bCs/>
+        </w:rPr>
+      </w:pPr>
+      <w:r>
+        <w:rPr>
+          <w:bCs/>
+        </w:rPr>
+        <w:t xml:space="preserve">Windows Azure Storage </w:t>
+      </w:r>
+    </w:p>
+    <w:p>
+      <w:pPr>
+        <w:pStyle w:val="ListParagraph"/>
+        <w:numPr>
+          <w:ilvl w:val="0"/>
+          <w:numId w:val="8"/>
+        </w:numPr>
+        <w:ind w:left="720"/>
+        <w:rPr>
+          <w:bCs/>
+        </w:rPr>
+      </w:pPr>
+      <w:r>
+        <w:rPr>
+          <w:bCs/>
+        </w:rPr>
+        <w:t xml:space="preserve">Windows Azure Cloud Services </w:t>
+      </w:r>
+    </w:p>
+    <w:p>
+      <w:pPr>
+        <w:ind w:left="360"/>
+        <w:rPr>
+          <w:bCs/>
+        </w:rPr>
+      </w:pPr>
+      <w:r>
+        <w:rPr>
+          <w:bCs/>
+        </w:rPr>
+        <w:t>Examples for research scientists</w:t>
+      </w:r>
+    </w:p>
+    <w:p>
+      <w:pPr>
+        <w:ind w:left="360"/>
+        <w:rPr>
+          <w:color w:val="000000"/>
+        </w:rPr>
+      </w:pPr>
+      <w:r>
+        <w:rPr>
+          <w:color w:val="000000"/>
+        </w:rPr>
+        <w:t>Outline of Use Scenarios and Design Patterns for researchers (Day 1).</w:t>
+      </w:r>
+    </w:p>
+    <w:p>
+      <w:pPr>
+        <w:pStyle w:val="ListParagraph"/>
+        <w:numPr>
+          <w:ilvl w:val="0"/>
+          <w:numId w:val="7"/>
+        </w:numPr>
+        <w:ind w:left="720"/>
+      </w:pPr>
+      <w:r>
+        <w:t>VM: A Work environment in the cloud</w:t>
+      </w:r>
+    </w:p>
+    <w:p>
+      <w:pPr>
+        <w:pStyle w:val="ListParagraph"/>
+        <w:numPr>
+          <w:ilvl w:val="0"/>
+          <w:numId w:val="7"/>
+        </w:numPr>
+        <w:ind w:left="720"/>
+      </w:pPr>
+      <w:r>
+        <w:t xml:space="preserve">Manual workstation burst, R </w:t>
+      </w:r>
+      <w:proofErr w:type="spellStart"/>
+      <w:r>
+        <w:t>Matlab</w:t>
+      </w:r>
+      <w:proofErr w:type="spellEnd"/>
+    </w:p>
+    <w:p>
+      <w:pPr>
+        <w:pStyle w:val="ListParagraph"/>
+        <w:numPr>
+          <w:ilvl w:val="0"/>
+          <w:numId w:val="7"/>
+        </w:numPr>
+        <w:ind w:left="720"/>
+      </w:pPr>
+      <w:r>
+        <w:lastRenderedPageBreak/>
+        <w:t>Blog Storage: Store and share your Data in the Cloud</w:t>
+      </w:r>
+    </w:p>
+    <w:p>
+      <w:pPr>
+        <w:pStyle w:val="ListParagraph"/>
+        <w:numPr>
+          <w:ilvl w:val="0"/>
+          <w:numId w:val="7"/>
+        </w:numPr>
+        <w:ind w:left="720"/>
+      </w:pPr>
+      <w:r>
+        <w:t>Use persistent queue and table to scale embarrassingly parallel workload</w:t>
+      </w:r>
+    </w:p>
+    <w:p>
+      <w:pPr>
+        <w:pStyle w:val="ListParagraph"/>
+        <w:numPr>
+          <w:ilvl w:val="0"/>
+          <w:numId w:val="7"/>
+        </w:numPr>
+        <w:ind w:left="720"/>
+      </w:pPr>
+      <w:r>
+        <w:t>Publish Simulations in the Cloud</w:t>
+      </w:r>
     </w:p>
     <w:p/>
     <w:p>
@@ -1160,58 +1375,785 @@
         <w:rPr>
           <w:color w:val="000000"/>
         </w:rPr>
-        <w:t xml:space="preserve">20 </w:t>
+        <w:t>3</w:t>
       </w:r>
       <w:r>
         <w:rPr>
           <w:color w:val="000000"/>
         </w:rPr>
-        <w:t>slides and a portal tour. Outline of Use Scenarios and Design Patterns for</w:t>
+        <w:t xml:space="preserve">0 </w:t>
       </w:r>
       <w:r>
         <w:rPr>
           <w:color w:val="000000"/>
         </w:rPr>
-        <w:t xml:space="preserve"> researchers</w:t>
-      </w:r>
-      <w:r>
+        <w:t xml:space="preserve">slides and a portal tour. </w:t>
+      </w:r>
+    </w:p>
+    <w:p>
+      <w:pPr>
+        <w:ind w:left="360" w:firstLine="360"/>
+        <w:rPr>
+          <w:color w:val="767171" w:themeColor="background2" w:themeShade="80"/>
+        </w:rPr>
+      </w:pPr>
+      <w:r>
+        <w:rPr>
+          <w:color w:val="767171" w:themeColor="background2" w:themeShade="80"/>
+        </w:rPr>
+        <w:t xml:space="preserve">Learning </w:t>
+      </w:r>
+      <w:r>
+        <w:rPr>
+          <w:color w:val="767171" w:themeColor="background2" w:themeShade="80"/>
+        </w:rPr>
+        <w:t>objectives for this hour</w:t>
+      </w:r>
+      <w:r>
+        <w:rPr>
+          <w:color w:val="767171" w:themeColor="background2" w:themeShade="80"/>
+        </w:rPr>
+        <w:t>:</w:t>
+      </w:r>
+      <w:r>
+        <w:rPr>
+          <w:color w:val="767171" w:themeColor="background2" w:themeShade="80"/>
+        </w:rPr>
+        <w:t xml:space="preserve">  understanding the basics of cloud computing with Azure</w:t>
+      </w:r>
+    </w:p>
+    <w:p>
+      <w:pPr>
+        <w:numPr>
+          <w:ilvl w:val="0"/>
+          <w:numId w:val="9"/>
+        </w:numPr>
+        <w:tabs>
+          <w:tab w:val="clear" w:pos="720"/>
+          <w:tab w:val="num" w:pos="1080"/>
+        </w:tabs>
+        <w:ind w:left="1080"/>
+        <w:rPr>
+          <w:color w:val="767171" w:themeColor="background2" w:themeShade="80"/>
+        </w:rPr>
+      </w:pPr>
+      <w:r>
+        <w:rPr>
+          <w:color w:val="767171" w:themeColor="background2" w:themeShade="80"/>
+        </w:rPr>
+        <w:t xml:space="preserve">Patterns and terminology – </w:t>
+      </w:r>
+      <w:proofErr w:type="spellStart"/>
+      <w:r>
+        <w:rPr>
+          <w:color w:val="767171" w:themeColor="background2" w:themeShade="80"/>
+        </w:rPr>
+        <w:t>IaaS</w:t>
+      </w:r>
+      <w:proofErr w:type="spellEnd"/>
+      <w:r>
+        <w:rPr>
+          <w:color w:val="767171" w:themeColor="background2" w:themeShade="80"/>
+        </w:rPr>
+        <w:t xml:space="preserve">, </w:t>
+      </w:r>
+      <w:proofErr w:type="spellStart"/>
+      <w:r>
+        <w:rPr>
+          <w:color w:val="767171" w:themeColor="background2" w:themeShade="80"/>
+        </w:rPr>
+        <w:t>PaaS</w:t>
+      </w:r>
+      <w:proofErr w:type="spellEnd"/>
+      <w:r>
+        <w:rPr>
+          <w:color w:val="767171" w:themeColor="background2" w:themeShade="80"/>
+        </w:rPr>
+        <w:t>, SaaS</w:t>
+      </w:r>
+    </w:p>
+    <w:p>
+      <w:pPr>
+        <w:numPr>
+          <w:ilvl w:val="0"/>
+          <w:numId w:val="9"/>
+        </w:numPr>
+        <w:tabs>
+          <w:tab w:val="clear" w:pos="720"/>
+          <w:tab w:val="num" w:pos="1080"/>
+        </w:tabs>
+        <w:ind w:left="1080"/>
+        <w:rPr>
+          <w:color w:val="767171" w:themeColor="background2" w:themeShade="80"/>
+        </w:rPr>
+      </w:pPr>
+      <w:r>
+        <w:rPr>
+          <w:color w:val="767171" w:themeColor="background2" w:themeShade="80"/>
+        </w:rPr>
+        <w:t>Windows Azure basics</w:t>
+      </w:r>
+    </w:p>
+    <w:p>
+      <w:pPr>
+        <w:numPr>
+          <w:ilvl w:val="2"/>
+          <w:numId w:val="9"/>
+        </w:numPr>
+        <w:tabs>
+          <w:tab w:val="clear" w:pos="2160"/>
+          <w:tab w:val="num" w:pos="2520"/>
+        </w:tabs>
+        <w:ind w:left="2520"/>
+        <w:rPr>
+          <w:color w:val="767171" w:themeColor="background2" w:themeShade="80"/>
+        </w:rPr>
+      </w:pPr>
+      <w:r>
+        <w:rPr>
+          <w:color w:val="767171" w:themeColor="background2" w:themeShade="80"/>
+        </w:rPr>
+        <w:t>Virtual machines</w:t>
+      </w:r>
+    </w:p>
+    <w:p>
+      <w:pPr>
+        <w:numPr>
+          <w:ilvl w:val="2"/>
+          <w:numId w:val="9"/>
+        </w:numPr>
+        <w:tabs>
+          <w:tab w:val="clear" w:pos="2160"/>
+          <w:tab w:val="num" w:pos="2520"/>
+        </w:tabs>
+        <w:ind w:left="2520"/>
+        <w:rPr>
+          <w:color w:val="767171" w:themeColor="background2" w:themeShade="80"/>
+        </w:rPr>
+      </w:pPr>
+      <w:r>
+        <w:rPr>
+          <w:color w:val="767171" w:themeColor="background2" w:themeShade="80"/>
+        </w:rPr>
+        <w:t>Web sites</w:t>
+      </w:r>
+    </w:p>
+    <w:p>
+      <w:pPr>
+        <w:numPr>
+          <w:ilvl w:val="2"/>
+          <w:numId w:val="9"/>
+        </w:numPr>
+        <w:tabs>
+          <w:tab w:val="clear" w:pos="2160"/>
+          <w:tab w:val="num" w:pos="2520"/>
+        </w:tabs>
+        <w:ind w:left="2520"/>
+        <w:rPr>
+          <w:color w:val="767171" w:themeColor="background2" w:themeShade="80"/>
+        </w:rPr>
+      </w:pPr>
+      <w:r>
+        <w:rPr>
+          <w:color w:val="767171" w:themeColor="background2" w:themeShade="80"/>
+        </w:rPr>
+        <w:t>Cloud services</w:t>
+      </w:r>
+    </w:p>
+    <w:p>
+      <w:pPr>
+        <w:numPr>
+          <w:ilvl w:val="2"/>
+          <w:numId w:val="9"/>
+        </w:numPr>
+        <w:tabs>
+          <w:tab w:val="clear" w:pos="2160"/>
+          <w:tab w:val="num" w:pos="2520"/>
+        </w:tabs>
+        <w:ind w:left="2520"/>
+        <w:rPr>
+          <w:color w:val="767171" w:themeColor="background2" w:themeShade="80"/>
+        </w:rPr>
+      </w:pPr>
+      <w:r>
+        <w:rPr>
+          <w:color w:val="767171" w:themeColor="background2" w:themeShade="80"/>
+        </w:rPr>
+        <w:t>Building blocks for applications – storage, messaging, identity, etc.</w:t>
+      </w:r>
+    </w:p>
+    <w:p>
+      <w:pPr>
+        <w:numPr>
+          <w:ilvl w:val="0"/>
+          <w:numId w:val="9"/>
+        </w:numPr>
+        <w:tabs>
+          <w:tab w:val="clear" w:pos="720"/>
+          <w:tab w:val="num" w:pos="1080"/>
+        </w:tabs>
+        <w:ind w:left="1080"/>
+        <w:rPr>
+          <w:color w:val="767171" w:themeColor="background2" w:themeShade="80"/>
+        </w:rPr>
+      </w:pPr>
+      <w:r>
+        <w:rPr>
+          <w:color w:val="767171" w:themeColor="background2" w:themeShade="80"/>
+        </w:rPr>
+        <w:t>Cloud patterns for research scientists</w:t>
+      </w:r>
+    </w:p>
+    <w:p>
+      <w:pPr>
+        <w:pStyle w:val="ListParagraph"/>
         <w:rPr>
           <w:color w:val="000000"/>
         </w:rPr>
+      </w:pPr>
+    </w:p>
+    <w:p>
+      <w:pPr>
+        <w:pStyle w:val="ListParagraph"/>
+        <w:rPr>
+          <w:color w:val="000000"/>
+        </w:rPr>
+      </w:pPr>
+      <w:r>
+        <w:rPr>
+          <w:color w:val="000000"/>
+        </w:rPr>
+        <w:t>10:20</w:t>
+      </w:r>
+      <w:r>
+        <w:rPr>
+          <w:color w:val="000000"/>
+        </w:rPr>
+        <w:t xml:space="preserve"> break</w:t>
+      </w:r>
+    </w:p>
+    <w:p>
+      <w:pPr>
+        <w:pStyle w:val="ListParagraph"/>
+        <w:numPr>
+          <w:ilvl w:val="0"/>
+          <w:numId w:val="2"/>
+        </w:numPr>
+        <w:rPr>
+          <w:color w:val="000000"/>
+        </w:rPr>
+      </w:pPr>
+      <w:r>
+        <w:rPr>
+          <w:color w:val="000000"/>
+        </w:rPr>
+        <w:t>10:3</w:t>
+      </w:r>
+      <w:r>
+        <w:rPr>
+          <w:color w:val="000000"/>
+        </w:rPr>
+        <w:t>0 Windows Azure Website intro.</w:t>
+      </w:r>
+    </w:p>
+    <w:p>
+      <w:pPr>
+        <w:ind w:left="720"/>
+        <w:rPr>
+          <w:color w:val="767171" w:themeColor="background2" w:themeShade="80"/>
+        </w:rPr>
+      </w:pPr>
+      <w:r>
+        <w:rPr>
+          <w:color w:val="767171" w:themeColor="background2" w:themeShade="80"/>
+        </w:rPr>
+        <w:t xml:space="preserve">Learning </w:t>
+      </w:r>
+      <w:r>
+        <w:rPr>
+          <w:color w:val="767171" w:themeColor="background2" w:themeShade="80"/>
+        </w:rPr>
+        <w:t>objectives for this hour</w:t>
+      </w:r>
+      <w:r>
+        <w:rPr>
+          <w:color w:val="767171" w:themeColor="background2" w:themeShade="80"/>
+        </w:rPr>
+        <w:t>:</w:t>
+      </w:r>
+      <w:r>
+        <w:rPr>
+          <w:color w:val="767171" w:themeColor="background2" w:themeShade="80"/>
+        </w:rPr>
+        <w:t xml:space="preserve"> understanding how azure can make some tasks extremely easy.</w:t>
+      </w:r>
+    </w:p>
+    <w:p>
+      <w:pPr>
+        <w:numPr>
+          <w:ilvl w:val="0"/>
+          <w:numId w:val="10"/>
+        </w:numPr>
+        <w:rPr>
+          <w:color w:val="767171" w:themeColor="background2" w:themeShade="80"/>
+        </w:rPr>
+      </w:pPr>
+      <w:r>
+        <w:rPr>
+          <w:color w:val="767171" w:themeColor="background2" w:themeShade="80"/>
+        </w:rPr>
+        <w:t xml:space="preserve">How to create a simple </w:t>
+      </w:r>
+      <w:r>
+        <w:rPr>
+          <w:color w:val="767171" w:themeColor="background2" w:themeShade="80"/>
+        </w:rPr>
+        <w:t>blog site</w:t>
+      </w:r>
+      <w:r>
+        <w:rPr>
+          <w:color w:val="767171" w:themeColor="background2" w:themeShade="80"/>
+        </w:rPr>
+        <w:t xml:space="preserve"> using Windows Azure </w:t>
+      </w:r>
+    </w:p>
+    <w:p>
+      <w:pPr>
+        <w:numPr>
+          <w:ilvl w:val="0"/>
+          <w:numId w:val="10"/>
+        </w:numPr>
+        <w:rPr>
+          <w:color w:val="767171" w:themeColor="background2" w:themeShade="80"/>
+        </w:rPr>
+      </w:pPr>
+      <w:r>
+        <w:rPr>
+          <w:color w:val="767171" w:themeColor="background2" w:themeShade="80"/>
+        </w:rPr>
+        <w:t xml:space="preserve">An example using the </w:t>
+      </w:r>
+      <w:proofErr w:type="spellStart"/>
+      <w:r>
+        <w:rPr>
+          <w:color w:val="767171" w:themeColor="background2" w:themeShade="80"/>
+        </w:rPr>
+        <w:t>Django</w:t>
+      </w:r>
+      <w:proofErr w:type="spellEnd"/>
+      <w:r>
+        <w:rPr>
+          <w:color w:val="767171" w:themeColor="background2" w:themeShade="80"/>
+        </w:rPr>
+        <w:t xml:space="preserve"> (a Python framework), and Bing Maps</w:t>
+      </w:r>
+    </w:p>
+    <w:p>
+      <w:pPr>
+        <w:pStyle w:val="ListParagraph"/>
+        <w:numPr>
+          <w:ilvl w:val="0"/>
+          <w:numId w:val="2"/>
+        </w:numPr>
+        <w:rPr>
+          <w:color w:val="000000"/>
+        </w:rPr>
+      </w:pPr>
+      <w:r>
+        <w:rPr>
+          <w:color w:val="000000"/>
+        </w:rPr>
+        <w:t>11:30 Windows Azure Virtual Machine</w:t>
+      </w:r>
+    </w:p>
+    <w:p>
+      <w:pPr>
+        <w:ind w:left="720"/>
+        <w:rPr>
+          <w:color w:val="767171" w:themeColor="background2" w:themeShade="80"/>
+        </w:rPr>
+      </w:pPr>
+      <w:r>
+        <w:rPr>
+          <w:color w:val="767171" w:themeColor="background2" w:themeShade="80"/>
+        </w:rPr>
+        <w:t xml:space="preserve">Learning objectives: </w:t>
+      </w:r>
+      <w:r>
+        <w:rPr>
+          <w:color w:val="767171" w:themeColor="background2" w:themeShade="80"/>
+        </w:rPr>
+        <w:t xml:space="preserve">How to create virtual machines using Windows Azure </w:t>
+      </w:r>
+    </w:p>
+    <w:p>
+      <w:pPr>
+        <w:numPr>
+          <w:ilvl w:val="0"/>
+          <w:numId w:val="11"/>
+        </w:numPr>
+        <w:rPr>
+          <w:color w:val="767171" w:themeColor="background2" w:themeShade="80"/>
+        </w:rPr>
+      </w:pPr>
+      <w:r>
+        <w:rPr>
+          <w:color w:val="767171" w:themeColor="background2" w:themeShade="80"/>
+        </w:rPr>
+        <w:t>The wide variety of pre-configured virtual machines available from the gallery</w:t>
+      </w:r>
+    </w:p>
+    <w:p>
+      <w:pPr>
+        <w:numPr>
+          <w:ilvl w:val="0"/>
+          <w:numId w:val="11"/>
+        </w:numPr>
+        <w:rPr>
+          <w:color w:val="767171" w:themeColor="background2" w:themeShade="80"/>
+        </w:rPr>
+      </w:pPr>
+      <w:r>
+        <w:rPr>
+          <w:color w:val="767171" w:themeColor="background2" w:themeShade="80"/>
+        </w:rPr>
+        <w:t>How to make your own virtual machine from an existing installation</w:t>
+      </w:r>
+    </w:p>
+    <w:p>
+      <w:pPr>
+        <w:numPr>
+          <w:ilvl w:val="0"/>
+          <w:numId w:val="11"/>
+        </w:numPr>
+        <w:rPr>
+          <w:color w:val="767171" w:themeColor="background2" w:themeShade="80"/>
+        </w:rPr>
+      </w:pPr>
+      <w:r>
+        <w:rPr>
+          <w:color w:val="767171" w:themeColor="background2" w:themeShade="80"/>
+        </w:rPr>
+        <w:t>An example using Windows and Visual Studio</w:t>
+      </w:r>
+    </w:p>
+    <w:p>
+      <w:pPr>
+        <w:numPr>
+          <w:ilvl w:val="0"/>
+          <w:numId w:val="11"/>
+        </w:numPr>
+        <w:rPr>
+          <w:color w:val="767171" w:themeColor="background2" w:themeShade="80"/>
+        </w:rPr>
+      </w:pPr>
+      <w:r>
+        <w:rPr>
+          <w:color w:val="767171" w:themeColor="background2" w:themeShade="80"/>
+        </w:rPr>
+        <w:t xml:space="preserve">An example using Linux and </w:t>
+      </w:r>
+      <w:proofErr w:type="spellStart"/>
+      <w:r>
+        <w:rPr>
+          <w:color w:val="767171" w:themeColor="background2" w:themeShade="80"/>
+        </w:rPr>
+        <w:t>IPython</w:t>
+      </w:r>
+      <w:proofErr w:type="spellEnd"/>
+      <w:r>
+        <w:rPr>
+          <w:color w:val="767171" w:themeColor="background2" w:themeShade="80"/>
+        </w:rPr>
+        <w:t xml:space="preserve"> notebook</w:t>
+      </w:r>
+    </w:p>
+    <w:p>
+      <w:pPr>
+        <w:ind w:left="720"/>
+        <w:rPr>
+          <w:color w:val="767171" w:themeColor="background2" w:themeShade="80"/>
+        </w:rPr>
+      </w:pPr>
+      <w:r>
+        <w:rPr>
+          <w:color w:val="767171" w:themeColor="background2" w:themeShade="80"/>
+        </w:rPr>
+        <w:t xml:space="preserve">Class activity: </w:t>
+      </w:r>
+    </w:p>
+    <w:p>
+      <w:pPr>
+        <w:ind w:left="1440"/>
+        <w:rPr>
+          <w:color w:val="767171" w:themeColor="background2" w:themeShade="80"/>
+        </w:rPr>
+      </w:pPr>
+      <w:r>
+        <w:rPr>
+          <w:color w:val="767171" w:themeColor="background2" w:themeShade="80"/>
+        </w:rPr>
+        <w:t>Start fetching the c</w:t>
+      </w:r>
+      <w:r>
+        <w:rPr>
+          <w:color w:val="767171" w:themeColor="background2" w:themeShade="80"/>
+        </w:rPr>
+        <w:t>lass</w:t>
+      </w:r>
+      <w:r>
+        <w:rPr>
+          <w:color w:val="767171" w:themeColor="background2" w:themeShade="80"/>
+        </w:rPr>
         <w:t xml:space="preserve"> </w:t>
       </w:r>
       <w:r>
         <w:rPr>
+          <w:color w:val="767171" w:themeColor="background2" w:themeShade="80"/>
+        </w:rPr>
+        <w:t xml:space="preserve">Linux </w:t>
+      </w:r>
+      <w:r>
+        <w:rPr>
+          <w:color w:val="767171" w:themeColor="background2" w:themeShade="80"/>
+        </w:rPr>
+        <w:t xml:space="preserve">VM </w:t>
+      </w:r>
+      <w:r>
+        <w:rPr>
+          <w:color w:val="767171" w:themeColor="background2" w:themeShade="80"/>
+        </w:rPr>
+        <w:t>from the VM Depot.  This has</w:t>
+      </w:r>
+      <w:r>
+        <w:rPr>
+          <w:color w:val="767171" w:themeColor="background2" w:themeShade="80"/>
+        </w:rPr>
+        <w:t xml:space="preserve"> pre-installed tools, </w:t>
+      </w:r>
+      <w:proofErr w:type="spellStart"/>
+      <w:r>
+        <w:rPr>
+          <w:color w:val="767171" w:themeColor="background2" w:themeShade="80"/>
+        </w:rPr>
+        <w:t>IPython</w:t>
+      </w:r>
+      <w:proofErr w:type="spellEnd"/>
+      <w:r>
+        <w:rPr>
+          <w:color w:val="767171" w:themeColor="background2" w:themeShade="80"/>
+        </w:rPr>
+        <w:t xml:space="preserve"> note</w:t>
+      </w:r>
+      <w:r>
+        <w:rPr>
+          <w:color w:val="767171" w:themeColor="background2" w:themeShade="80"/>
+        </w:rPr>
+        <w:t xml:space="preserve">book pre-configured, </w:t>
+      </w:r>
+      <w:r>
+        <w:rPr>
+          <w:color w:val="767171" w:themeColor="background2" w:themeShade="80"/>
+        </w:rPr>
+        <w:t xml:space="preserve">run command to </w:t>
+      </w:r>
+      <w:r>
+        <w:rPr>
+          <w:color w:val="767171" w:themeColor="background2" w:themeShade="80"/>
+        </w:rPr>
+        <w:t>start at port 8080 private public 443</w:t>
+      </w:r>
+      <w:r>
+        <w:rPr>
+          <w:color w:val="767171" w:themeColor="background2" w:themeShade="80"/>
+        </w:rPr>
+        <w:t xml:space="preserve">.   </w:t>
+      </w:r>
+    </w:p>
+    <w:p>
+      <w:pPr>
+        <w:pStyle w:val="ListParagraph"/>
+        <w:numPr>
+          <w:ilvl w:val="0"/>
+          <w:numId w:val="2"/>
+        </w:numPr>
+        <w:rPr>
           <w:color w:val="000000"/>
         </w:rPr>
-        <w:t>(</w:t>
-      </w:r>
+      </w:pPr>
       <w:r>
         <w:rPr>
           <w:color w:val="000000"/>
         </w:rPr>
-        <w:t>Day 1</w:t>
-      </w:r>
-      <w:r>
+        <w:t xml:space="preserve">12:00 </w:t>
+      </w:r>
+      <w:r>
+        <w:t>Lunch and discussions</w:t>
+      </w:r>
+    </w:p>
+    <w:p>
+      <w:pPr>
+        <w:pStyle w:val="ListParagraph"/>
+        <w:numPr>
+          <w:ilvl w:val="0"/>
+          <w:numId w:val="2"/>
+        </w:numPr>
         <w:rPr>
           <w:color w:val="000000"/>
         </w:rPr>
-        <w:t>)</w:t>
-      </w:r>
+      </w:pPr>
       <w:r>
         <w:rPr>
           <w:color w:val="000000"/>
         </w:rPr>
+        <w:t xml:space="preserve">01:00 VM lab continued. </w:t>
+      </w:r>
+    </w:p>
+    <w:p>
+      <w:pPr>
+        <w:ind w:left="720"/>
+        <w:rPr>
+          <w:color w:val="767171" w:themeColor="background2" w:themeShade="80"/>
+        </w:rPr>
+      </w:pPr>
+      <w:r>
+        <w:rPr>
+          <w:color w:val="767171" w:themeColor="background2" w:themeShade="80"/>
+        </w:rPr>
+        <w:t xml:space="preserve">Learning objectives </w:t>
+      </w:r>
+      <w:r>
+        <w:rPr>
+          <w:color w:val="767171" w:themeColor="background2" w:themeShade="80"/>
+        </w:rPr>
+        <w:t>for this lab</w:t>
+      </w:r>
+      <w:r>
+        <w:rPr>
+          <w:color w:val="767171" w:themeColor="background2" w:themeShade="80"/>
+        </w:rPr>
+        <w:t>:</w:t>
+      </w:r>
+    </w:p>
+    <w:p>
+      <w:pPr>
+        <w:numPr>
+          <w:ilvl w:val="0"/>
+          <w:numId w:val="12"/>
+        </w:numPr>
+        <w:rPr>
+          <w:color w:val="767171" w:themeColor="background2" w:themeShade="80"/>
+        </w:rPr>
+      </w:pPr>
+      <w:r>
+        <w:rPr>
+          <w:color w:val="767171" w:themeColor="background2" w:themeShade="80"/>
+        </w:rPr>
+        <w:t xml:space="preserve">Further exploration of Python tools typically used in scientific applications, e.g. clustering with Pandas and </w:t>
+      </w:r>
+      <w:proofErr w:type="spellStart"/>
+      <w:r>
+        <w:rPr>
+          <w:color w:val="767171" w:themeColor="background2" w:themeShade="80"/>
+        </w:rPr>
+        <w:t>Scikit</w:t>
+      </w:r>
+      <w:proofErr w:type="spellEnd"/>
+      <w:r>
+        <w:rPr>
+          <w:color w:val="767171" w:themeColor="background2" w:themeShade="80"/>
+        </w:rPr>
+        <w:t>-learn</w:t>
+      </w:r>
+    </w:p>
+    <w:p>
+      <w:pPr>
+        <w:numPr>
+          <w:ilvl w:val="0"/>
+          <w:numId w:val="12"/>
+        </w:numPr>
+        <w:rPr>
+          <w:color w:val="767171" w:themeColor="background2" w:themeShade="80"/>
+        </w:rPr>
+      </w:pPr>
+      <w:r>
+        <w:rPr>
+          <w:color w:val="767171" w:themeColor="background2" w:themeShade="80"/>
+        </w:rPr>
+        <w:t xml:space="preserve">Demo: </w:t>
+      </w:r>
+      <w:r>
+        <w:rPr>
+          <w:color w:val="767171" w:themeColor="background2" w:themeShade="80"/>
+        </w:rPr>
+        <w:t xml:space="preserve">How to install and use R and </w:t>
+      </w:r>
+      <w:proofErr w:type="spellStart"/>
+      <w:r>
+        <w:rPr>
+          <w:color w:val="767171" w:themeColor="background2" w:themeShade="80"/>
+        </w:rPr>
+        <w:t>Matlab</w:t>
+      </w:r>
+      <w:proofErr w:type="spellEnd"/>
+      <w:r>
+        <w:rPr>
+          <w:color w:val="767171" w:themeColor="background2" w:themeShade="80"/>
+        </w:rPr>
+        <w:t xml:space="preserve"> in Windows Azure</w:t>
+      </w:r>
+      <w:r>
+        <w:rPr>
+          <w:color w:val="767171" w:themeColor="background2" w:themeShade="80"/>
+        </w:rPr>
         <w:t>.</w:t>
       </w:r>
     </w:p>
     <w:p>
       <w:pPr>
         <w:pStyle w:val="ListParagraph"/>
-        <w:rPr>
-          <w:color w:val="767171" w:themeColor="background2" w:themeShade="80"/>
-        </w:rPr>
-      </w:pPr>
+        <w:numPr>
+          <w:ilvl w:val="0"/>
+          <w:numId w:val="12"/>
+        </w:numPr>
+        <w:rPr>
+          <w:color w:val="000000"/>
+        </w:rPr>
+      </w:pPr>
+      <w:r>
+        <w:rPr>
+          <w:color w:val="767171" w:themeColor="background2" w:themeShade="80"/>
+        </w:rPr>
+        <w:t>More advanced and realistic examples of using Windows Azure for research purpos</w:t>
+      </w:r>
+      <w:r>
+        <w:rPr>
+          <w:color w:val="767171" w:themeColor="background2" w:themeShade="80"/>
+        </w:rPr>
+        <w:t>es</w:t>
+      </w:r>
+    </w:p>
+    <w:p>
+      <w:pPr>
+        <w:ind w:left="720"/>
+        <w:rPr>
+          <w:color w:val="767171" w:themeColor="background2" w:themeShade="80"/>
+        </w:rPr>
+      </w:pPr>
+      <w:r>
+        <w:rPr>
+          <w:color w:val="767171" w:themeColor="background2" w:themeShade="80"/>
+        </w:rPr>
+        <w:t xml:space="preserve">Lab </w:t>
+      </w:r>
+      <w:proofErr w:type="spellStart"/>
+      <w:r>
+        <w:rPr>
+          <w:color w:val="767171" w:themeColor="background2" w:themeShade="80"/>
+        </w:rPr>
+        <w:t>detiails</w:t>
+      </w:r>
+      <w:proofErr w:type="spellEnd"/>
     </w:p>
     <w:p>
       <w:pPr>
@@ -1228,25 +2170,7 @@
         <w:rPr>
           <w:color w:val="767171" w:themeColor="background2" w:themeShade="80"/>
         </w:rPr>
-        <w:t>VM</w:t>
-      </w:r>
-      <w:r>
-        <w:rPr>
-          <w:color w:val="767171" w:themeColor="background2" w:themeShade="80"/>
-        </w:rPr>
-        <w:t>: A</w:t>
-      </w:r>
-      <w:r>
-        <w:rPr>
-          <w:color w:val="767171" w:themeColor="background2" w:themeShade="80"/>
-        </w:rPr>
-        <w:t xml:space="preserve"> </w:t>
-      </w:r>
-      <w:r>
-        <w:rPr>
-          <w:color w:val="767171" w:themeColor="background2" w:themeShade="80"/>
-        </w:rPr>
-        <w:t>Work environment in the cloud</w:t>
+        <w:t>Deploy the Windows Visual Studio VM.</w:t>
       </w:r>
     </w:p>
     <w:p>
@@ -1264,22 +2188,22 @@
         <w:rPr>
           <w:color w:val="767171" w:themeColor="background2" w:themeShade="80"/>
         </w:rPr>
-        <w:t>Manual w</w:t>
-      </w:r>
-      <w:r>
-        <w:rPr>
-          <w:color w:val="767171" w:themeColor="background2" w:themeShade="80"/>
-        </w:rPr>
-        <w:t xml:space="preserve">orkstation burst, R </w:t>
+        <w:t xml:space="preserve">Deploy the class Linux VM and bring up </w:t>
       </w:r>
       <w:proofErr w:type="spellStart"/>
       <w:r>
         <w:rPr>
           <w:color w:val="767171" w:themeColor="background2" w:themeShade="80"/>
         </w:rPr>
-        <w:t>Matlab</w:t>
+        <w:t>IPython</w:t>
       </w:r>
       <w:proofErr w:type="spellEnd"/>
+      <w:r>
+        <w:rPr>
+          <w:color w:val="767171" w:themeColor="background2" w:themeShade="80"/>
+        </w:rPr>
+        <w:t xml:space="preserve">.   </w:t>
+      </w:r>
     </w:p>
     <w:p>
       <w:pPr>
@@ -1296,31 +2220,19 @@
         <w:rPr>
           <w:color w:val="767171" w:themeColor="background2" w:themeShade="80"/>
         </w:rPr>
-        <w:t>VM</w:t>
-      </w:r>
-      <w:r>
-        <w:rPr>
-          <w:color w:val="767171" w:themeColor="background2" w:themeShade="80"/>
-        </w:rPr>
-        <w:t xml:space="preserve"> as a</w:t>
-      </w:r>
-      <w:r>
-        <w:rPr>
-          <w:color w:val="767171" w:themeColor="background2" w:themeShade="80"/>
-        </w:rPr>
-        <w:t xml:space="preserve"> </w:t>
-      </w:r>
-      <w:r>
-        <w:rPr>
-          <w:color w:val="767171" w:themeColor="background2" w:themeShade="80"/>
-        </w:rPr>
-        <w:t>t</w:t>
-      </w:r>
-      <w:r>
-        <w:rPr>
-          <w:color w:val="767171" w:themeColor="background2" w:themeShade="80"/>
-        </w:rPr>
-        <w:t>esting environment</w:t>
+        <w:t>R</w:t>
+      </w:r>
+      <w:r>
+        <w:rPr>
+          <w:color w:val="767171" w:themeColor="background2" w:themeShade="80"/>
+        </w:rPr>
+        <w:t xml:space="preserve">un through data clustering, pandas, and other scientific examples [1 hour] </w:t>
+      </w:r>
+      <w:r>
+        <w:rPr>
+          <w:color w:val="767171" w:themeColor="background2" w:themeShade="80"/>
+        </w:rPr>
+        <w:t xml:space="preserve">Clustering, Pandas. </w:t>
       </w:r>
     </w:p>
     <w:p>
@@ -1338,19 +2250,262 @@
         <w:rPr>
           <w:color w:val="767171" w:themeColor="background2" w:themeShade="80"/>
         </w:rPr>
-        <w:t xml:space="preserve">Blog Storage: </w:t>
-      </w:r>
-      <w:r>
-        <w:rPr>
-          <w:color w:val="767171" w:themeColor="background2" w:themeShade="80"/>
-        </w:rPr>
-        <w:t>Store and s</w:t>
-      </w:r>
-      <w:r>
-        <w:rPr>
-          <w:color w:val="767171" w:themeColor="background2" w:themeShade="80"/>
-        </w:rPr>
-        <w:t>hare your Data in the Cloud</w:t>
+        <w:t xml:space="preserve">Attach Disks exercise. </w:t>
+      </w:r>
+    </w:p>
+    <w:p>
+      <w:pPr>
+        <w:pStyle w:val="ListParagraph"/>
+        <w:rPr>
+          <w:color w:val="000000"/>
+        </w:rPr>
+      </w:pPr>
+      <w:r>
+        <w:rPr>
+          <w:color w:val="000000"/>
+        </w:rPr>
+        <w:t>02:15</w:t>
+      </w:r>
+      <w:r>
+        <w:rPr>
+          <w:color w:val="000000"/>
+        </w:rPr>
+        <w:t xml:space="preserve"> break</w:t>
+      </w:r>
+    </w:p>
+    <w:p>
+      <w:pPr>
+        <w:pStyle w:val="ListParagraph"/>
+        <w:rPr>
+          <w:color w:val="000000"/>
+        </w:rPr>
+      </w:pPr>
+    </w:p>
+    <w:p>
+      <w:pPr>
+        <w:pStyle w:val="ListParagraph"/>
+        <w:rPr>
+          <w:color w:val="000000"/>
+        </w:rPr>
+      </w:pPr>
+    </w:p>
+    <w:p>
+      <w:pPr>
+        <w:pStyle w:val="ListParagraph"/>
+        <w:numPr>
+          <w:ilvl w:val="0"/>
+          <w:numId w:val="2"/>
+        </w:numPr>
+      </w:pPr>
+      <w:r>
+        <w:rPr>
+          <w:color w:val="000000"/>
+        </w:rPr>
+        <w:lastRenderedPageBreak/>
+        <w:t>02:30</w:t>
+      </w:r>
+      <w:r>
+        <w:rPr>
+          <w:color w:val="000000"/>
+        </w:rPr>
+        <w:t xml:space="preserve"> Windows Azure Storage</w:t>
+      </w:r>
+    </w:p>
+    <w:p>
+      <w:pPr>
+        <w:ind w:left="720"/>
+        <w:rPr>
+          <w:color w:val="767171" w:themeColor="background2" w:themeShade="80"/>
+        </w:rPr>
+      </w:pPr>
+      <w:r>
+        <w:rPr>
+          <w:color w:val="767171" w:themeColor="background2" w:themeShade="80"/>
+        </w:rPr>
+        <w:t xml:space="preserve">Learning </w:t>
+      </w:r>
+      <w:r>
+        <w:rPr>
+          <w:color w:val="767171" w:themeColor="background2" w:themeShade="80"/>
+        </w:rPr>
+        <w:t>objectives</w:t>
+      </w:r>
+      <w:r>
+        <w:rPr>
+          <w:color w:val="767171" w:themeColor="background2" w:themeShade="80"/>
+        </w:rPr>
+        <w:t>:</w:t>
+      </w:r>
+    </w:p>
+    <w:p>
+      <w:pPr>
+        <w:numPr>
+          <w:ilvl w:val="0"/>
+          <w:numId w:val="13"/>
+        </w:numPr>
+        <w:rPr>
+          <w:color w:val="767171" w:themeColor="background2" w:themeShade="80"/>
+        </w:rPr>
+      </w:pPr>
+      <w:r>
+        <w:rPr>
+          <w:color w:val="767171" w:themeColor="background2" w:themeShade="80"/>
+        </w:rPr>
+        <w:t>Windows Azure storage basics</w:t>
+      </w:r>
+    </w:p>
+    <w:p>
+      <w:pPr>
+        <w:numPr>
+          <w:ilvl w:val="0"/>
+          <w:numId w:val="13"/>
+        </w:numPr>
+        <w:rPr>
+          <w:color w:val="767171" w:themeColor="background2" w:themeShade="80"/>
+        </w:rPr>
+      </w:pPr>
+      <w:r>
+        <w:rPr>
+          <w:color w:val="767171" w:themeColor="background2" w:themeShade="80"/>
+        </w:rPr>
+        <w:t xml:space="preserve">Core concepts: </w:t>
+      </w:r>
+    </w:p>
+    <w:p>
+      <w:pPr>
+        <w:numPr>
+          <w:ilvl w:val="2"/>
+          <w:numId w:val="13"/>
+        </w:numPr>
+        <w:rPr>
+          <w:color w:val="767171" w:themeColor="background2" w:themeShade="80"/>
+        </w:rPr>
+      </w:pPr>
+      <w:r>
+        <w:rPr>
+          <w:color w:val="767171" w:themeColor="background2" w:themeShade="80"/>
+        </w:rPr>
+        <w:t>Blobs</w:t>
+      </w:r>
+    </w:p>
+    <w:p>
+      <w:pPr>
+        <w:numPr>
+          <w:ilvl w:val="2"/>
+          <w:numId w:val="13"/>
+        </w:numPr>
+        <w:rPr>
+          <w:color w:val="767171" w:themeColor="background2" w:themeShade="80"/>
+        </w:rPr>
+      </w:pPr>
+      <w:r>
+        <w:rPr>
+          <w:color w:val="767171" w:themeColor="background2" w:themeShade="80"/>
+        </w:rPr>
+        <w:t>Tables</w:t>
+      </w:r>
+    </w:p>
+    <w:p>
+      <w:pPr>
+        <w:numPr>
+          <w:ilvl w:val="2"/>
+          <w:numId w:val="13"/>
+        </w:numPr>
+        <w:rPr>
+          <w:color w:val="767171" w:themeColor="background2" w:themeShade="80"/>
+        </w:rPr>
+      </w:pPr>
+      <w:r>
+        <w:rPr>
+          <w:color w:val="767171" w:themeColor="background2" w:themeShade="80"/>
+        </w:rPr>
+        <w:t>Queues</w:t>
+      </w:r>
+    </w:p>
+    <w:p>
+      <w:pPr>
+        <w:numPr>
+          <w:ilvl w:val="0"/>
+          <w:numId w:val="13"/>
+        </w:numPr>
+        <w:rPr>
+          <w:color w:val="767171" w:themeColor="background2" w:themeShade="80"/>
+        </w:rPr>
+      </w:pPr>
+      <w:r>
+        <w:rPr>
+          <w:color w:val="767171" w:themeColor="background2" w:themeShade="80"/>
+        </w:rPr>
+        <w:t xml:space="preserve">Azure explorer and the </w:t>
+      </w:r>
+      <w:proofErr w:type="spellStart"/>
+      <w:r>
+        <w:rPr>
+          <w:color w:val="767171" w:themeColor="background2" w:themeShade="80"/>
+        </w:rPr>
+        <w:t>Cerebrata</w:t>
+      </w:r>
+      <w:proofErr w:type="spellEnd"/>
+      <w:r>
+        <w:rPr>
+          <w:color w:val="767171" w:themeColor="background2" w:themeShade="80"/>
+        </w:rPr>
+        <w:t xml:space="preserve"> tools</w:t>
+      </w:r>
+    </w:p>
+    <w:p>
+      <w:pPr>
+        <w:numPr>
+          <w:ilvl w:val="0"/>
+          <w:numId w:val="13"/>
+        </w:numPr>
+        <w:rPr>
+          <w:color w:val="767171" w:themeColor="background2" w:themeShade="80"/>
+        </w:rPr>
+      </w:pPr>
+      <w:r>
+        <w:rPr>
+          <w:color w:val="767171" w:themeColor="background2" w:themeShade="80"/>
+        </w:rPr>
+        <w:t>Storage commands from the command line</w:t>
+      </w:r>
+    </w:p>
+    <w:p>
+      <w:pPr>
+        <w:pStyle w:val="ListParagraph"/>
+        <w:numPr>
+          <w:ilvl w:val="0"/>
+          <w:numId w:val="13"/>
+        </w:numPr>
+        <w:rPr>
+          <w:color w:val="767171" w:themeColor="background2" w:themeShade="80"/>
+        </w:rPr>
+      </w:pPr>
+      <w:r>
+        <w:rPr>
+          <w:color w:val="767171" w:themeColor="background2" w:themeShade="80"/>
+        </w:rPr>
+        <w:t xml:space="preserve">When to use the various types of storage for research </w:t>
+      </w:r>
+      <w:r>
+        <w:rPr>
+          <w:color w:val="767171" w:themeColor="background2" w:themeShade="80"/>
+        </w:rPr>
+        <w:t>applications</w:t>
+      </w:r>
+    </w:p>
+    <w:p>
+      <w:pPr>
+        <w:ind w:left="720"/>
+        <w:rPr>
+          <w:color w:val="767171" w:themeColor="background2" w:themeShade="80"/>
+        </w:rPr>
+      </w:pPr>
+      <w:r>
+        <w:rPr>
+          <w:color w:val="767171" w:themeColor="background2" w:themeShade="80"/>
+        </w:rPr>
+        <w:t>Discussion and Lab</w:t>
       </w:r>
     </w:p>
     <w:p>
@@ -1368,13 +2523,7 @@
         <w:rPr>
           <w:color w:val="767171" w:themeColor="background2" w:themeShade="80"/>
         </w:rPr>
-        <w:t>Use persistent queue and table to s</w:t>
-      </w:r>
-      <w:r>
-        <w:rPr>
-          <w:color w:val="767171" w:themeColor="background2" w:themeShade="80"/>
-        </w:rPr>
-        <w:t>cale embarrassingly parallel workload</w:t>
+        <w:t>Introduction to storage concepts (20 min)</w:t>
       </w:r>
     </w:p>
     <w:p>
@@ -1392,124 +2541,33 @@
         <w:rPr>
           <w:color w:val="767171" w:themeColor="background2" w:themeShade="80"/>
         </w:rPr>
-        <w:t>Publish Simulations in the Cloud</w:t>
-      </w:r>
-    </w:p>
-    <w:p>
-      <w:pPr>
-        <w:rPr>
-          <w:color w:val="000000"/>
-        </w:rPr>
-      </w:pPr>
-    </w:p>
-    <w:p>
-      <w:pPr>
-        <w:pStyle w:val="ListParagraph"/>
-        <w:rPr>
-          <w:color w:val="000000"/>
-        </w:rPr>
-      </w:pPr>
-      <w:r>
-        <w:rPr>
-          <w:color w:val="000000"/>
-        </w:rPr>
-        <w:t>10:20</w:t>
-      </w:r>
-      <w:r>
-        <w:rPr>
-          <w:color w:val="000000"/>
-        </w:rPr>
-        <w:t xml:space="preserve"> break</w:t>
-      </w:r>
-    </w:p>
-    <w:p>
-      <w:pPr>
-        <w:pStyle w:val="ListParagraph"/>
-        <w:numPr>
-          <w:ilvl w:val="0"/>
-          <w:numId w:val="2"/>
-        </w:numPr>
-        <w:rPr>
-          <w:color w:val="000000"/>
-        </w:rPr>
-      </w:pPr>
-      <w:r>
-        <w:rPr>
-          <w:color w:val="000000"/>
-        </w:rPr>
-        <w:t xml:space="preserve">10:30 Windows Azure Website intro + Lab =&gt; short, perhaps 2 examples:  </w:t>
-      </w:r>
-      <w:r>
-        <w:rPr>
-          <w:color w:val="70AD47" w:themeColor="accent6"/>
-        </w:rPr>
-        <w:t xml:space="preserve">create a </w:t>
-      </w:r>
-      <w:r>
-        <w:rPr>
-          <w:color w:val="70AD47" w:themeColor="accent6"/>
-        </w:rPr>
-        <w:t xml:space="preserve">WordPress </w:t>
-      </w:r>
-      <w:r>
-        <w:rPr>
-          <w:color w:val="70AD47" w:themeColor="accent6"/>
-        </w:rPr>
-        <w:t>blog</w:t>
-      </w:r>
-      <w:r>
-        <w:rPr>
-          <w:color w:val="000000"/>
+        <w:t>A</w:t>
+      </w:r>
+      <w:r>
+        <w:rPr>
+          <w:color w:val="767171" w:themeColor="background2" w:themeShade="80"/>
+        </w:rPr>
+        <w:t>zure explorer</w:t>
+      </w:r>
+      <w:r>
+        <w:rPr>
+          <w:color w:val="767171" w:themeColor="background2" w:themeShade="80"/>
         </w:rPr>
         <w:t xml:space="preserve">, </w:t>
       </w:r>
-      <w:r>
-        <w:rPr>
-          <w:color w:val="000000"/>
-        </w:rPr>
-        <w:t xml:space="preserve">deploy a simple </w:t>
-      </w:r>
-      <w:r>
-        <w:rPr>
-          <w:color w:val="000000"/>
-        </w:rPr>
-        <w:t>Bing Map</w:t>
-      </w:r>
-      <w:r>
-        <w:rPr>
-          <w:color w:val="000000"/>
-        </w:rPr>
-        <w:t xml:space="preserve"> web App</w:t>
-      </w:r>
-      <w:r>
-        <w:rPr>
-          <w:color w:val="000000"/>
-        </w:rPr>
-        <w:t>. [Lab 45 min]</w:t>
-      </w:r>
-      <w:r>
-        <w:rPr>
-          <w:color w:val="000000"/>
-        </w:rPr>
-        <w:t xml:space="preserve"> </w:t>
-      </w:r>
-    </w:p>
-    <w:p>
-      <w:pPr>
-        <w:pStyle w:val="ListParagraph"/>
-        <w:numPr>
-          <w:ilvl w:val="0"/>
-          <w:numId w:val="2"/>
-        </w:numPr>
-        <w:rPr>
-          <w:color w:val="000000"/>
-        </w:rPr>
-      </w:pPr>
-      <w:r>
-        <w:rPr>
-          <w:color w:val="000000"/>
-        </w:rPr>
-        <w:t>11:30 Windows Azure Virtual Machine</w:t>
+      <w:proofErr w:type="spellStart"/>
+      <w:r>
+        <w:rPr>
+          <w:color w:val="767171" w:themeColor="background2" w:themeShade="80"/>
+        </w:rPr>
+        <w:t>cerebarata</w:t>
+      </w:r>
+      <w:proofErr w:type="spellEnd"/>
+      <w:r>
+        <w:rPr>
+          <w:color w:val="767171" w:themeColor="background2" w:themeShade="80"/>
+        </w:rPr>
+        <w:t xml:space="preserve"> tools.</w:t>
       </w:r>
     </w:p>
     <w:p>
@@ -1527,19 +2585,31 @@
         <w:rPr>
           <w:color w:val="767171" w:themeColor="background2" w:themeShade="80"/>
         </w:rPr>
-        <w:t xml:space="preserve">Deploy the </w:t>
-      </w:r>
-      <w:r>
-        <w:rPr>
-          <w:color w:val="767171" w:themeColor="background2" w:themeShade="80"/>
-        </w:rPr>
-        <w:t>Windows Visual Studio VM</w:t>
-      </w:r>
-      <w:r>
-        <w:rPr>
-          <w:color w:val="767171" w:themeColor="background2" w:themeShade="80"/>
-        </w:rPr>
-        <w:t>.</w:t>
+        <w:t xml:space="preserve">[Python] mostly. </w:t>
+      </w:r>
+      <w:r>
+        <w:rPr>
+          <w:color w:val="767171" w:themeColor="background2" w:themeShade="80"/>
+        </w:rPr>
+        <w:t>Reuse</w:t>
+      </w:r>
+      <w:r>
+        <w:rPr>
+          <w:color w:val="767171" w:themeColor="background2" w:themeShade="80"/>
+        </w:rPr>
+        <w:t xml:space="preserve"> their existing IPython notebook </w:t>
+      </w:r>
+      <w:r>
+        <w:rPr>
+          <w:color w:val="767171" w:themeColor="background2" w:themeShade="80"/>
+        </w:rPr>
+        <w:t>to try out the storage Commands in Linux console</w:t>
+      </w:r>
+      <w:r>
+        <w:rPr>
+          <w:color w:val="767171" w:themeColor="background2" w:themeShade="80"/>
+        </w:rPr>
+        <w:t xml:space="preserve"> CLI.  </w:t>
       </w:r>
     </w:p>
     <w:p>
@@ -1557,391 +2627,68 @@
         <w:rPr>
           <w:color w:val="767171" w:themeColor="background2" w:themeShade="80"/>
         </w:rPr>
-        <w:t>Class</w:t>
-      </w:r>
-      <w:r>
-        <w:rPr>
-          <w:color w:val="767171" w:themeColor="background2" w:themeShade="80"/>
-        </w:rPr>
-        <w:t xml:space="preserve"> </w:t>
-      </w:r>
-      <w:r>
-        <w:rPr>
-          <w:color w:val="767171" w:themeColor="background2" w:themeShade="80"/>
-        </w:rPr>
-        <w:t xml:space="preserve">Linux </w:t>
-      </w:r>
-      <w:r>
-        <w:rPr>
-          <w:color w:val="767171" w:themeColor="background2" w:themeShade="80"/>
-        </w:rPr>
-        <w:t>VM with pre-installed tools, IPython note</w:t>
-      </w:r>
-      <w:r>
-        <w:rPr>
-          <w:color w:val="767171" w:themeColor="background2" w:themeShade="80"/>
-        </w:rPr>
-        <w:t xml:space="preserve">book pre-configured, </w:t>
-      </w:r>
-      <w:r>
-        <w:rPr>
-          <w:color w:val="767171" w:themeColor="background2" w:themeShade="80"/>
-        </w:rPr>
-        <w:t xml:space="preserve">run command to </w:t>
-      </w:r>
-      <w:r>
-        <w:rPr>
-          <w:color w:val="767171" w:themeColor="background2" w:themeShade="80"/>
-        </w:rPr>
-        <w:t>start at port 8080 private public 443</w:t>
-      </w:r>
-      <w:r>
-        <w:rPr>
-          <w:color w:val="767171" w:themeColor="background2" w:themeShade="80"/>
-        </w:rPr>
-        <w:t>.   [Lab]  [0.5 hours to start copying VM from VM depot]</w:t>
+        <w:t>L</w:t>
+      </w:r>
+      <w:r>
+        <w:rPr>
+          <w:color w:val="767171" w:themeColor="background2" w:themeShade="80"/>
+        </w:rPr>
+        <w:t xml:space="preserve">earn to use </w:t>
+      </w:r>
+      <w:proofErr w:type="spellStart"/>
+      <w:r>
+        <w:rPr>
+          <w:color w:val="767171" w:themeColor="background2" w:themeShade="80"/>
+        </w:rPr>
+        <w:t>AzCopy</w:t>
+      </w:r>
+      <w:proofErr w:type="spellEnd"/>
+      <w:r>
+        <w:rPr>
+          <w:color w:val="767171" w:themeColor="background2" w:themeShade="80"/>
+        </w:rPr>
+        <w:t xml:space="preserve"> (Windows VM).</w:t>
       </w:r>
     </w:p>
     <w:p>
       <w:pPr>
         <w:pStyle w:val="ListParagraph"/>
+      </w:pPr>
+      <w:r>
+        <w:t>03:</w:t>
+      </w:r>
+      <w:r>
+        <w:t>45</w:t>
+      </w:r>
+      <w:r>
+        <w:t xml:space="preserve"> break</w:t>
+      </w:r>
+    </w:p>
+    <w:p>
+      <w:pPr>
+        <w:pStyle w:val="ListParagraph"/>
         <w:numPr>
           <w:ilvl w:val="0"/>
           <w:numId w:val="2"/>
         </w:numPr>
-        <w:rPr>
-          <w:color w:val="000000"/>
-        </w:rPr>
-      </w:pPr>
-      <w:r>
-        <w:rPr>
-          <w:color w:val="000000"/>
-        </w:rPr>
-        <w:t xml:space="preserve">12:00 </w:t>
-      </w:r>
-      <w:r>
-        <w:t>Lunch and discussions</w:t>
-      </w:r>
-    </w:p>
-    <w:p>
-      <w:pPr>
-        <w:pStyle w:val="ListParagraph"/>
-        <w:numPr>
-          <w:ilvl w:val="0"/>
-          <w:numId w:val="2"/>
-        </w:numPr>
-        <w:rPr>
-          <w:color w:val="000000"/>
-        </w:rPr>
-      </w:pPr>
-      <w:r>
-        <w:rPr>
-          <w:color w:val="000000"/>
-        </w:rPr>
-        <w:t xml:space="preserve">01:00 VM lab continued. </w:t>
-      </w:r>
-    </w:p>
-    <w:p>
-      <w:pPr>
-        <w:pStyle w:val="ListParagraph"/>
-        <w:numPr>
-          <w:ilvl w:val="1"/>
-          <w:numId w:val="2"/>
-        </w:numPr>
-        <w:rPr>
-          <w:color w:val="767171" w:themeColor="background2" w:themeShade="80"/>
-        </w:rPr>
-      </w:pPr>
-      <w:r>
-        <w:rPr>
-          <w:color w:val="767171" w:themeColor="background2" w:themeShade="80"/>
-        </w:rPr>
-        <w:t>R</w:t>
-      </w:r>
-      <w:r>
-        <w:rPr>
-          <w:color w:val="767171" w:themeColor="background2" w:themeShade="80"/>
-        </w:rPr>
-        <w:t xml:space="preserve">un through data clustering, pandas, and other scientific examples [1 hour] </w:t>
-      </w:r>
-      <w:r>
-        <w:rPr>
-          <w:color w:val="767171" w:themeColor="background2" w:themeShade="80"/>
-        </w:rPr>
-        <w:t xml:space="preserve">Clustering, Pandas. </w:t>
-      </w:r>
-    </w:p>
-    <w:p>
-      <w:pPr>
-        <w:pStyle w:val="ListParagraph"/>
-        <w:numPr>
-          <w:ilvl w:val="1"/>
-          <w:numId w:val="2"/>
-        </w:numPr>
-        <w:rPr>
-          <w:color w:val="767171" w:themeColor="background2" w:themeShade="80"/>
-        </w:rPr>
-      </w:pPr>
-      <w:r>
-        <w:rPr>
-          <w:color w:val="767171" w:themeColor="background2" w:themeShade="80"/>
-        </w:rPr>
-        <w:t xml:space="preserve">Installing and running R and Demo </w:t>
-      </w:r>
-      <w:proofErr w:type="spellStart"/>
-      <w:r>
-        <w:rPr>
-          <w:color w:val="767171" w:themeColor="background2" w:themeShade="80"/>
-        </w:rPr>
-        <w:t>Matlab</w:t>
-      </w:r>
-      <w:proofErr w:type="spellEnd"/>
-      <w:r>
-        <w:rPr>
-          <w:b/>
-          <w:bCs/>
-          <w:color w:val="767171" w:themeColor="background2" w:themeShade="80"/>
-        </w:rPr>
-        <w:t xml:space="preserve"> in the Windows VM.</w:t>
-      </w:r>
-    </w:p>
-    <w:p>
-      <w:pPr>
-        <w:pStyle w:val="ListParagraph"/>
-        <w:numPr>
-          <w:ilvl w:val="1"/>
-          <w:numId w:val="2"/>
-        </w:numPr>
-        <w:rPr>
-          <w:color w:val="767171" w:themeColor="background2" w:themeShade="80"/>
-        </w:rPr>
-      </w:pPr>
-      <w:r>
-        <w:rPr>
-          <w:color w:val="767171" w:themeColor="background2" w:themeShade="80"/>
-        </w:rPr>
-        <w:t xml:space="preserve">Attach Disks exercise. </w:t>
-      </w:r>
-    </w:p>
-    <w:p>
-      <w:pPr>
-        <w:pStyle w:val="ListParagraph"/>
-        <w:rPr>
-          <w:color w:val="000000"/>
-        </w:rPr>
-      </w:pPr>
-      <w:r>
-        <w:rPr>
-          <w:color w:val="000000"/>
-        </w:rPr>
-        <w:t>02:15</w:t>
-      </w:r>
-      <w:r>
-        <w:rPr>
-          <w:color w:val="000000"/>
-        </w:rPr>
-        <w:t xml:space="preserve"> break</w:t>
-      </w:r>
-    </w:p>
-    <w:p>
-      <w:pPr>
-        <w:pStyle w:val="ListParagraph"/>
-        <w:numPr>
-          <w:ilvl w:val="0"/>
-          <w:numId w:val="2"/>
-        </w:numPr>
-      </w:pPr>
-      <w:r>
-        <w:rPr>
-          <w:color w:val="000000"/>
-        </w:rPr>
-        <w:t>02:30</w:t>
-      </w:r>
-      <w:r>
-        <w:rPr>
-          <w:color w:val="000000"/>
-        </w:rPr>
-        <w:t xml:space="preserve"> Windows Azure Storage</w:t>
-      </w:r>
-    </w:p>
-    <w:p>
-      <w:pPr>
-        <w:pStyle w:val="ListParagraph"/>
-        <w:numPr>
-          <w:ilvl w:val="1"/>
-          <w:numId w:val="2"/>
-        </w:numPr>
-        <w:rPr>
-          <w:color w:val="767171" w:themeColor="background2" w:themeShade="80"/>
-        </w:rPr>
-      </w:pPr>
-      <w:r>
-        <w:rPr>
-          <w:color w:val="767171" w:themeColor="background2" w:themeShade="80"/>
-        </w:rPr>
-        <w:t>Basic Introduction</w:t>
-      </w:r>
-    </w:p>
-    <w:p>
-      <w:pPr>
-        <w:pStyle w:val="ListParagraph"/>
-        <w:numPr>
-          <w:ilvl w:val="1"/>
-          <w:numId w:val="2"/>
-        </w:numPr>
-        <w:rPr>
-          <w:color w:val="767171" w:themeColor="background2" w:themeShade="80"/>
-        </w:rPr>
-      </w:pPr>
-      <w:r>
-        <w:rPr>
-          <w:color w:val="767171" w:themeColor="background2" w:themeShade="80"/>
-        </w:rPr>
-        <w:t>A</w:t>
-      </w:r>
-      <w:r>
-        <w:rPr>
-          <w:color w:val="767171" w:themeColor="background2" w:themeShade="80"/>
-        </w:rPr>
-        <w:t>zure explorer</w:t>
-      </w:r>
-      <w:r>
-        <w:rPr>
-          <w:color w:val="767171" w:themeColor="background2" w:themeShade="80"/>
-        </w:rPr>
-        <w:t xml:space="preserve">, </w:t>
-      </w:r>
-      <w:proofErr w:type="spellStart"/>
-      <w:r>
-        <w:rPr>
-          <w:color w:val="767171" w:themeColor="background2" w:themeShade="80"/>
-        </w:rPr>
-        <w:t>cerebarata</w:t>
-      </w:r>
-      <w:proofErr w:type="spellEnd"/>
-      <w:r>
-        <w:rPr>
-          <w:color w:val="767171" w:themeColor="background2" w:themeShade="80"/>
-        </w:rPr>
-        <w:t xml:space="preserve"> tools.</w:t>
-      </w:r>
-    </w:p>
-    <w:p>
-      <w:pPr>
-        <w:pStyle w:val="ListParagraph"/>
-        <w:numPr>
-          <w:ilvl w:val="1"/>
-          <w:numId w:val="2"/>
-        </w:numPr>
-        <w:rPr>
-          <w:color w:val="767171" w:themeColor="background2" w:themeShade="80"/>
-        </w:rPr>
-      </w:pPr>
-      <w:r>
-        <w:rPr>
-          <w:color w:val="767171" w:themeColor="background2" w:themeShade="80"/>
-        </w:rPr>
-        <w:t xml:space="preserve">[Python] mostly. </w:t>
-      </w:r>
-      <w:r>
-        <w:rPr>
-          <w:color w:val="767171" w:themeColor="background2" w:themeShade="80"/>
-        </w:rPr>
-        <w:t>Reuse</w:t>
-      </w:r>
-      <w:r>
-        <w:rPr>
-          <w:color w:val="767171" w:themeColor="background2" w:themeShade="80"/>
-        </w:rPr>
-        <w:t xml:space="preserve"> their existing IPython notebook </w:t>
-      </w:r>
-      <w:r>
-        <w:rPr>
-          <w:color w:val="767171" w:themeColor="background2" w:themeShade="80"/>
-        </w:rPr>
-        <w:t>to try out the storage Commands in Linux console</w:t>
-      </w:r>
-      <w:r>
-        <w:rPr>
-          <w:color w:val="767171" w:themeColor="background2" w:themeShade="80"/>
-        </w:rPr>
-        <w:t xml:space="preserve"> CLI.  </w:t>
-      </w:r>
-    </w:p>
-    <w:p>
-      <w:pPr>
-        <w:pStyle w:val="ListParagraph"/>
-        <w:numPr>
-          <w:ilvl w:val="1"/>
-          <w:numId w:val="2"/>
-        </w:numPr>
-        <w:rPr>
-          <w:color w:val="767171" w:themeColor="background2" w:themeShade="80"/>
-        </w:rPr>
-      </w:pPr>
-      <w:r>
-        <w:rPr>
-          <w:color w:val="767171" w:themeColor="background2" w:themeShade="80"/>
-        </w:rPr>
-        <w:t>L</w:t>
-      </w:r>
-      <w:r>
-        <w:rPr>
-          <w:color w:val="767171" w:themeColor="background2" w:themeShade="80"/>
-        </w:rPr>
-        <w:t xml:space="preserve">earn to use </w:t>
-      </w:r>
-      <w:proofErr w:type="spellStart"/>
-      <w:r>
-        <w:rPr>
-          <w:color w:val="767171" w:themeColor="background2" w:themeShade="80"/>
-        </w:rPr>
-        <w:t>AzCopy</w:t>
-      </w:r>
-      <w:proofErr w:type="spellEnd"/>
-      <w:r>
-        <w:rPr>
-          <w:color w:val="767171" w:themeColor="background2" w:themeShade="80"/>
-        </w:rPr>
-        <w:t xml:space="preserve"> (Windows VM).</w:t>
-      </w:r>
-    </w:p>
-    <w:p>
-      <w:pPr>
-        <w:pStyle w:val="ListParagraph"/>
-      </w:pPr>
-      <w:r>
-        <w:t>03:30</w:t>
-      </w:r>
-      <w:r>
-        <w:t xml:space="preserve"> break</w:t>
-      </w:r>
-    </w:p>
-    <w:p>
-      <w:pPr>
-        <w:pStyle w:val="ListParagraph"/>
-        <w:numPr>
-          <w:ilvl w:val="0"/>
-          <w:numId w:val="2"/>
-        </w:numPr>
-      </w:pPr>
-      <w:r>
-        <w:t>03:45</w:t>
+      </w:pPr>
+      <w:r>
+        <w:t>04:00</w:t>
       </w:r>
       <w:r>
         <w:t xml:space="preserve"> Understanding and consuming cloud services</w:t>
       </w:r>
       <w:r>
-        <w:t> Weather demo</w:t>
-      </w:r>
-      <w:r>
-        <w:t xml:space="preserve"> (10 </w:t>
-      </w:r>
-      <w:r>
-        <w:t>min</w:t>
-      </w:r>
-      <w:r>
-        <w:t xml:space="preserve">), Blast </w:t>
+        <w:t> </w:t>
+      </w:r>
+      <w:r>
+        <w:t xml:space="preserve">with </w:t>
+      </w:r>
+      <w:r>
+        <w:t>Weather demo</w:t>
+      </w:r>
+      <w:r>
+        <w:t xml:space="preserve">, Blast </w:t>
       </w:r>
       <w:r>
         <w:t xml:space="preserve">demo.  </w:t>
@@ -1960,13 +2707,190 @@
     </w:p>
     <w:p>
       <w:pPr>
+        <w:ind w:left="720"/>
+        <w:rPr>
+          <w:color w:val="767171" w:themeColor="background2" w:themeShade="80"/>
+        </w:rPr>
+      </w:pPr>
+      <w:r>
+        <w:rPr>
+          <w:color w:val="767171" w:themeColor="background2" w:themeShade="80"/>
+        </w:rPr>
+        <w:t>Learning objectives</w:t>
+      </w:r>
+      <w:r>
+        <w:rPr>
+          <w:color w:val="767171" w:themeColor="background2" w:themeShade="80"/>
+        </w:rPr>
+        <w:t>: the architecture of a multitier cloud service</w:t>
+      </w:r>
+    </w:p>
+    <w:p>
+      <w:pPr>
+        <w:numPr>
+          <w:ilvl w:val="0"/>
+          <w:numId w:val="14"/>
+        </w:numPr>
+        <w:rPr>
+          <w:color w:val="767171" w:themeColor="background2" w:themeShade="80"/>
+        </w:rPr>
+      </w:pPr>
+      <w:r>
+        <w:rPr>
+          <w:color w:val="767171" w:themeColor="background2" w:themeShade="80"/>
+        </w:rPr>
+        <w:t>Cloud services basics</w:t>
+      </w:r>
+    </w:p>
+    <w:p>
+      <w:pPr>
+        <w:numPr>
+          <w:ilvl w:val="0"/>
+          <w:numId w:val="14"/>
+        </w:numPr>
+        <w:rPr>
+          <w:color w:val="767171" w:themeColor="background2" w:themeShade="80"/>
+        </w:rPr>
+      </w:pPr>
+      <w:r>
+        <w:rPr>
+          <w:color w:val="767171" w:themeColor="background2" w:themeShade="80"/>
+        </w:rPr>
+        <w:t>Core concepts:</w:t>
+      </w:r>
+    </w:p>
+    <w:p>
+      <w:pPr>
+        <w:numPr>
+          <w:ilvl w:val="2"/>
+          <w:numId w:val="14"/>
+        </w:numPr>
+        <w:rPr>
+          <w:color w:val="767171" w:themeColor="background2" w:themeShade="80"/>
+        </w:rPr>
+      </w:pPr>
+      <w:r>
+        <w:rPr>
+          <w:color w:val="767171" w:themeColor="background2" w:themeShade="80"/>
+        </w:rPr>
+        <w:t>Web roles</w:t>
+      </w:r>
+    </w:p>
+    <w:p>
+      <w:pPr>
+        <w:numPr>
+          <w:ilvl w:val="2"/>
+          <w:numId w:val="14"/>
+        </w:numPr>
+        <w:rPr>
+          <w:color w:val="767171" w:themeColor="background2" w:themeShade="80"/>
+        </w:rPr>
+      </w:pPr>
+      <w:r>
+        <w:rPr>
+          <w:color w:val="767171" w:themeColor="background2" w:themeShade="80"/>
+        </w:rPr>
+        <w:t>Worker roles</w:t>
+      </w:r>
+    </w:p>
+    <w:p>
+      <w:pPr>
+        <w:numPr>
+          <w:ilvl w:val="0"/>
+          <w:numId w:val="14"/>
+        </w:numPr>
+        <w:rPr>
+          <w:color w:val="767171" w:themeColor="background2" w:themeShade="80"/>
+        </w:rPr>
+      </w:pPr>
+      <w:r>
+        <w:rPr>
+          <w:color w:val="767171" w:themeColor="background2" w:themeShade="80"/>
+        </w:rPr>
+        <w:t>Combining web roles and worker roles to make cloud services</w:t>
+      </w:r>
+    </w:p>
+    <w:p>
+      <w:pPr>
+        <w:numPr>
+          <w:ilvl w:val="0"/>
+          <w:numId w:val="14"/>
+        </w:numPr>
+        <w:rPr>
+          <w:color w:val="767171" w:themeColor="background2" w:themeShade="80"/>
+        </w:rPr>
+      </w:pPr>
+      <w:r>
+        <w:rPr>
+          <w:color w:val="767171" w:themeColor="background2" w:themeShade="80"/>
+        </w:rPr>
+        <w:t>Service bus queues</w:t>
+      </w:r>
+    </w:p>
+    <w:p>
+      <w:pPr>
+        <w:numPr>
+          <w:ilvl w:val="0"/>
+          <w:numId w:val="14"/>
+        </w:numPr>
+        <w:rPr>
+          <w:color w:val="767171" w:themeColor="background2" w:themeShade="80"/>
+        </w:rPr>
+      </w:pPr>
+      <w:r>
+        <w:rPr>
+          <w:color w:val="767171" w:themeColor="background2" w:themeShade="80"/>
+        </w:rPr>
+        <w:t>An example cloud service consumption</w:t>
+      </w:r>
+    </w:p>
+    <w:p>
+      <w:pPr>
+        <w:pStyle w:val="ListParagraph"/>
+        <w:numPr>
+          <w:ilvl w:val="0"/>
+          <w:numId w:val="14"/>
+        </w:numPr>
+        <w:rPr>
+          <w:color w:val="767171" w:themeColor="background2" w:themeShade="80"/>
+        </w:rPr>
+      </w:pPr>
+      <w:r>
+        <w:rPr>
+          <w:color w:val="767171" w:themeColor="background2" w:themeShade="80"/>
+        </w:rPr>
+        <w:t>Cloud services for research application</w:t>
+      </w:r>
+    </w:p>
+    <w:p>
+      <w:pPr>
+        <w:ind w:left="720"/>
+        <w:rPr>
+          <w:color w:val="767171" w:themeColor="background2" w:themeShade="80"/>
+        </w:rPr>
+      </w:pPr>
+      <w:r>
+        <w:rPr>
+          <w:color w:val="767171" w:themeColor="background2" w:themeShade="80"/>
+        </w:rPr>
+        <w:t>Discussion and Lab</w:t>
+      </w:r>
+    </w:p>
+    <w:p>
+      <w:pPr>
         <w:pStyle w:val="ListParagraph"/>
         <w:numPr>
           <w:ilvl w:val="1"/>
           <w:numId w:val="2"/>
         </w:numPr>
-      </w:pPr>
-      <w:r>
+        <w:rPr>
+          <w:color w:val="767171" w:themeColor="background2" w:themeShade="80"/>
+        </w:rPr>
+      </w:pPr>
+      <w:r>
+        <w:rPr>
+          <w:color w:val="767171" w:themeColor="background2" w:themeShade="80"/>
+        </w:rPr>
         <w:t>Introduction to Cloud Services.</w:t>
       </w:r>
     </w:p>
@@ -2008,11 +2932,22 @@
     </w:p>
     <w:p>
       <w:pPr>
+        <w:ind w:left="1080"/>
+        <w:rPr>
+          <w:color w:val="767171" w:themeColor="background2" w:themeShade="80"/>
+        </w:rPr>
+      </w:pPr>
+      <w:r>
+        <w:rPr>
+          <w:color w:val="767171" w:themeColor="background2" w:themeShade="80"/>
+        </w:rPr>
+        <w:t>Lab</w:t>
+      </w:r>
+    </w:p>
+    <w:p>
+      <w:pPr>
         <w:pStyle w:val="ListParagraph"/>
-        <w:numPr>
-          <w:ilvl w:val="1"/>
-          <w:numId w:val="2"/>
-        </w:numPr>
+        <w:ind w:left="1440"/>
         <w:rPr>
           <w:color w:val="767171" w:themeColor="background2" w:themeShade="80"/>
         </w:rPr>
@@ -2114,7 +3049,13 @@
         </w:numPr>
       </w:pPr>
       <w:r>
-        <w:t>04:45 Conclusion and discussions.</w:t>
+        <w:t>0</w:t>
+      </w:r>
+      <w:r>
+        <w:t xml:space="preserve">5:00 </w:t>
+      </w:r>
+      <w:r>
+        <w:t>Conclusion and discussions.</w:t>
       </w:r>
     </w:p>
     <w:p>
@@ -2131,8 +3072,13 @@
     </w:p>
     <w:p/>
     <w:p/>
-    <w:p>
-      <w:r>
+    <w:p/>
+    <w:p/>
+    <w:p/>
+    <w:p/>
+    <w:p>
+      <w:r>
+        <w:lastRenderedPageBreak/>
         <w:t xml:space="preserve">Day 2: </w:t>
       </w:r>
     </w:p>
@@ -2158,7 +3104,299 @@
     </w:p>
     <w:p>
       <w:pPr>
+        <w:ind w:left="720"/>
+        <w:rPr>
+          <w:color w:val="767171" w:themeColor="background2" w:themeShade="80"/>
+        </w:rPr>
+      </w:pPr>
+      <w:r>
+        <w:rPr>
+          <w:color w:val="767171" w:themeColor="background2" w:themeShade="80"/>
+        </w:rPr>
+        <w:t>Learning objectives</w:t>
+      </w:r>
+      <w:r>
+        <w:rPr>
+          <w:color w:val="767171" w:themeColor="background2" w:themeShade="80"/>
+        </w:rPr>
+        <w:t xml:space="preserve">: </w:t>
+      </w:r>
+      <w:r>
+        <w:rPr>
+          <w:color w:val="767171" w:themeColor="background2" w:themeShade="80"/>
+        </w:rPr>
+        <w:t xml:space="preserve"> </w:t>
+      </w:r>
+      <w:r>
+        <w:rPr>
+          <w:color w:val="767171" w:themeColor="background2" w:themeShade="80"/>
+        </w:rPr>
+        <w:t>summary of day 1</w:t>
+      </w:r>
+      <w:r>
+        <w:rPr>
+          <w:color w:val="767171" w:themeColor="background2" w:themeShade="80"/>
+        </w:rPr>
+        <w:t>:</w:t>
+      </w:r>
+    </w:p>
+    <w:p>
+      <w:pPr>
+        <w:numPr>
+          <w:ilvl w:val="0"/>
+          <w:numId w:val="15"/>
+        </w:numPr>
+        <w:rPr>
+          <w:color w:val="767171" w:themeColor="background2" w:themeShade="80"/>
+        </w:rPr>
+      </w:pPr>
+      <w:r>
+        <w:rPr>
+          <w:color w:val="767171" w:themeColor="background2" w:themeShade="80"/>
+        </w:rPr>
+        <w:t>Windows Azure Overview</w:t>
+      </w:r>
+    </w:p>
+    <w:p>
+      <w:pPr>
+        <w:numPr>
+          <w:ilvl w:val="0"/>
+          <w:numId w:val="15"/>
+        </w:numPr>
+        <w:rPr>
+          <w:color w:val="767171" w:themeColor="background2" w:themeShade="80"/>
+        </w:rPr>
+      </w:pPr>
+      <w:r>
+        <w:rPr>
+          <w:color w:val="767171" w:themeColor="background2" w:themeShade="80"/>
+        </w:rPr>
+        <w:t xml:space="preserve">Windows Azure Websites </w:t>
+      </w:r>
+    </w:p>
+    <w:p>
+      <w:pPr>
+        <w:numPr>
+          <w:ilvl w:val="0"/>
+          <w:numId w:val="15"/>
+        </w:numPr>
+        <w:rPr>
+          <w:color w:val="767171" w:themeColor="background2" w:themeShade="80"/>
+        </w:rPr>
+      </w:pPr>
+      <w:r>
+        <w:rPr>
+          <w:color w:val="767171" w:themeColor="background2" w:themeShade="80"/>
+        </w:rPr>
+        <w:t xml:space="preserve">Windows Azure VMs </w:t>
+      </w:r>
+    </w:p>
+    <w:p>
+      <w:pPr>
+        <w:numPr>
+          <w:ilvl w:val="0"/>
+          <w:numId w:val="15"/>
+        </w:numPr>
+        <w:rPr>
+          <w:color w:val="767171" w:themeColor="background2" w:themeShade="80"/>
+        </w:rPr>
+      </w:pPr>
+      <w:r>
+        <w:rPr>
+          <w:color w:val="767171" w:themeColor="background2" w:themeShade="80"/>
+        </w:rPr>
+        <w:t xml:space="preserve">Windows Azure Storage </w:t>
+      </w:r>
+    </w:p>
+    <w:p>
+      <w:pPr>
+        <w:numPr>
+          <w:ilvl w:val="0"/>
+          <w:numId w:val="15"/>
+        </w:numPr>
+        <w:rPr>
+          <w:color w:val="767171" w:themeColor="background2" w:themeShade="80"/>
+        </w:rPr>
+      </w:pPr>
+      <w:r>
+        <w:rPr>
+          <w:color w:val="767171" w:themeColor="background2" w:themeShade="80"/>
+        </w:rPr>
+        <w:t xml:space="preserve">Windows Azure Cloud Services </w:t>
+      </w:r>
+    </w:p>
+    <w:p>
+      <w:pPr>
+        <w:ind w:left="360" w:firstLine="360"/>
+        <w:rPr>
+          <w:color w:val="767171" w:themeColor="background2" w:themeShade="80"/>
+        </w:rPr>
+      </w:pPr>
+      <w:r>
+        <w:rPr>
+          <w:color w:val="767171" w:themeColor="background2" w:themeShade="80"/>
+        </w:rPr>
+        <w:t>Learning objectives</w:t>
+      </w:r>
+      <w:r>
+        <w:rPr>
+          <w:color w:val="767171" w:themeColor="background2" w:themeShade="80"/>
+        </w:rPr>
+        <w:t xml:space="preserve"> and design patterns</w:t>
+      </w:r>
+      <w:r>
+        <w:rPr>
+          <w:color w:val="767171" w:themeColor="background2" w:themeShade="80"/>
+        </w:rPr>
+        <w:t xml:space="preserve"> </w:t>
+      </w:r>
+      <w:r>
+        <w:rPr>
+          <w:color w:val="767171" w:themeColor="background2" w:themeShade="80"/>
+        </w:rPr>
+        <w:t>for Day 2</w:t>
+      </w:r>
+      <w:r>
+        <w:rPr>
+          <w:color w:val="767171" w:themeColor="background2" w:themeShade="80"/>
+        </w:rPr>
+        <w:t>:</w:t>
+      </w:r>
+    </w:p>
+    <w:p>
+      <w:pPr>
+        <w:numPr>
+          <w:ilvl w:val="0"/>
+          <w:numId w:val="9"/>
+        </w:numPr>
+        <w:tabs>
+          <w:tab w:val="clear" w:pos="720"/>
+          <w:tab w:val="num" w:pos="1080"/>
+        </w:tabs>
+        <w:ind w:left="1080"/>
+        <w:rPr>
+          <w:color w:val="767171" w:themeColor="background2" w:themeShade="80"/>
+        </w:rPr>
+      </w:pPr>
+      <w:r>
+        <w:rPr>
+          <w:color w:val="767171" w:themeColor="background2" w:themeShade="80"/>
+        </w:rPr>
+        <w:t>Windows Azure – Scenarios and Patterns</w:t>
+      </w:r>
+    </w:p>
+    <w:p>
+      <w:pPr>
+        <w:numPr>
+          <w:ilvl w:val="0"/>
+          <w:numId w:val="9"/>
+        </w:numPr>
+        <w:tabs>
+          <w:tab w:val="clear" w:pos="720"/>
+          <w:tab w:val="num" w:pos="1080"/>
+        </w:tabs>
+        <w:ind w:left="1080"/>
+        <w:rPr>
+          <w:color w:val="767171" w:themeColor="background2" w:themeShade="80"/>
+        </w:rPr>
+      </w:pPr>
+      <w:r>
+        <w:rPr>
+          <w:color w:val="767171" w:themeColor="background2" w:themeShade="80"/>
+        </w:rPr>
+        <w:t xml:space="preserve">Windows Azure – High </w:t>
+      </w:r>
+      <w:r>
+        <w:rPr>
+          <w:color w:val="767171" w:themeColor="background2" w:themeShade="80"/>
+        </w:rPr>
+        <w:t xml:space="preserve">Performance and Scale-Out Computing </w:t>
+      </w:r>
+    </w:p>
+    <w:p>
+      <w:pPr>
+        <w:numPr>
+          <w:ilvl w:val="0"/>
+          <w:numId w:val="9"/>
+        </w:numPr>
+        <w:tabs>
+          <w:tab w:val="clear" w:pos="720"/>
+          <w:tab w:val="num" w:pos="1080"/>
+        </w:tabs>
+        <w:ind w:left="1080"/>
+        <w:rPr>
+          <w:color w:val="767171" w:themeColor="background2" w:themeShade="80"/>
+        </w:rPr>
+      </w:pPr>
+      <w:r>
+        <w:rPr>
+          <w:color w:val="767171" w:themeColor="background2" w:themeShade="80"/>
+        </w:rPr>
+        <w:t>Windows Azure – Data Analytics (2 parts)</w:t>
+      </w:r>
+    </w:p>
+    <w:p>
+      <w:pPr>
+        <w:numPr>
+          <w:ilvl w:val="0"/>
+          <w:numId w:val="9"/>
+        </w:numPr>
+        <w:tabs>
+          <w:tab w:val="clear" w:pos="720"/>
+          <w:tab w:val="num" w:pos="1080"/>
+        </w:tabs>
+        <w:ind w:left="1080"/>
+        <w:rPr>
+          <w:color w:val="767171" w:themeColor="background2" w:themeShade="80"/>
+        </w:rPr>
+      </w:pPr>
+      <w:r>
+        <w:rPr>
+          <w:color w:val="767171" w:themeColor="background2" w:themeShade="80"/>
+        </w:rPr>
+        <w:t>Windows Azure – Interactive Devices</w:t>
+      </w:r>
+    </w:p>
+    <w:p>
+      <w:pPr>
+        <w:numPr>
+          <w:ilvl w:val="0"/>
+          <w:numId w:val="9"/>
+        </w:numPr>
+        <w:tabs>
+          <w:tab w:val="clear" w:pos="720"/>
+          <w:tab w:val="num" w:pos="1080"/>
+        </w:tabs>
+        <w:ind w:left="1080"/>
+        <w:rPr>
+          <w:color w:val="767171" w:themeColor="background2" w:themeShade="80"/>
+        </w:rPr>
+      </w:pPr>
+      <w:r>
+        <w:rPr>
+          <w:color w:val="767171" w:themeColor="background2" w:themeShade="80"/>
+        </w:rPr>
+        <w:t>Wrap-up and summary</w:t>
+      </w:r>
+    </w:p>
+    <w:p>
+      <w:pPr>
         <w:pStyle w:val="ListParagraph"/>
+        <w:ind w:left="1080"/>
+        <w:rPr>
+          <w:color w:val="767171" w:themeColor="background2" w:themeShade="80"/>
+        </w:rPr>
+      </w:pPr>
+      <w:r>
+        <w:rPr>
+          <w:color w:val="767171" w:themeColor="background2" w:themeShade="80"/>
+        </w:rPr>
+        <w:t>Way forward and next steps</w:t>
+      </w:r>
+    </w:p>
+    <w:p>
+      <w:pPr>
+        <w:pStyle w:val="ListParagraph"/>
         <w:numPr>
           <w:ilvl w:val="0"/>
           <w:numId w:val="3"/>
@@ -2170,144 +3408,138 @@
     </w:p>
     <w:p>
       <w:pPr>
+        <w:ind w:left="360" w:firstLine="360"/>
+        <w:rPr>
+          <w:color w:val="767171" w:themeColor="background2" w:themeShade="80"/>
+        </w:rPr>
+      </w:pPr>
+      <w:r>
+        <w:rPr>
+          <w:color w:val="767171" w:themeColor="background2" w:themeShade="80"/>
+        </w:rPr>
+        <w:t>Ask students about their typical scale out workload</w:t>
+      </w:r>
+    </w:p>
+    <w:p>
+      <w:pPr>
+        <w:ind w:left="1080"/>
+        <w:rPr>
+          <w:color w:val="767171" w:themeColor="background2" w:themeShade="80"/>
+        </w:rPr>
+      </w:pPr>
+      <w:r>
+        <w:rPr>
+          <w:color w:val="767171" w:themeColor="background2" w:themeShade="80"/>
+        </w:rPr>
+        <w:t xml:space="preserve">Scientific Design patterns for </w:t>
+      </w:r>
+      <w:r>
+        <w:rPr>
+          <w:color w:val="767171" w:themeColor="background2" w:themeShade="80"/>
+        </w:rPr>
+        <w:t xml:space="preserve"> </w:t>
+      </w:r>
+    </w:p>
+    <w:p>
+      <w:pPr>
         <w:pStyle w:val="ListParagraph"/>
         <w:numPr>
           <w:ilvl w:val="1"/>
+          <w:numId w:val="16"/>
+        </w:numPr>
+        <w:rPr>
+          <w:color w:val="767171" w:themeColor="background2" w:themeShade="80"/>
+        </w:rPr>
+      </w:pPr>
+      <w:r>
+        <w:rPr>
+          <w:color w:val="767171" w:themeColor="background2" w:themeShade="80"/>
+        </w:rPr>
+        <w:t>Scale out with HPC</w:t>
+      </w:r>
+      <w:r>
+        <w:rPr>
+          <w:color w:val="767171" w:themeColor="background2" w:themeShade="80"/>
+        </w:rPr>
+        <w:t xml:space="preserve"> Server</w:t>
+      </w:r>
+    </w:p>
+    <w:p>
+      <w:pPr>
+        <w:pStyle w:val="ListParagraph"/>
+        <w:numPr>
+          <w:ilvl w:val="1"/>
+          <w:numId w:val="16"/>
+        </w:numPr>
+        <w:rPr>
+          <w:color w:val="767171" w:themeColor="background2" w:themeShade="80"/>
+        </w:rPr>
+      </w:pPr>
+      <w:r>
+        <w:rPr>
+          <w:color w:val="767171" w:themeColor="background2" w:themeShade="80"/>
+        </w:rPr>
+        <w:t xml:space="preserve">Data visualization </w:t>
+      </w:r>
+    </w:p>
+    <w:p>
+      <w:pPr>
+        <w:pStyle w:val="ListParagraph"/>
+        <w:numPr>
+          <w:ilvl w:val="1"/>
+          <w:numId w:val="16"/>
+        </w:numPr>
+        <w:rPr>
+          <w:color w:val="767171" w:themeColor="background2" w:themeShade="80"/>
+        </w:rPr>
+      </w:pPr>
+      <w:r>
+        <w:rPr>
+          <w:color w:val="767171" w:themeColor="background2" w:themeShade="80"/>
+        </w:rPr>
+        <w:t>Big Data</w:t>
+      </w:r>
+    </w:p>
+    <w:p>
+      <w:pPr>
+        <w:pStyle w:val="ListParagraph"/>
+        <w:numPr>
+          <w:ilvl w:val="1"/>
+          <w:numId w:val="16"/>
+        </w:numPr>
+        <w:rPr>
+          <w:color w:val="767171" w:themeColor="background2" w:themeShade="80"/>
+        </w:rPr>
+      </w:pPr>
+      <w:r>
+        <w:rPr>
+          <w:color w:val="767171" w:themeColor="background2" w:themeShade="80"/>
+        </w:rPr>
+        <w:t>Devices and data s</w:t>
+      </w:r>
+      <w:r>
+        <w:rPr>
+          <w:color w:val="767171" w:themeColor="background2" w:themeShade="80"/>
+        </w:rPr>
+        <w:t>treaming</w:t>
+      </w:r>
+    </w:p>
+    <w:p>
+      <w:pPr>
+        <w:pStyle w:val="ListParagraph"/>
+        <w:numPr>
+          <w:ilvl w:val="0"/>
           <w:numId w:val="3"/>
         </w:numPr>
-        <w:rPr>
-          <w:color w:val="767171" w:themeColor="background2" w:themeShade="80"/>
-        </w:rPr>
-      </w:pPr>
-      <w:r>
-        <w:rPr>
-          <w:color w:val="767171" w:themeColor="background2" w:themeShade="80"/>
-        </w:rPr>
-        <w:t>Ask students about their typical scale out workload</w:t>
-      </w:r>
-      <w:r>
-        <w:rPr>
-          <w:color w:val="767171" w:themeColor="background2" w:themeShade="80"/>
-        </w:rPr>
-        <w:t xml:space="preserve"> </w:t>
-      </w:r>
-    </w:p>
-    <w:p>
-      <w:pPr>
-        <w:pStyle w:val="ListParagraph"/>
-        <w:numPr>
-          <w:ilvl w:val="1"/>
-          <w:numId w:val="3"/>
-        </w:numPr>
-        <w:rPr>
-          <w:color w:val="767171" w:themeColor="background2" w:themeShade="80"/>
-        </w:rPr>
-      </w:pPr>
-      <w:r>
-        <w:rPr>
-          <w:color w:val="767171" w:themeColor="background2" w:themeShade="80"/>
-        </w:rPr>
-        <w:t>Scale out with HPC</w:t>
-      </w:r>
-      <w:r>
-        <w:rPr>
-          <w:color w:val="767171" w:themeColor="background2" w:themeShade="80"/>
-        </w:rPr>
-        <w:t xml:space="preserve"> Server</w:t>
-      </w:r>
-    </w:p>
-    <w:p>
-      <w:pPr>
-        <w:pStyle w:val="ListParagraph"/>
-        <w:numPr>
-          <w:ilvl w:val="1"/>
-          <w:numId w:val="3"/>
-        </w:numPr>
-        <w:rPr>
-          <w:color w:val="767171" w:themeColor="background2" w:themeShade="80"/>
-        </w:rPr>
-      </w:pPr>
-      <w:r>
-        <w:rPr>
-          <w:color w:val="767171" w:themeColor="background2" w:themeShade="80"/>
-        </w:rPr>
-        <w:t xml:space="preserve">Data visualization </w:t>
-      </w:r>
-    </w:p>
-    <w:p>
-      <w:pPr>
-        <w:pStyle w:val="ListParagraph"/>
-        <w:numPr>
-          <w:ilvl w:val="1"/>
-          <w:numId w:val="3"/>
-        </w:numPr>
-        <w:rPr>
-          <w:color w:val="767171" w:themeColor="background2" w:themeShade="80"/>
-        </w:rPr>
-      </w:pPr>
-      <w:r>
-        <w:rPr>
-          <w:color w:val="767171" w:themeColor="background2" w:themeShade="80"/>
-        </w:rPr>
-        <w:t>Big Data</w:t>
-      </w:r>
-    </w:p>
-    <w:p>
-      <w:pPr>
-        <w:pStyle w:val="ListParagraph"/>
-        <w:numPr>
-          <w:ilvl w:val="1"/>
-          <w:numId w:val="3"/>
-        </w:numPr>
-        <w:rPr>
-          <w:color w:val="767171" w:themeColor="background2" w:themeShade="80"/>
-        </w:rPr>
-      </w:pPr>
-      <w:r>
-        <w:rPr>
-          <w:color w:val="767171" w:themeColor="background2" w:themeShade="80"/>
-        </w:rPr>
-        <w:t>Devices and data s</w:t>
-      </w:r>
-      <w:r>
-        <w:rPr>
-          <w:color w:val="767171" w:themeColor="background2" w:themeShade="80"/>
-        </w:rPr>
-        <w:t>treaming</w:t>
-      </w:r>
-    </w:p>
-    <w:p>
-      <w:pPr>
-        <w:pStyle w:val="ListParagraph"/>
-        <w:numPr>
-          <w:ilvl w:val="0"/>
-          <w:numId w:val="3"/>
-        </w:numPr>
-      </w:pPr>
-      <w:r>
-        <w:t>10:00</w:t>
-      </w:r>
-      <w:r>
-        <w:t xml:space="preserve"> </w:t>
-      </w:r>
-      <w:r>
-        <w:t>Break</w:t>
-      </w:r>
-    </w:p>
-    <w:p>
-      <w:pPr>
-        <w:pStyle w:val="ListParagraph"/>
-        <w:numPr>
-          <w:ilvl w:val="0"/>
-          <w:numId w:val="3"/>
-        </w:numPr>
-      </w:pPr>
-      <w:r>
-        <w:lastRenderedPageBreak/>
-        <w:t>1</w:t>
-      </w:r>
-      <w:r>
-        <w:t>0:15</w:t>
+      </w:pPr>
+      <w:r>
+        <w:t>09:</w:t>
+      </w:r>
+      <w:r>
+        <w:t>4</w:t>
+      </w:r>
+      <w:r>
+        <w:t>0</w:t>
       </w:r>
       <w:r>
         <w:t xml:space="preserve"> </w:t>
@@ -2320,11 +3552,17 @@
         <w:t>Windows</w:t>
       </w:r>
       <w:r>
-        <w:t xml:space="preserve"> HPC Server 2012 Cluster in the Cloud with R and </w:t>
+        <w:t xml:space="preserve"> HPC Server 2012 C</w:t>
+      </w:r>
+      <w:r>
+        <w:t xml:space="preserve">luster in the Cloud with R and </w:t>
       </w:r>
       <w:proofErr w:type="spellStart"/>
       <w:r>
-        <w:t>matlab</w:t>
+        <w:t>M</w:t>
+      </w:r>
+      <w:r>
+        <w:t>atlab</w:t>
       </w:r>
       <w:proofErr w:type="spellEnd"/>
       <w:r>
@@ -2333,14 +3571,101 @@
     </w:p>
     <w:p>
       <w:pPr>
+        <w:ind w:left="720"/>
+        <w:rPr>
+          <w:color w:val="767171" w:themeColor="background2" w:themeShade="80"/>
+        </w:rPr>
+      </w:pPr>
+      <w:r>
+        <w:rPr>
+          <w:color w:val="767171" w:themeColor="background2" w:themeShade="80"/>
+        </w:rPr>
+        <w:t xml:space="preserve">Learning objectives </w:t>
+      </w:r>
+      <w:r>
+        <w:rPr>
+          <w:color w:val="767171" w:themeColor="background2" w:themeShade="80"/>
+        </w:rPr>
+        <w:t>for this half hour</w:t>
+      </w:r>
+      <w:r>
+        <w:rPr>
+          <w:color w:val="767171" w:themeColor="background2" w:themeShade="80"/>
+        </w:rPr>
+        <w:t>:</w:t>
+      </w:r>
+    </w:p>
+    <w:p>
+      <w:pPr>
+        <w:numPr>
+          <w:ilvl w:val="0"/>
+          <w:numId w:val="17"/>
+        </w:numPr>
+        <w:rPr>
+          <w:color w:val="767171" w:themeColor="background2" w:themeShade="80"/>
+        </w:rPr>
+      </w:pPr>
+      <w:r>
+        <w:rPr>
+          <w:color w:val="767171" w:themeColor="background2" w:themeShade="80"/>
+        </w:rPr>
+        <w:t>A design pattern for scaling parameter sweep/map reduce for scientific analysis using standard tool with Windows HPC</w:t>
+      </w:r>
+    </w:p>
+    <w:p>
+      <w:pPr>
+        <w:numPr>
+          <w:ilvl w:val="0"/>
+          <w:numId w:val="17"/>
+        </w:numPr>
+        <w:rPr>
+          <w:color w:val="767171" w:themeColor="background2" w:themeShade="80"/>
+        </w:rPr>
+      </w:pPr>
+      <w:r>
+        <w:rPr>
+          <w:color w:val="767171" w:themeColor="background2" w:themeShade="80"/>
+        </w:rPr>
+        <w:t>Examples of when this is useful for research scientists</w:t>
+      </w:r>
+    </w:p>
+    <w:p>
+      <w:pPr>
         <w:pStyle w:val="ListParagraph"/>
         <w:numPr>
           <w:ilvl w:val="0"/>
           <w:numId w:val="3"/>
         </w:numPr>
-      </w:pPr>
-      <w:r>
-        <w:t>11:30</w:t>
+        <w:rPr>
+          <w:color w:val="767171" w:themeColor="background2" w:themeShade="80"/>
+        </w:rPr>
+      </w:pPr>
+      <w:r>
+        <w:t>10:</w:t>
+      </w:r>
+      <w:r>
+        <w:t>15</w:t>
+      </w:r>
+      <w:r>
+        <w:t xml:space="preserve"> break</w:t>
+      </w:r>
+    </w:p>
+    <w:p>
+      <w:pPr>
+        <w:pStyle w:val="ListParagraph"/>
+        <w:numPr>
+          <w:ilvl w:val="0"/>
+          <w:numId w:val="3"/>
+        </w:numPr>
+      </w:pPr>
+      <w:r>
+        <w:t>1</w:t>
+      </w:r>
+      <w:r>
+        <w:t>0:</w:t>
+      </w:r>
+      <w:r>
+        <w:t>30</w:t>
       </w:r>
       <w:r>
         <w:t xml:space="preserve"> </w:t>
@@ -2359,155 +3684,380 @@
         <w:t>Linux</w:t>
       </w:r>
       <w:r>
-        <w:t xml:space="preserve"> IPython Cluster running R</w:t>
-      </w:r>
-    </w:p>
-    <w:p>
-      <w:pPr>
-        <w:pStyle w:val="ListParagraph"/>
-      </w:pPr>
-      <w:r>
-        <w:t>12:00 Lunch and discussions</w:t>
-      </w:r>
-    </w:p>
-    <w:p>
-      <w:pPr>
-        <w:pStyle w:val="ListParagraph"/>
-        <w:numPr>
-          <w:ilvl w:val="0"/>
-          <w:numId w:val="3"/>
-        </w:numPr>
-      </w:pPr>
-      <w:r>
-        <w:t xml:space="preserve">01:00 </w:t>
-      </w:r>
-      <w:r>
-        <w:t xml:space="preserve">Linux </w:t>
-      </w:r>
-      <w:r>
-        <w:t xml:space="preserve">cluster </w:t>
-      </w:r>
-      <w:r>
-        <w:t xml:space="preserve">Lab </w:t>
-      </w:r>
-      <w:r>
-        <w:t>Continued</w:t>
-      </w:r>
-    </w:p>
-    <w:p>
-      <w:pPr>
-        <w:pStyle w:val="ListParagraph"/>
-        <w:numPr>
-          <w:ilvl w:val="0"/>
-          <w:numId w:val="3"/>
-        </w:numPr>
-      </w:pPr>
-      <w:r>
-        <w:t>01:45 break</w:t>
-      </w:r>
-    </w:p>
-    <w:p>
-      <w:pPr>
-        <w:pStyle w:val="ListParagraph"/>
-        <w:numPr>
-          <w:ilvl w:val="0"/>
-          <w:numId w:val="3"/>
-        </w:numPr>
-      </w:pPr>
-      <w:r>
-        <w:t xml:space="preserve">02:00 </w:t>
-      </w:r>
-      <w:r>
-        <w:t>Data Analytics using Excel (demo from data market, azu</w:t>
-      </w:r>
-      <w:r>
-        <w:t xml:space="preserve">re, power tools) and </w:t>
+        <w:t xml:space="preserve"> </w:t>
       </w:r>
       <w:proofErr w:type="spellStart"/>
       <w:r>
-        <w:t>Layerscape</w:t>
+        <w:t>IPython</w:t>
       </w:r>
       <w:proofErr w:type="spellEnd"/>
-    </w:p>
-    <w:p>
-      <w:pPr>
-        <w:pStyle w:val="ListParagraph"/>
-      </w:pPr>
-      <w:r>
-        <w:t>03:00</w:t>
-      </w:r>
-      <w:r>
-        <w:t xml:space="preserve"> Break</w:t>
-      </w:r>
-    </w:p>
-    <w:p>
-      <w:pPr>
-        <w:pStyle w:val="ListParagraph"/>
-        <w:numPr>
-          <w:ilvl w:val="0"/>
-          <w:numId w:val="3"/>
-        </w:numPr>
-      </w:pPr>
-      <w:r>
-        <w:t>03:15</w:t>
-      </w:r>
-      <w:r>
-        <w:t xml:space="preserve"> Big Data analytics using HDInsight</w:t>
-      </w:r>
-      <w:r>
-        <w:t>,</w:t>
-      </w:r>
-      <w:r>
-        <w:t xml:space="preserve"> </w:t>
-      </w:r>
-      <w:r>
-        <w:t xml:space="preserve">Advanced topics: </w:t>
-      </w:r>
-      <w:r>
-        <w:t>SPARK/SHARK</w:t>
-      </w:r>
-    </w:p>
-    <w:p>
-      <w:pPr>
-        <w:pStyle w:val="ListParagraph"/>
-        <w:numPr>
-          <w:ilvl w:val="0"/>
-          <w:numId w:val="3"/>
-        </w:numPr>
-      </w:pPr>
-      <w:r>
-        <w:t>0</w:t>
-      </w:r>
-      <w:r>
-        <w:t>4:00</w:t>
-      </w:r>
-      <w:r>
-        <w:t xml:space="preserve"> Kafka and STORM interactive demo:  Have students look through Kafka code and run client from their VM to </w:t>
-      </w:r>
-      <w:r>
-        <w:t>send messages to the big screen</w:t>
-      </w:r>
-    </w:p>
-    <w:p>
-      <w:pPr>
-        <w:pStyle w:val="ListParagraph"/>
-        <w:numPr>
-          <w:ilvl w:val="0"/>
-          <w:numId w:val="3"/>
-        </w:numPr>
-      </w:pPr>
-      <w:r>
-        <w:t>0</w:t>
-      </w:r>
-      <w:r>
-        <w:t>4:45 Conclusion and discussions</w:t>
-      </w:r>
-    </w:p>
-    <w:p>
+      <w:r>
+        <w:t xml:space="preserve"> Cluster running R</w:t>
+      </w:r>
       <w:bookmarkStart w:id="0" w:name="_GoBack"/>
       <w:bookmarkEnd w:id="0"/>
     </w:p>
-    <w:p/>
+    <w:p>
+      <w:pPr>
+        <w:ind w:left="720"/>
+        <w:rPr>
+          <w:color w:val="767171" w:themeColor="background2" w:themeShade="80"/>
+        </w:rPr>
+      </w:pPr>
+      <w:r>
+        <w:rPr>
+          <w:color w:val="767171" w:themeColor="background2" w:themeShade="80"/>
+        </w:rPr>
+        <w:t>Learning objectives</w:t>
+      </w:r>
+      <w:r>
+        <w:rPr>
+          <w:color w:val="767171" w:themeColor="background2" w:themeShade="80"/>
+        </w:rPr>
+        <w:t xml:space="preserve">: </w:t>
+      </w:r>
+    </w:p>
+    <w:p>
+      <w:pPr>
+        <w:pStyle w:val="ListParagraph"/>
+        <w:numPr>
+          <w:ilvl w:val="0"/>
+          <w:numId w:val="18"/>
+        </w:numPr>
+        <w:rPr>
+          <w:color w:val="767171" w:themeColor="background2" w:themeShade="80"/>
+        </w:rPr>
+      </w:pPr>
+      <w:r>
+        <w:rPr>
+          <w:color w:val="767171" w:themeColor="background2" w:themeShade="80"/>
+        </w:rPr>
+        <w:t xml:space="preserve">How to use </w:t>
+      </w:r>
+      <w:proofErr w:type="spellStart"/>
+      <w:r>
+        <w:rPr>
+          <w:color w:val="767171" w:themeColor="background2" w:themeShade="80"/>
+        </w:rPr>
+        <w:t>IPython</w:t>
+      </w:r>
+      <w:proofErr w:type="spellEnd"/>
+      <w:r>
+        <w:rPr>
+          <w:color w:val="767171" w:themeColor="background2" w:themeShade="80"/>
+        </w:rPr>
+        <w:t xml:space="preserve"> clusters to do scale-out data analysis.</w:t>
+      </w:r>
+    </w:p>
+    <w:p>
+      <w:pPr>
+        <w:pStyle w:val="ListParagraph"/>
+        <w:numPr>
+          <w:ilvl w:val="0"/>
+          <w:numId w:val="18"/>
+        </w:numPr>
+        <w:rPr>
+          <w:color w:val="767171" w:themeColor="background2" w:themeShade="80"/>
+        </w:rPr>
+      </w:pPr>
+      <w:r>
+        <w:rPr>
+          <w:color w:val="767171" w:themeColor="background2" w:themeShade="80"/>
+        </w:rPr>
+        <w:t>Use R as an example of this design pattern.</w:t>
+      </w:r>
+      <w:r>
+        <w:rPr>
+          <w:color w:val="767171" w:themeColor="background2" w:themeShade="80"/>
+        </w:rPr>
+        <w:t xml:space="preserve">    </w:t>
+      </w:r>
+    </w:p>
+    <w:p>
+      <w:pPr>
+        <w:pStyle w:val="ListParagraph"/>
+      </w:pPr>
+      <w:r>
+        <w:t>12:00 Lunch and discussions</w:t>
+      </w:r>
+    </w:p>
+    <w:p>
+      <w:pPr>
+        <w:pStyle w:val="ListParagraph"/>
+        <w:numPr>
+          <w:ilvl w:val="0"/>
+          <w:numId w:val="3"/>
+        </w:numPr>
+      </w:pPr>
+      <w:r>
+        <w:t>01</w:t>
+      </w:r>
+      <w:r>
+        <w:t xml:space="preserve">:00 </w:t>
+      </w:r>
+      <w:r>
+        <w:t>Data Analytics using Excel (demo from data market, azu</w:t>
+      </w:r>
+      <w:r>
+        <w:t xml:space="preserve">re, power tools) and </w:t>
+      </w:r>
+      <w:proofErr w:type="spellStart"/>
+      <w:r>
+        <w:t>Layerscape</w:t>
+      </w:r>
+      <w:proofErr w:type="spellEnd"/>
+    </w:p>
+    <w:p>
+      <w:pPr>
+        <w:pStyle w:val="ListParagraph"/>
+        <w:rPr>
+          <w:color w:val="767171" w:themeColor="background2" w:themeShade="80"/>
+        </w:rPr>
+      </w:pPr>
+      <w:r>
+        <w:rPr>
+          <w:color w:val="767171" w:themeColor="background2" w:themeShade="80"/>
+        </w:rPr>
+        <w:t xml:space="preserve">Learning objective design patterns </w:t>
+      </w:r>
+    </w:p>
+    <w:p>
+      <w:pPr>
+        <w:pStyle w:val="ListParagraph"/>
+        <w:numPr>
+          <w:ilvl w:val="0"/>
+          <w:numId w:val="19"/>
+        </w:numPr>
+        <w:rPr>
+          <w:color w:val="767171" w:themeColor="background2" w:themeShade="80"/>
+        </w:rPr>
+      </w:pPr>
+      <w:r>
+        <w:rPr>
+          <w:color w:val="767171" w:themeColor="background2" w:themeShade="80"/>
+        </w:rPr>
+        <w:t>Designing data analysis services that can be viewed from Excel or the browser</w:t>
+      </w:r>
+    </w:p>
+    <w:p>
+      <w:pPr>
+        <w:pStyle w:val="ListParagraph"/>
+      </w:pPr>
+      <w:r>
+        <w:t>02:30</w:t>
+      </w:r>
+      <w:r>
+        <w:t xml:space="preserve"> Break</w:t>
+      </w:r>
+    </w:p>
+    <w:p>
+      <w:pPr>
+        <w:pStyle w:val="ListParagraph"/>
+        <w:numPr>
+          <w:ilvl w:val="0"/>
+          <w:numId w:val="3"/>
+        </w:numPr>
+      </w:pPr>
+      <w:r>
+        <w:t>0</w:t>
+      </w:r>
+      <w:r>
+        <w:t>2:45</w:t>
+      </w:r>
+      <w:r>
+        <w:t xml:space="preserve"> Big Data analytics using </w:t>
+      </w:r>
+      <w:proofErr w:type="spellStart"/>
+      <w:r>
+        <w:t>Hadoop</w:t>
+      </w:r>
+      <w:proofErr w:type="spellEnd"/>
+      <w:r>
+        <w:t xml:space="preserve"> with </w:t>
+      </w:r>
+      <w:proofErr w:type="spellStart"/>
+      <w:r>
+        <w:t>HDInsight</w:t>
+      </w:r>
+      <w:proofErr w:type="spellEnd"/>
+      <w:r>
+        <w:t>,  HDP and SQL and no-SQL</w:t>
+      </w:r>
+    </w:p>
+    <w:p>
+      <w:pPr>
+        <w:ind w:left="720"/>
+        <w:rPr>
+          <w:color w:val="767171" w:themeColor="background2" w:themeShade="80"/>
+        </w:rPr>
+      </w:pPr>
+      <w:r>
+        <w:rPr>
+          <w:color w:val="767171" w:themeColor="background2" w:themeShade="80"/>
+        </w:rPr>
+        <w:t>Learning objectives:</w:t>
+      </w:r>
+      <w:r>
+        <w:rPr>
+          <w:color w:val="767171" w:themeColor="background2" w:themeShade="80"/>
+        </w:rPr>
+        <w:t xml:space="preserve">  A deeper understanding of how </w:t>
+      </w:r>
+      <w:proofErr w:type="spellStart"/>
+      <w:r>
+        <w:rPr>
+          <w:color w:val="767171" w:themeColor="background2" w:themeShade="80"/>
+        </w:rPr>
+        <w:t>MapReduce</w:t>
+      </w:r>
+      <w:proofErr w:type="spellEnd"/>
+      <w:r>
+        <w:rPr>
+          <w:color w:val="767171" w:themeColor="background2" w:themeShade="80"/>
+        </w:rPr>
+        <w:t xml:space="preserve"> is used on data analytics</w:t>
+      </w:r>
+    </w:p>
+    <w:p>
+      <w:pPr>
+        <w:numPr>
+          <w:ilvl w:val="0"/>
+          <w:numId w:val="20"/>
+        </w:numPr>
+        <w:rPr>
+          <w:color w:val="767171" w:themeColor="background2" w:themeShade="80"/>
+        </w:rPr>
+      </w:pPr>
+      <w:r>
+        <w:rPr>
+          <w:color w:val="767171" w:themeColor="background2" w:themeShade="80"/>
+        </w:rPr>
+        <w:t>Big</w:t>
+      </w:r>
+      <w:r>
+        <w:rPr>
+          <w:color w:val="767171" w:themeColor="background2" w:themeShade="80"/>
+        </w:rPr>
+        <w:t xml:space="preserve"> data analytics using HD Insight</w:t>
+      </w:r>
+      <w:r>
+        <w:rPr>
+          <w:color w:val="767171" w:themeColor="background2" w:themeShade="80"/>
+        </w:rPr>
+        <w:t xml:space="preserve"> and </w:t>
+      </w:r>
+      <w:proofErr w:type="spellStart"/>
+      <w:r>
+        <w:rPr>
+          <w:color w:val="767171" w:themeColor="background2" w:themeShade="80"/>
+        </w:rPr>
+        <w:t>Hortonworks</w:t>
+      </w:r>
+      <w:proofErr w:type="spellEnd"/>
+      <w:r>
+        <w:rPr>
+          <w:color w:val="767171" w:themeColor="background2" w:themeShade="80"/>
+        </w:rPr>
+        <w:t xml:space="preserve"> HDP</w:t>
+      </w:r>
+    </w:p>
+    <w:p>
+      <w:pPr>
+        <w:numPr>
+          <w:ilvl w:val="0"/>
+          <w:numId w:val="20"/>
+        </w:numPr>
+        <w:rPr>
+          <w:color w:val="767171" w:themeColor="background2" w:themeShade="80"/>
+        </w:rPr>
+      </w:pPr>
+      <w:r>
+        <w:rPr>
+          <w:color w:val="767171" w:themeColor="background2" w:themeShade="80"/>
+        </w:rPr>
+        <w:t>Azure SQL and no-SQL concepts.</w:t>
+      </w:r>
+    </w:p>
+    <w:p>
+      <w:pPr>
+        <w:numPr>
+          <w:ilvl w:val="0"/>
+          <w:numId w:val="20"/>
+        </w:numPr>
+        <w:rPr>
+          <w:color w:val="767171" w:themeColor="background2" w:themeShade="80"/>
+        </w:rPr>
+      </w:pPr>
+      <w:r>
+        <w:rPr>
+          <w:color w:val="767171" w:themeColor="background2" w:themeShade="80"/>
+        </w:rPr>
+        <w:t>Examples of when this is useful for research scientists</w:t>
+      </w:r>
+    </w:p>
+    <w:p>
+      <w:pPr>
+        <w:ind w:left="1440"/>
+        <w:rPr>
+          <w:color w:val="767171" w:themeColor="background2" w:themeShade="80"/>
+        </w:rPr>
+      </w:pPr>
+    </w:p>
+    <w:p>
+      <w:pPr>
+        <w:pStyle w:val="ListParagraph"/>
+        <w:numPr>
+          <w:ilvl w:val="0"/>
+          <w:numId w:val="3"/>
+        </w:numPr>
+      </w:pPr>
+      <w:r>
+        <w:t>0</w:t>
+      </w:r>
+      <w:r>
+        <w:t>3:45</w:t>
+      </w:r>
+      <w:r>
+        <w:t xml:space="preserve"> </w:t>
+      </w:r>
+      <w:proofErr w:type="gramStart"/>
+      <w:r>
+        <w:t>Streaming</w:t>
+      </w:r>
+      <w:proofErr w:type="gramEnd"/>
+      <w:r>
+        <w:t xml:space="preserve"> data from instruments and the Internet of things.</w:t>
+      </w:r>
+    </w:p>
+    <w:p>
+      <w:pPr>
+        <w:ind w:left="720"/>
+        <w:rPr>
+          <w:color w:val="767171" w:themeColor="background2" w:themeShade="80"/>
+        </w:rPr>
+      </w:pPr>
+      <w:r>
+        <w:rPr>
+          <w:color w:val="767171" w:themeColor="background2" w:themeShade="80"/>
+        </w:rPr>
+        <w:t>Learning objectives: a design pattern for collecting streaming data into the cloud</w:t>
+      </w:r>
+    </w:p>
+    <w:p>
+      <w:pPr>
+        <w:pStyle w:val="ListParagraph"/>
+        <w:numPr>
+          <w:ilvl w:val="0"/>
+          <w:numId w:val="3"/>
+        </w:numPr>
+      </w:pPr>
+      <w:r>
+        <w:t>0</w:t>
+      </w:r>
+      <w:r>
+        <w:t>4:45 Conclusion and discussions</w:t>
+      </w:r>
+    </w:p>
     <w:sectPr>
       <w:pgSz w:w="12240" w:h="15840"/>
       <w:pgMar w:top="1440" w:right="1440" w:bottom="1440" w:left="1440" w:header="720" w:footer="720" w:gutter="0"/>
@@ -2832,6 +4382,552 @@
     </w:lvl>
   </w:abstractNum>
   <w:abstractNum w:abstractNumId="3">
+    <w:nsid w:val="1EE74920"/>
+    <w:multiLevelType w:val="hybridMultilevel"/>
+    <w:tmpl w:val="21DA177C"/>
+    <w:lvl w:ilvl="0" w:tplc="54F2396C">
+      <w:start w:val="1"/>
+      <w:numFmt w:val="bullet"/>
+      <w:lvlText w:val="•"/>
+      <w:lvlJc w:val="left"/>
+      <w:pPr>
+        <w:tabs>
+          <w:tab w:val="num" w:pos="720"/>
+        </w:tabs>
+        <w:ind w:left="720" w:hanging="360"/>
+      </w:pPr>
+      <w:rPr>
+        <w:rFonts w:ascii="Arial" w:hAnsi="Arial" w:hint="default"/>
+      </w:rPr>
+    </w:lvl>
+    <w:lvl w:ilvl="1" w:tplc="4F3AF694">
+      <w:start w:val="1"/>
+      <w:numFmt w:val="bullet"/>
+      <w:lvlText w:val="•"/>
+      <w:lvlJc w:val="left"/>
+      <w:pPr>
+        <w:tabs>
+          <w:tab w:val="num" w:pos="1440"/>
+        </w:tabs>
+        <w:ind w:left="1440" w:hanging="360"/>
+      </w:pPr>
+      <w:rPr>
+        <w:rFonts w:ascii="Arial" w:hAnsi="Arial" w:hint="default"/>
+      </w:rPr>
+    </w:lvl>
+    <w:lvl w:ilvl="2" w:tplc="2EDC3784">
+      <w:start w:val="146"/>
+      <w:numFmt w:val="bullet"/>
+      <w:lvlText w:val="•"/>
+      <w:lvlJc w:val="left"/>
+      <w:pPr>
+        <w:tabs>
+          <w:tab w:val="num" w:pos="2160"/>
+        </w:tabs>
+        <w:ind w:left="2160" w:hanging="360"/>
+      </w:pPr>
+      <w:rPr>
+        <w:rFonts w:ascii="Arial" w:hAnsi="Arial" w:hint="default"/>
+      </w:rPr>
+    </w:lvl>
+    <w:lvl w:ilvl="3" w:tplc="45BCA740" w:tentative="1">
+      <w:start w:val="1"/>
+      <w:numFmt w:val="bullet"/>
+      <w:lvlText w:val="•"/>
+      <w:lvlJc w:val="left"/>
+      <w:pPr>
+        <w:tabs>
+          <w:tab w:val="num" w:pos="2880"/>
+        </w:tabs>
+        <w:ind w:left="2880" w:hanging="360"/>
+      </w:pPr>
+      <w:rPr>
+        <w:rFonts w:ascii="Arial" w:hAnsi="Arial" w:hint="default"/>
+      </w:rPr>
+    </w:lvl>
+    <w:lvl w:ilvl="4" w:tplc="BF7EBAAA" w:tentative="1">
+      <w:start w:val="1"/>
+      <w:numFmt w:val="bullet"/>
+      <w:lvlText w:val="•"/>
+      <w:lvlJc w:val="left"/>
+      <w:pPr>
+        <w:tabs>
+          <w:tab w:val="num" w:pos="3600"/>
+        </w:tabs>
+        <w:ind w:left="3600" w:hanging="360"/>
+      </w:pPr>
+      <w:rPr>
+        <w:rFonts w:ascii="Arial" w:hAnsi="Arial" w:hint="default"/>
+      </w:rPr>
+    </w:lvl>
+    <w:lvl w:ilvl="5" w:tplc="99468D28" w:tentative="1">
+      <w:start w:val="1"/>
+      <w:numFmt w:val="bullet"/>
+      <w:lvlText w:val="•"/>
+      <w:lvlJc w:val="left"/>
+      <w:pPr>
+        <w:tabs>
+          <w:tab w:val="num" w:pos="4320"/>
+        </w:tabs>
+        <w:ind w:left="4320" w:hanging="360"/>
+      </w:pPr>
+      <w:rPr>
+        <w:rFonts w:ascii="Arial" w:hAnsi="Arial" w:hint="default"/>
+      </w:rPr>
+    </w:lvl>
+    <w:lvl w:ilvl="6" w:tplc="E3305766" w:tentative="1">
+      <w:start w:val="1"/>
+      <w:numFmt w:val="bullet"/>
+      <w:lvlText w:val="•"/>
+      <w:lvlJc w:val="left"/>
+      <w:pPr>
+        <w:tabs>
+          <w:tab w:val="num" w:pos="5040"/>
+        </w:tabs>
+        <w:ind w:left="5040" w:hanging="360"/>
+      </w:pPr>
+      <w:rPr>
+        <w:rFonts w:ascii="Arial" w:hAnsi="Arial" w:hint="default"/>
+      </w:rPr>
+    </w:lvl>
+    <w:lvl w:ilvl="7" w:tplc="778EFB00" w:tentative="1">
+      <w:start w:val="1"/>
+      <w:numFmt w:val="bullet"/>
+      <w:lvlText w:val="•"/>
+      <w:lvlJc w:val="left"/>
+      <w:pPr>
+        <w:tabs>
+          <w:tab w:val="num" w:pos="5760"/>
+        </w:tabs>
+        <w:ind w:left="5760" w:hanging="360"/>
+      </w:pPr>
+      <w:rPr>
+        <w:rFonts w:ascii="Arial" w:hAnsi="Arial" w:hint="default"/>
+      </w:rPr>
+    </w:lvl>
+    <w:lvl w:ilvl="8" w:tplc="F2CAEFBC" w:tentative="1">
+      <w:start w:val="1"/>
+      <w:numFmt w:val="bullet"/>
+      <w:lvlText w:val="•"/>
+      <w:lvlJc w:val="left"/>
+      <w:pPr>
+        <w:tabs>
+          <w:tab w:val="num" w:pos="6480"/>
+        </w:tabs>
+        <w:ind w:left="6480" w:hanging="360"/>
+      </w:pPr>
+      <w:rPr>
+        <w:rFonts w:ascii="Arial" w:hAnsi="Arial" w:hint="default"/>
+      </w:rPr>
+    </w:lvl>
+  </w:abstractNum>
+  <w:abstractNum w:abstractNumId="4">
+    <w:nsid w:val="22C75AE8"/>
+    <w:multiLevelType w:val="hybridMultilevel"/>
+    <w:tmpl w:val="6E008CA6"/>
+    <w:lvl w:ilvl="0" w:tplc="CC50C452">
+      <w:start w:val="1"/>
+      <w:numFmt w:val="bullet"/>
+      <w:lvlText w:val=""/>
+      <w:lvlJc w:val="left"/>
+      <w:pPr>
+        <w:ind w:left="1080" w:hanging="360"/>
+      </w:pPr>
+      <w:rPr>
+        <w:rFonts w:ascii="Symbol" w:hAnsi="Symbol" w:hint="default"/>
+        <w:color w:val="767171" w:themeColor="background2" w:themeShade="80"/>
+      </w:rPr>
+    </w:lvl>
+    <w:lvl w:ilvl="1" w:tplc="04090003" w:tentative="1">
+      <w:start w:val="1"/>
+      <w:numFmt w:val="bullet"/>
+      <w:lvlText w:val="o"/>
+      <w:lvlJc w:val="left"/>
+      <w:pPr>
+        <w:ind w:left="1440" w:hanging="360"/>
+      </w:pPr>
+      <w:rPr>
+        <w:rFonts w:ascii="Courier New" w:hAnsi="Courier New" w:cs="Courier New" w:hint="default"/>
+      </w:rPr>
+    </w:lvl>
+    <w:lvl w:ilvl="2" w:tplc="04090005">
+      <w:start w:val="1"/>
+      <w:numFmt w:val="bullet"/>
+      <w:lvlText w:val=""/>
+      <w:lvlJc w:val="left"/>
+      <w:pPr>
+        <w:ind w:left="2160" w:hanging="360"/>
+      </w:pPr>
+      <w:rPr>
+        <w:rFonts w:ascii="Wingdings" w:hAnsi="Wingdings" w:hint="default"/>
+      </w:rPr>
+    </w:lvl>
+    <w:lvl w:ilvl="3" w:tplc="04090001" w:tentative="1">
+      <w:start w:val="1"/>
+      <w:numFmt w:val="bullet"/>
+      <w:lvlText w:val=""/>
+      <w:lvlJc w:val="left"/>
+      <w:pPr>
+        <w:ind w:left="2880" w:hanging="360"/>
+      </w:pPr>
+      <w:rPr>
+        <w:rFonts w:ascii="Symbol" w:hAnsi="Symbol" w:hint="default"/>
+      </w:rPr>
+    </w:lvl>
+    <w:lvl w:ilvl="4" w:tplc="04090003" w:tentative="1">
+      <w:start w:val="1"/>
+      <w:numFmt w:val="bullet"/>
+      <w:lvlText w:val="o"/>
+      <w:lvlJc w:val="left"/>
+      <w:pPr>
+        <w:ind w:left="3600" w:hanging="360"/>
+      </w:pPr>
+      <w:rPr>
+        <w:rFonts w:ascii="Courier New" w:hAnsi="Courier New" w:cs="Courier New" w:hint="default"/>
+      </w:rPr>
+    </w:lvl>
+    <w:lvl w:ilvl="5" w:tplc="04090005" w:tentative="1">
+      <w:start w:val="1"/>
+      <w:numFmt w:val="bullet"/>
+      <w:lvlText w:val=""/>
+      <w:lvlJc w:val="left"/>
+      <w:pPr>
+        <w:ind w:left="4320" w:hanging="360"/>
+      </w:pPr>
+      <w:rPr>
+        <w:rFonts w:ascii="Wingdings" w:hAnsi="Wingdings" w:hint="default"/>
+      </w:rPr>
+    </w:lvl>
+    <w:lvl w:ilvl="6" w:tplc="04090001" w:tentative="1">
+      <w:start w:val="1"/>
+      <w:numFmt w:val="bullet"/>
+      <w:lvlText w:val=""/>
+      <w:lvlJc w:val="left"/>
+      <w:pPr>
+        <w:ind w:left="5040" w:hanging="360"/>
+      </w:pPr>
+      <w:rPr>
+        <w:rFonts w:ascii="Symbol" w:hAnsi="Symbol" w:hint="default"/>
+      </w:rPr>
+    </w:lvl>
+    <w:lvl w:ilvl="7" w:tplc="04090003" w:tentative="1">
+      <w:start w:val="1"/>
+      <w:numFmt w:val="bullet"/>
+      <w:lvlText w:val="o"/>
+      <w:lvlJc w:val="left"/>
+      <w:pPr>
+        <w:ind w:left="5760" w:hanging="360"/>
+      </w:pPr>
+      <w:rPr>
+        <w:rFonts w:ascii="Courier New" w:hAnsi="Courier New" w:cs="Courier New" w:hint="default"/>
+      </w:rPr>
+    </w:lvl>
+    <w:lvl w:ilvl="8" w:tplc="04090005" w:tentative="1">
+      <w:start w:val="1"/>
+      <w:numFmt w:val="bullet"/>
+      <w:lvlText w:val=""/>
+      <w:lvlJc w:val="left"/>
+      <w:pPr>
+        <w:ind w:left="6480" w:hanging="360"/>
+      </w:pPr>
+      <w:rPr>
+        <w:rFonts w:ascii="Wingdings" w:hAnsi="Wingdings" w:hint="default"/>
+      </w:rPr>
+    </w:lvl>
+  </w:abstractNum>
+  <w:abstractNum w:abstractNumId="5">
+    <w:nsid w:val="26F419A7"/>
+    <w:multiLevelType w:val="hybridMultilevel"/>
+    <w:tmpl w:val="9DE84AA2"/>
+    <w:lvl w:ilvl="0" w:tplc="04090001">
+      <w:start w:val="1"/>
+      <w:numFmt w:val="bullet"/>
+      <w:lvlText w:val=""/>
+      <w:lvlJc w:val="left"/>
+      <w:pPr>
+        <w:ind w:left="360" w:hanging="360"/>
+      </w:pPr>
+      <w:rPr>
+        <w:rFonts w:ascii="Symbol" w:hAnsi="Symbol" w:hint="default"/>
+      </w:rPr>
+    </w:lvl>
+    <w:lvl w:ilvl="1" w:tplc="04090003" w:tentative="1">
+      <w:start w:val="1"/>
+      <w:numFmt w:val="bullet"/>
+      <w:lvlText w:val="o"/>
+      <w:lvlJc w:val="left"/>
+      <w:pPr>
+        <w:ind w:left="1080" w:hanging="360"/>
+      </w:pPr>
+      <w:rPr>
+        <w:rFonts w:ascii="Courier New" w:hAnsi="Courier New" w:cs="Courier New" w:hint="default"/>
+      </w:rPr>
+    </w:lvl>
+    <w:lvl w:ilvl="2" w:tplc="04090005" w:tentative="1">
+      <w:start w:val="1"/>
+      <w:numFmt w:val="bullet"/>
+      <w:lvlText w:val=""/>
+      <w:lvlJc w:val="left"/>
+      <w:pPr>
+        <w:ind w:left="1800" w:hanging="360"/>
+      </w:pPr>
+      <w:rPr>
+        <w:rFonts w:ascii="Wingdings" w:hAnsi="Wingdings" w:hint="default"/>
+      </w:rPr>
+    </w:lvl>
+    <w:lvl w:ilvl="3" w:tplc="04090001" w:tentative="1">
+      <w:start w:val="1"/>
+      <w:numFmt w:val="bullet"/>
+      <w:lvlText w:val=""/>
+      <w:lvlJc w:val="left"/>
+      <w:pPr>
+        <w:ind w:left="2520" w:hanging="360"/>
+      </w:pPr>
+      <w:rPr>
+        <w:rFonts w:ascii="Symbol" w:hAnsi="Symbol" w:hint="default"/>
+      </w:rPr>
+    </w:lvl>
+    <w:lvl w:ilvl="4" w:tplc="04090003" w:tentative="1">
+      <w:start w:val="1"/>
+      <w:numFmt w:val="bullet"/>
+      <w:lvlText w:val="o"/>
+      <w:lvlJc w:val="left"/>
+      <w:pPr>
+        <w:ind w:left="3240" w:hanging="360"/>
+      </w:pPr>
+      <w:rPr>
+        <w:rFonts w:ascii="Courier New" w:hAnsi="Courier New" w:cs="Courier New" w:hint="default"/>
+      </w:rPr>
+    </w:lvl>
+    <w:lvl w:ilvl="5" w:tplc="04090005" w:tentative="1">
+      <w:start w:val="1"/>
+      <w:numFmt w:val="bullet"/>
+      <w:lvlText w:val=""/>
+      <w:lvlJc w:val="left"/>
+      <w:pPr>
+        <w:ind w:left="3960" w:hanging="360"/>
+      </w:pPr>
+      <w:rPr>
+        <w:rFonts w:ascii="Wingdings" w:hAnsi="Wingdings" w:hint="default"/>
+      </w:rPr>
+    </w:lvl>
+    <w:lvl w:ilvl="6" w:tplc="04090001" w:tentative="1">
+      <w:start w:val="1"/>
+      <w:numFmt w:val="bullet"/>
+      <w:lvlText w:val=""/>
+      <w:lvlJc w:val="left"/>
+      <w:pPr>
+        <w:ind w:left="4680" w:hanging="360"/>
+      </w:pPr>
+      <w:rPr>
+        <w:rFonts w:ascii="Symbol" w:hAnsi="Symbol" w:hint="default"/>
+      </w:rPr>
+    </w:lvl>
+    <w:lvl w:ilvl="7" w:tplc="04090003" w:tentative="1">
+      <w:start w:val="1"/>
+      <w:numFmt w:val="bullet"/>
+      <w:lvlText w:val="o"/>
+      <w:lvlJc w:val="left"/>
+      <w:pPr>
+        <w:ind w:left="5400" w:hanging="360"/>
+      </w:pPr>
+      <w:rPr>
+        <w:rFonts w:ascii="Courier New" w:hAnsi="Courier New" w:cs="Courier New" w:hint="default"/>
+      </w:rPr>
+    </w:lvl>
+    <w:lvl w:ilvl="8" w:tplc="04090005" w:tentative="1">
+      <w:start w:val="1"/>
+      <w:numFmt w:val="bullet"/>
+      <w:lvlText w:val=""/>
+      <w:lvlJc w:val="left"/>
+      <w:pPr>
+        <w:ind w:left="6120" w:hanging="360"/>
+      </w:pPr>
+      <w:rPr>
+        <w:rFonts w:ascii="Wingdings" w:hAnsi="Wingdings" w:hint="default"/>
+      </w:rPr>
+    </w:lvl>
+  </w:abstractNum>
+  <w:abstractNum w:abstractNumId="6">
+    <w:nsid w:val="271643B2"/>
+    <w:multiLevelType w:val="hybridMultilevel"/>
+    <w:tmpl w:val="AE8EE8BC"/>
+    <w:lvl w:ilvl="0" w:tplc="0409000F">
+      <w:start w:val="1"/>
+      <w:numFmt w:val="decimal"/>
+      <w:lvlText w:val="%1."/>
+      <w:lvlJc w:val="left"/>
+      <w:pPr>
+        <w:ind w:left="720" w:hanging="360"/>
+      </w:pPr>
+    </w:lvl>
+    <w:lvl w:ilvl="1" w:tplc="CC50C452">
+      <w:start w:val="1"/>
+      <w:numFmt w:val="bullet"/>
+      <w:lvlText w:val=""/>
+      <w:lvlJc w:val="left"/>
+      <w:pPr>
+        <w:ind w:left="1440" w:hanging="360"/>
+      </w:pPr>
+      <w:rPr>
+        <w:rFonts w:ascii="Symbol" w:hAnsi="Symbol" w:hint="default"/>
+        <w:color w:val="767171" w:themeColor="background2" w:themeShade="80"/>
+      </w:rPr>
+    </w:lvl>
+    <w:lvl w:ilvl="2" w:tplc="0409001B">
+      <w:start w:val="1"/>
+      <w:numFmt w:val="lowerRoman"/>
+      <w:lvlText w:val="%3."/>
+      <w:lvlJc w:val="right"/>
+      <w:pPr>
+        <w:ind w:left="2160" w:hanging="180"/>
+      </w:pPr>
+    </w:lvl>
+    <w:lvl w:ilvl="3" w:tplc="0409000F">
+      <w:start w:val="1"/>
+      <w:numFmt w:val="decimal"/>
+      <w:lvlText w:val="%4."/>
+      <w:lvlJc w:val="left"/>
+      <w:pPr>
+        <w:ind w:left="2880" w:hanging="360"/>
+      </w:pPr>
+    </w:lvl>
+    <w:lvl w:ilvl="4" w:tplc="04090019">
+      <w:start w:val="1"/>
+      <w:numFmt w:val="lowerLetter"/>
+      <w:lvlText w:val="%5."/>
+      <w:lvlJc w:val="left"/>
+      <w:pPr>
+        <w:ind w:left="3600" w:hanging="360"/>
+      </w:pPr>
+    </w:lvl>
+    <w:lvl w:ilvl="5" w:tplc="0409001B">
+      <w:start w:val="1"/>
+      <w:numFmt w:val="lowerRoman"/>
+      <w:lvlText w:val="%6."/>
+      <w:lvlJc w:val="right"/>
+      <w:pPr>
+        <w:ind w:left="4320" w:hanging="180"/>
+      </w:pPr>
+    </w:lvl>
+    <w:lvl w:ilvl="6" w:tplc="0409000F">
+      <w:start w:val="1"/>
+      <w:numFmt w:val="decimal"/>
+      <w:lvlText w:val="%7."/>
+      <w:lvlJc w:val="left"/>
+      <w:pPr>
+        <w:ind w:left="5040" w:hanging="360"/>
+      </w:pPr>
+    </w:lvl>
+    <w:lvl w:ilvl="7" w:tplc="04090019">
+      <w:start w:val="1"/>
+      <w:numFmt w:val="lowerLetter"/>
+      <w:lvlText w:val="%8."/>
+      <w:lvlJc w:val="left"/>
+      <w:pPr>
+        <w:ind w:left="5760" w:hanging="360"/>
+      </w:pPr>
+    </w:lvl>
+    <w:lvl w:ilvl="8" w:tplc="0409001B">
+      <w:start w:val="1"/>
+      <w:numFmt w:val="lowerRoman"/>
+      <w:lvlText w:val="%9."/>
+      <w:lvlJc w:val="right"/>
+      <w:pPr>
+        <w:ind w:left="6480" w:hanging="180"/>
+      </w:pPr>
+    </w:lvl>
+  </w:abstractNum>
+  <w:abstractNum w:abstractNumId="7">
+    <w:nsid w:val="27175E68"/>
+    <w:multiLevelType w:val="hybridMultilevel"/>
+    <w:tmpl w:val="0DA619E8"/>
+    <w:lvl w:ilvl="0" w:tplc="0409000F">
+      <w:start w:val="1"/>
+      <w:numFmt w:val="decimal"/>
+      <w:lvlText w:val="%1."/>
+      <w:lvlJc w:val="left"/>
+      <w:pPr>
+        <w:ind w:left="360" w:hanging="360"/>
+      </w:pPr>
+    </w:lvl>
+    <w:lvl w:ilvl="1" w:tplc="04090001">
+      <w:start w:val="1"/>
+      <w:numFmt w:val="bullet"/>
+      <w:lvlText w:val=""/>
+      <w:lvlJc w:val="left"/>
+      <w:pPr>
+        <w:ind w:left="1080" w:hanging="360"/>
+      </w:pPr>
+      <w:rPr>
+        <w:rFonts w:ascii="Symbol" w:hAnsi="Symbol" w:hint="default"/>
+      </w:rPr>
+    </w:lvl>
+    <w:lvl w:ilvl="2" w:tplc="0409001B">
+      <w:start w:val="1"/>
+      <w:numFmt w:val="lowerRoman"/>
+      <w:lvlText w:val="%3."/>
+      <w:lvlJc w:val="right"/>
+      <w:pPr>
+        <w:ind w:left="1800" w:hanging="180"/>
+      </w:pPr>
+    </w:lvl>
+    <w:lvl w:ilvl="3" w:tplc="0409000F">
+      <w:start w:val="1"/>
+      <w:numFmt w:val="decimal"/>
+      <w:lvlText w:val="%4."/>
+      <w:lvlJc w:val="left"/>
+      <w:pPr>
+        <w:ind w:left="2520" w:hanging="360"/>
+      </w:pPr>
+    </w:lvl>
+    <w:lvl w:ilvl="4" w:tplc="04090019">
+      <w:start w:val="1"/>
+      <w:numFmt w:val="lowerLetter"/>
+      <w:lvlText w:val="%5."/>
+      <w:lvlJc w:val="left"/>
+      <w:pPr>
+        <w:ind w:left="3240" w:hanging="360"/>
+      </w:pPr>
+    </w:lvl>
+    <w:lvl w:ilvl="5" w:tplc="0409001B">
+      <w:start w:val="1"/>
+      <w:numFmt w:val="lowerRoman"/>
+      <w:lvlText w:val="%6."/>
+      <w:lvlJc w:val="right"/>
+      <w:pPr>
+        <w:ind w:left="3960" w:hanging="180"/>
+      </w:pPr>
+    </w:lvl>
+    <w:lvl w:ilvl="6" w:tplc="0409000F">
+      <w:start w:val="1"/>
+      <w:numFmt w:val="decimal"/>
+      <w:lvlText w:val="%7."/>
+      <w:lvlJc w:val="left"/>
+      <w:pPr>
+        <w:ind w:left="4680" w:hanging="360"/>
+      </w:pPr>
+    </w:lvl>
+    <w:lvl w:ilvl="7" w:tplc="04090019">
+      <w:start w:val="1"/>
+      <w:numFmt w:val="lowerLetter"/>
+      <w:lvlText w:val="%8."/>
+      <w:lvlJc w:val="left"/>
+      <w:pPr>
+        <w:ind w:left="5400" w:hanging="360"/>
+      </w:pPr>
+    </w:lvl>
+    <w:lvl w:ilvl="8" w:tplc="0409001B">
+      <w:start w:val="1"/>
+      <w:numFmt w:val="lowerRoman"/>
+      <w:lvlText w:val="%9."/>
+      <w:lvlJc w:val="right"/>
+      <w:pPr>
+        <w:ind w:left="6120" w:hanging="180"/>
+      </w:pPr>
+    </w:lvl>
+  </w:abstractNum>
+  <w:abstractNum w:abstractNumId="8">
     <w:nsid w:val="2C1F561D"/>
     <w:multiLevelType w:val="hybridMultilevel"/>
     <w:tmpl w:val="F4748AA2"/>
@@ -2914,6 +5010,998 @@
       <w:lvlJc w:val="right"/>
       <w:pPr>
         <w:ind w:left="6480" w:hanging="180"/>
+      </w:pPr>
+    </w:lvl>
+  </w:abstractNum>
+  <w:abstractNum w:abstractNumId="9">
+    <w:nsid w:val="2D6A6C96"/>
+    <w:multiLevelType w:val="hybridMultilevel"/>
+    <w:tmpl w:val="F4668E40"/>
+    <w:lvl w:ilvl="0" w:tplc="04090001">
+      <w:start w:val="1"/>
+      <w:numFmt w:val="bullet"/>
+      <w:lvlText w:val=""/>
+      <w:lvlJc w:val="left"/>
+      <w:pPr>
+        <w:ind w:left="360" w:hanging="360"/>
+      </w:pPr>
+      <w:rPr>
+        <w:rFonts w:ascii="Symbol" w:hAnsi="Symbol" w:hint="default"/>
+      </w:rPr>
+    </w:lvl>
+    <w:lvl w:ilvl="1" w:tplc="04090001">
+      <w:start w:val="1"/>
+      <w:numFmt w:val="bullet"/>
+      <w:lvlText w:val=""/>
+      <w:lvlJc w:val="left"/>
+      <w:pPr>
+        <w:ind w:left="1080" w:hanging="360"/>
+      </w:pPr>
+      <w:rPr>
+        <w:rFonts w:ascii="Symbol" w:hAnsi="Symbol" w:hint="default"/>
+      </w:rPr>
+    </w:lvl>
+    <w:lvl w:ilvl="2" w:tplc="0409001B">
+      <w:start w:val="1"/>
+      <w:numFmt w:val="lowerRoman"/>
+      <w:lvlText w:val="%3."/>
+      <w:lvlJc w:val="right"/>
+      <w:pPr>
+        <w:ind w:left="1800" w:hanging="180"/>
+      </w:pPr>
+    </w:lvl>
+    <w:lvl w:ilvl="3" w:tplc="0409000F">
+      <w:start w:val="1"/>
+      <w:numFmt w:val="decimal"/>
+      <w:lvlText w:val="%4."/>
+      <w:lvlJc w:val="left"/>
+      <w:pPr>
+        <w:ind w:left="2520" w:hanging="360"/>
+      </w:pPr>
+    </w:lvl>
+    <w:lvl w:ilvl="4" w:tplc="04090019">
+      <w:start w:val="1"/>
+      <w:numFmt w:val="lowerLetter"/>
+      <w:lvlText w:val="%5."/>
+      <w:lvlJc w:val="left"/>
+      <w:pPr>
+        <w:ind w:left="3240" w:hanging="360"/>
+      </w:pPr>
+    </w:lvl>
+    <w:lvl w:ilvl="5" w:tplc="0409001B">
+      <w:start w:val="1"/>
+      <w:numFmt w:val="lowerRoman"/>
+      <w:lvlText w:val="%6."/>
+      <w:lvlJc w:val="right"/>
+      <w:pPr>
+        <w:ind w:left="3960" w:hanging="180"/>
+      </w:pPr>
+    </w:lvl>
+    <w:lvl w:ilvl="6" w:tplc="0409000F">
+      <w:start w:val="1"/>
+      <w:numFmt w:val="decimal"/>
+      <w:lvlText w:val="%7."/>
+      <w:lvlJc w:val="left"/>
+      <w:pPr>
+        <w:ind w:left="4680" w:hanging="360"/>
+      </w:pPr>
+    </w:lvl>
+    <w:lvl w:ilvl="7" w:tplc="04090019">
+      <w:start w:val="1"/>
+      <w:numFmt w:val="lowerLetter"/>
+      <w:lvlText w:val="%8."/>
+      <w:lvlJc w:val="left"/>
+      <w:pPr>
+        <w:ind w:left="5400" w:hanging="360"/>
+      </w:pPr>
+    </w:lvl>
+    <w:lvl w:ilvl="8" w:tplc="0409001B">
+      <w:start w:val="1"/>
+      <w:numFmt w:val="lowerRoman"/>
+      <w:lvlText w:val="%9."/>
+      <w:lvlJc w:val="right"/>
+      <w:pPr>
+        <w:ind w:left="6120" w:hanging="180"/>
+      </w:pPr>
+    </w:lvl>
+  </w:abstractNum>
+  <w:abstractNum w:abstractNumId="10">
+    <w:nsid w:val="2DD759E3"/>
+    <w:multiLevelType w:val="hybridMultilevel"/>
+    <w:tmpl w:val="21E6CA14"/>
+    <w:lvl w:ilvl="0" w:tplc="04090001">
+      <w:start w:val="1"/>
+      <w:numFmt w:val="bullet"/>
+      <w:lvlText w:val=""/>
+      <w:lvlJc w:val="left"/>
+      <w:pPr>
+        <w:ind w:left="1440" w:hanging="360"/>
+      </w:pPr>
+      <w:rPr>
+        <w:rFonts w:ascii="Symbol" w:hAnsi="Symbol" w:hint="default"/>
+      </w:rPr>
+    </w:lvl>
+    <w:lvl w:ilvl="1" w:tplc="04090003">
+      <w:start w:val="1"/>
+      <w:numFmt w:val="bullet"/>
+      <w:lvlText w:val="o"/>
+      <w:lvlJc w:val="left"/>
+      <w:pPr>
+        <w:ind w:left="2160" w:hanging="360"/>
+      </w:pPr>
+      <w:rPr>
+        <w:rFonts w:ascii="Courier New" w:hAnsi="Courier New" w:cs="Courier New" w:hint="default"/>
+      </w:rPr>
+    </w:lvl>
+    <w:lvl w:ilvl="2" w:tplc="04090005" w:tentative="1">
+      <w:start w:val="1"/>
+      <w:numFmt w:val="bullet"/>
+      <w:lvlText w:val=""/>
+      <w:lvlJc w:val="left"/>
+      <w:pPr>
+        <w:ind w:left="2880" w:hanging="360"/>
+      </w:pPr>
+      <w:rPr>
+        <w:rFonts w:ascii="Wingdings" w:hAnsi="Wingdings" w:hint="default"/>
+      </w:rPr>
+    </w:lvl>
+    <w:lvl w:ilvl="3" w:tplc="04090001" w:tentative="1">
+      <w:start w:val="1"/>
+      <w:numFmt w:val="bullet"/>
+      <w:lvlText w:val=""/>
+      <w:lvlJc w:val="left"/>
+      <w:pPr>
+        <w:ind w:left="3600" w:hanging="360"/>
+      </w:pPr>
+      <w:rPr>
+        <w:rFonts w:ascii="Symbol" w:hAnsi="Symbol" w:hint="default"/>
+      </w:rPr>
+    </w:lvl>
+    <w:lvl w:ilvl="4" w:tplc="04090003" w:tentative="1">
+      <w:start w:val="1"/>
+      <w:numFmt w:val="bullet"/>
+      <w:lvlText w:val="o"/>
+      <w:lvlJc w:val="left"/>
+      <w:pPr>
+        <w:ind w:left="4320" w:hanging="360"/>
+      </w:pPr>
+      <w:rPr>
+        <w:rFonts w:ascii="Courier New" w:hAnsi="Courier New" w:cs="Courier New" w:hint="default"/>
+      </w:rPr>
+    </w:lvl>
+    <w:lvl w:ilvl="5" w:tplc="04090005" w:tentative="1">
+      <w:start w:val="1"/>
+      <w:numFmt w:val="bullet"/>
+      <w:lvlText w:val=""/>
+      <w:lvlJc w:val="left"/>
+      <w:pPr>
+        <w:ind w:left="5040" w:hanging="360"/>
+      </w:pPr>
+      <w:rPr>
+        <w:rFonts w:ascii="Wingdings" w:hAnsi="Wingdings" w:hint="default"/>
+      </w:rPr>
+    </w:lvl>
+    <w:lvl w:ilvl="6" w:tplc="04090001" w:tentative="1">
+      <w:start w:val="1"/>
+      <w:numFmt w:val="bullet"/>
+      <w:lvlText w:val=""/>
+      <w:lvlJc w:val="left"/>
+      <w:pPr>
+        <w:ind w:left="5760" w:hanging="360"/>
+      </w:pPr>
+      <w:rPr>
+        <w:rFonts w:ascii="Symbol" w:hAnsi="Symbol" w:hint="default"/>
+      </w:rPr>
+    </w:lvl>
+    <w:lvl w:ilvl="7" w:tplc="04090003" w:tentative="1">
+      <w:start w:val="1"/>
+      <w:numFmt w:val="bullet"/>
+      <w:lvlText w:val="o"/>
+      <w:lvlJc w:val="left"/>
+      <w:pPr>
+        <w:ind w:left="6480" w:hanging="360"/>
+      </w:pPr>
+      <w:rPr>
+        <w:rFonts w:ascii="Courier New" w:hAnsi="Courier New" w:cs="Courier New" w:hint="default"/>
+      </w:rPr>
+    </w:lvl>
+    <w:lvl w:ilvl="8" w:tplc="04090005" w:tentative="1">
+      <w:start w:val="1"/>
+      <w:numFmt w:val="bullet"/>
+      <w:lvlText w:val=""/>
+      <w:lvlJc w:val="left"/>
+      <w:pPr>
+        <w:ind w:left="7200" w:hanging="360"/>
+      </w:pPr>
+      <w:rPr>
+        <w:rFonts w:ascii="Wingdings" w:hAnsi="Wingdings" w:hint="default"/>
+      </w:rPr>
+    </w:lvl>
+  </w:abstractNum>
+  <w:abstractNum w:abstractNumId="11">
+    <w:nsid w:val="2F516774"/>
+    <w:multiLevelType w:val="hybridMultilevel"/>
+    <w:tmpl w:val="2DCE7C40"/>
+    <w:lvl w:ilvl="0" w:tplc="CC50C452">
+      <w:start w:val="1"/>
+      <w:numFmt w:val="bullet"/>
+      <w:lvlText w:val=""/>
+      <w:lvlJc w:val="left"/>
+      <w:pPr>
+        <w:ind w:left="1080" w:hanging="360"/>
+      </w:pPr>
+      <w:rPr>
+        <w:rFonts w:ascii="Symbol" w:hAnsi="Symbol" w:hint="default"/>
+        <w:color w:val="767171" w:themeColor="background2" w:themeShade="80"/>
+      </w:rPr>
+    </w:lvl>
+    <w:lvl w:ilvl="1" w:tplc="04090003" w:tentative="1">
+      <w:start w:val="1"/>
+      <w:numFmt w:val="bullet"/>
+      <w:lvlText w:val="o"/>
+      <w:lvlJc w:val="left"/>
+      <w:pPr>
+        <w:ind w:left="1440" w:hanging="360"/>
+      </w:pPr>
+      <w:rPr>
+        <w:rFonts w:ascii="Courier New" w:hAnsi="Courier New" w:cs="Courier New" w:hint="default"/>
+      </w:rPr>
+    </w:lvl>
+    <w:lvl w:ilvl="2" w:tplc="04090005">
+      <w:start w:val="1"/>
+      <w:numFmt w:val="bullet"/>
+      <w:lvlText w:val=""/>
+      <w:lvlJc w:val="left"/>
+      <w:pPr>
+        <w:ind w:left="2160" w:hanging="360"/>
+      </w:pPr>
+      <w:rPr>
+        <w:rFonts w:ascii="Wingdings" w:hAnsi="Wingdings" w:hint="default"/>
+      </w:rPr>
+    </w:lvl>
+    <w:lvl w:ilvl="3" w:tplc="04090001" w:tentative="1">
+      <w:start w:val="1"/>
+      <w:numFmt w:val="bullet"/>
+      <w:lvlText w:val=""/>
+      <w:lvlJc w:val="left"/>
+      <w:pPr>
+        <w:ind w:left="2880" w:hanging="360"/>
+      </w:pPr>
+      <w:rPr>
+        <w:rFonts w:ascii="Symbol" w:hAnsi="Symbol" w:hint="default"/>
+      </w:rPr>
+    </w:lvl>
+    <w:lvl w:ilvl="4" w:tplc="04090003" w:tentative="1">
+      <w:start w:val="1"/>
+      <w:numFmt w:val="bullet"/>
+      <w:lvlText w:val="o"/>
+      <w:lvlJc w:val="left"/>
+      <w:pPr>
+        <w:ind w:left="3600" w:hanging="360"/>
+      </w:pPr>
+      <w:rPr>
+        <w:rFonts w:ascii="Courier New" w:hAnsi="Courier New" w:cs="Courier New" w:hint="default"/>
+      </w:rPr>
+    </w:lvl>
+    <w:lvl w:ilvl="5" w:tplc="04090005" w:tentative="1">
+      <w:start w:val="1"/>
+      <w:numFmt w:val="bullet"/>
+      <w:lvlText w:val=""/>
+      <w:lvlJc w:val="left"/>
+      <w:pPr>
+        <w:ind w:left="4320" w:hanging="360"/>
+      </w:pPr>
+      <w:rPr>
+        <w:rFonts w:ascii="Wingdings" w:hAnsi="Wingdings" w:hint="default"/>
+      </w:rPr>
+    </w:lvl>
+    <w:lvl w:ilvl="6" w:tplc="04090001" w:tentative="1">
+      <w:start w:val="1"/>
+      <w:numFmt w:val="bullet"/>
+      <w:lvlText w:val=""/>
+      <w:lvlJc w:val="left"/>
+      <w:pPr>
+        <w:ind w:left="5040" w:hanging="360"/>
+      </w:pPr>
+      <w:rPr>
+        <w:rFonts w:ascii="Symbol" w:hAnsi="Symbol" w:hint="default"/>
+      </w:rPr>
+    </w:lvl>
+    <w:lvl w:ilvl="7" w:tplc="04090003" w:tentative="1">
+      <w:start w:val="1"/>
+      <w:numFmt w:val="bullet"/>
+      <w:lvlText w:val="o"/>
+      <w:lvlJc w:val="left"/>
+      <w:pPr>
+        <w:ind w:left="5760" w:hanging="360"/>
+      </w:pPr>
+      <w:rPr>
+        <w:rFonts w:ascii="Courier New" w:hAnsi="Courier New" w:cs="Courier New" w:hint="default"/>
+      </w:rPr>
+    </w:lvl>
+    <w:lvl w:ilvl="8" w:tplc="04090005" w:tentative="1">
+      <w:start w:val="1"/>
+      <w:numFmt w:val="bullet"/>
+      <w:lvlText w:val=""/>
+      <w:lvlJc w:val="left"/>
+      <w:pPr>
+        <w:ind w:left="6480" w:hanging="360"/>
+      </w:pPr>
+      <w:rPr>
+        <w:rFonts w:ascii="Wingdings" w:hAnsi="Wingdings" w:hint="default"/>
+      </w:rPr>
+    </w:lvl>
+  </w:abstractNum>
+  <w:abstractNum w:abstractNumId="12">
+    <w:nsid w:val="3B7539E4"/>
+    <w:multiLevelType w:val="hybridMultilevel"/>
+    <w:tmpl w:val="52420B24"/>
+    <w:lvl w:ilvl="0" w:tplc="04090001">
+      <w:start w:val="1"/>
+      <w:numFmt w:val="bullet"/>
+      <w:lvlText w:val=""/>
+      <w:lvlJc w:val="left"/>
+      <w:pPr>
+        <w:ind w:left="1440" w:hanging="360"/>
+      </w:pPr>
+      <w:rPr>
+        <w:rFonts w:ascii="Symbol" w:hAnsi="Symbol" w:hint="default"/>
+      </w:rPr>
+    </w:lvl>
+    <w:lvl w:ilvl="1" w:tplc="04090003" w:tentative="1">
+      <w:start w:val="1"/>
+      <w:numFmt w:val="bullet"/>
+      <w:lvlText w:val="o"/>
+      <w:lvlJc w:val="left"/>
+      <w:pPr>
+        <w:ind w:left="2160" w:hanging="360"/>
+      </w:pPr>
+      <w:rPr>
+        <w:rFonts w:ascii="Courier New" w:hAnsi="Courier New" w:cs="Courier New" w:hint="default"/>
+      </w:rPr>
+    </w:lvl>
+    <w:lvl w:ilvl="2" w:tplc="04090005" w:tentative="1">
+      <w:start w:val="1"/>
+      <w:numFmt w:val="bullet"/>
+      <w:lvlText w:val=""/>
+      <w:lvlJc w:val="left"/>
+      <w:pPr>
+        <w:ind w:left="2880" w:hanging="360"/>
+      </w:pPr>
+      <w:rPr>
+        <w:rFonts w:ascii="Wingdings" w:hAnsi="Wingdings" w:hint="default"/>
+      </w:rPr>
+    </w:lvl>
+    <w:lvl w:ilvl="3" w:tplc="04090001" w:tentative="1">
+      <w:start w:val="1"/>
+      <w:numFmt w:val="bullet"/>
+      <w:lvlText w:val=""/>
+      <w:lvlJc w:val="left"/>
+      <w:pPr>
+        <w:ind w:left="3600" w:hanging="360"/>
+      </w:pPr>
+      <w:rPr>
+        <w:rFonts w:ascii="Symbol" w:hAnsi="Symbol" w:hint="default"/>
+      </w:rPr>
+    </w:lvl>
+    <w:lvl w:ilvl="4" w:tplc="04090003" w:tentative="1">
+      <w:start w:val="1"/>
+      <w:numFmt w:val="bullet"/>
+      <w:lvlText w:val="o"/>
+      <w:lvlJc w:val="left"/>
+      <w:pPr>
+        <w:ind w:left="4320" w:hanging="360"/>
+      </w:pPr>
+      <w:rPr>
+        <w:rFonts w:ascii="Courier New" w:hAnsi="Courier New" w:cs="Courier New" w:hint="default"/>
+      </w:rPr>
+    </w:lvl>
+    <w:lvl w:ilvl="5" w:tplc="04090005" w:tentative="1">
+      <w:start w:val="1"/>
+      <w:numFmt w:val="bullet"/>
+      <w:lvlText w:val=""/>
+      <w:lvlJc w:val="left"/>
+      <w:pPr>
+        <w:ind w:left="5040" w:hanging="360"/>
+      </w:pPr>
+      <w:rPr>
+        <w:rFonts w:ascii="Wingdings" w:hAnsi="Wingdings" w:hint="default"/>
+      </w:rPr>
+    </w:lvl>
+    <w:lvl w:ilvl="6" w:tplc="04090001" w:tentative="1">
+      <w:start w:val="1"/>
+      <w:numFmt w:val="bullet"/>
+      <w:lvlText w:val=""/>
+      <w:lvlJc w:val="left"/>
+      <w:pPr>
+        <w:ind w:left="5760" w:hanging="360"/>
+      </w:pPr>
+      <w:rPr>
+        <w:rFonts w:ascii="Symbol" w:hAnsi="Symbol" w:hint="default"/>
+      </w:rPr>
+    </w:lvl>
+    <w:lvl w:ilvl="7" w:tplc="04090003" w:tentative="1">
+      <w:start w:val="1"/>
+      <w:numFmt w:val="bullet"/>
+      <w:lvlText w:val="o"/>
+      <w:lvlJc w:val="left"/>
+      <w:pPr>
+        <w:ind w:left="6480" w:hanging="360"/>
+      </w:pPr>
+      <w:rPr>
+        <w:rFonts w:ascii="Courier New" w:hAnsi="Courier New" w:cs="Courier New" w:hint="default"/>
+      </w:rPr>
+    </w:lvl>
+    <w:lvl w:ilvl="8" w:tplc="04090005" w:tentative="1">
+      <w:start w:val="1"/>
+      <w:numFmt w:val="bullet"/>
+      <w:lvlText w:val=""/>
+      <w:lvlJc w:val="left"/>
+      <w:pPr>
+        <w:ind w:left="7200" w:hanging="360"/>
+      </w:pPr>
+      <w:rPr>
+        <w:rFonts w:ascii="Wingdings" w:hAnsi="Wingdings" w:hint="default"/>
+      </w:rPr>
+    </w:lvl>
+  </w:abstractNum>
+  <w:abstractNum w:abstractNumId="13">
+    <w:nsid w:val="6BC826D4"/>
+    <w:multiLevelType w:val="hybridMultilevel"/>
+    <w:tmpl w:val="AA8AEF9A"/>
+    <w:lvl w:ilvl="0" w:tplc="04090001">
+      <w:start w:val="1"/>
+      <w:numFmt w:val="bullet"/>
+      <w:lvlText w:val=""/>
+      <w:lvlJc w:val="left"/>
+      <w:pPr>
+        <w:ind w:left="1080" w:hanging="360"/>
+      </w:pPr>
+      <w:rPr>
+        <w:rFonts w:ascii="Symbol" w:hAnsi="Symbol" w:hint="default"/>
+      </w:rPr>
+    </w:lvl>
+    <w:lvl w:ilvl="1" w:tplc="04090019">
+      <w:start w:val="1"/>
+      <w:numFmt w:val="lowerLetter"/>
+      <w:lvlText w:val="%2."/>
+      <w:lvlJc w:val="left"/>
+      <w:pPr>
+        <w:ind w:left="1800" w:hanging="360"/>
+      </w:pPr>
+    </w:lvl>
+    <w:lvl w:ilvl="2" w:tplc="0409001B">
+      <w:start w:val="1"/>
+      <w:numFmt w:val="lowerRoman"/>
+      <w:lvlText w:val="%3."/>
+      <w:lvlJc w:val="right"/>
+      <w:pPr>
+        <w:ind w:left="2520" w:hanging="180"/>
+      </w:pPr>
+    </w:lvl>
+    <w:lvl w:ilvl="3" w:tplc="0409000F">
+      <w:start w:val="1"/>
+      <w:numFmt w:val="decimal"/>
+      <w:lvlText w:val="%4."/>
+      <w:lvlJc w:val="left"/>
+      <w:pPr>
+        <w:ind w:left="3240" w:hanging="360"/>
+      </w:pPr>
+    </w:lvl>
+    <w:lvl w:ilvl="4" w:tplc="04090019">
+      <w:start w:val="1"/>
+      <w:numFmt w:val="lowerLetter"/>
+      <w:lvlText w:val="%5."/>
+      <w:lvlJc w:val="left"/>
+      <w:pPr>
+        <w:ind w:left="3960" w:hanging="360"/>
+      </w:pPr>
+    </w:lvl>
+    <w:lvl w:ilvl="5" w:tplc="0409001B">
+      <w:start w:val="1"/>
+      <w:numFmt w:val="lowerRoman"/>
+      <w:lvlText w:val="%6."/>
+      <w:lvlJc w:val="right"/>
+      <w:pPr>
+        <w:ind w:left="4680" w:hanging="180"/>
+      </w:pPr>
+    </w:lvl>
+    <w:lvl w:ilvl="6" w:tplc="0409000F">
+      <w:start w:val="1"/>
+      <w:numFmt w:val="decimal"/>
+      <w:lvlText w:val="%7."/>
+      <w:lvlJc w:val="left"/>
+      <w:pPr>
+        <w:ind w:left="5400" w:hanging="360"/>
+      </w:pPr>
+    </w:lvl>
+    <w:lvl w:ilvl="7" w:tplc="04090019">
+      <w:start w:val="1"/>
+      <w:numFmt w:val="lowerLetter"/>
+      <w:lvlText w:val="%8."/>
+      <w:lvlJc w:val="left"/>
+      <w:pPr>
+        <w:ind w:left="6120" w:hanging="360"/>
+      </w:pPr>
+    </w:lvl>
+    <w:lvl w:ilvl="8" w:tplc="0409001B">
+      <w:start w:val="1"/>
+      <w:numFmt w:val="lowerRoman"/>
+      <w:lvlText w:val="%9."/>
+      <w:lvlJc w:val="right"/>
+      <w:pPr>
+        <w:ind w:left="6840" w:hanging="180"/>
+      </w:pPr>
+    </w:lvl>
+  </w:abstractNum>
+  <w:abstractNum w:abstractNumId="14">
+    <w:nsid w:val="6EC95798"/>
+    <w:multiLevelType w:val="hybridMultilevel"/>
+    <w:tmpl w:val="4774BA76"/>
+    <w:lvl w:ilvl="0" w:tplc="04090001">
+      <w:start w:val="1"/>
+      <w:numFmt w:val="bullet"/>
+      <w:lvlText w:val=""/>
+      <w:lvlJc w:val="left"/>
+      <w:pPr>
+        <w:ind w:left="1080" w:hanging="360"/>
+      </w:pPr>
+      <w:rPr>
+        <w:rFonts w:ascii="Symbol" w:hAnsi="Symbol" w:hint="default"/>
+      </w:rPr>
+    </w:lvl>
+    <w:lvl w:ilvl="1" w:tplc="04090019">
+      <w:start w:val="1"/>
+      <w:numFmt w:val="lowerLetter"/>
+      <w:lvlText w:val="%2."/>
+      <w:lvlJc w:val="left"/>
+      <w:pPr>
+        <w:ind w:left="1800" w:hanging="360"/>
+      </w:pPr>
+    </w:lvl>
+    <w:lvl w:ilvl="2" w:tplc="0409001B">
+      <w:start w:val="1"/>
+      <w:numFmt w:val="lowerRoman"/>
+      <w:lvlText w:val="%3."/>
+      <w:lvlJc w:val="right"/>
+      <w:pPr>
+        <w:ind w:left="2520" w:hanging="180"/>
+      </w:pPr>
+    </w:lvl>
+    <w:lvl w:ilvl="3" w:tplc="0409000F">
+      <w:start w:val="1"/>
+      <w:numFmt w:val="decimal"/>
+      <w:lvlText w:val="%4."/>
+      <w:lvlJc w:val="left"/>
+      <w:pPr>
+        <w:ind w:left="3240" w:hanging="360"/>
+      </w:pPr>
+    </w:lvl>
+    <w:lvl w:ilvl="4" w:tplc="04090019">
+      <w:start w:val="1"/>
+      <w:numFmt w:val="lowerLetter"/>
+      <w:lvlText w:val="%5."/>
+      <w:lvlJc w:val="left"/>
+      <w:pPr>
+        <w:ind w:left="3960" w:hanging="360"/>
+      </w:pPr>
+    </w:lvl>
+    <w:lvl w:ilvl="5" w:tplc="0409001B">
+      <w:start w:val="1"/>
+      <w:numFmt w:val="lowerRoman"/>
+      <w:lvlText w:val="%6."/>
+      <w:lvlJc w:val="right"/>
+      <w:pPr>
+        <w:ind w:left="4680" w:hanging="180"/>
+      </w:pPr>
+    </w:lvl>
+    <w:lvl w:ilvl="6" w:tplc="0409000F">
+      <w:start w:val="1"/>
+      <w:numFmt w:val="decimal"/>
+      <w:lvlText w:val="%7."/>
+      <w:lvlJc w:val="left"/>
+      <w:pPr>
+        <w:ind w:left="5400" w:hanging="360"/>
+      </w:pPr>
+    </w:lvl>
+    <w:lvl w:ilvl="7" w:tplc="04090019">
+      <w:start w:val="1"/>
+      <w:numFmt w:val="lowerLetter"/>
+      <w:lvlText w:val="%8."/>
+      <w:lvlJc w:val="left"/>
+      <w:pPr>
+        <w:ind w:left="6120" w:hanging="360"/>
+      </w:pPr>
+    </w:lvl>
+    <w:lvl w:ilvl="8" w:tplc="0409001B">
+      <w:start w:val="1"/>
+      <w:numFmt w:val="lowerRoman"/>
+      <w:lvlText w:val="%9."/>
+      <w:lvlJc w:val="right"/>
+      <w:pPr>
+        <w:ind w:left="6840" w:hanging="180"/>
+      </w:pPr>
+    </w:lvl>
+  </w:abstractNum>
+  <w:abstractNum w:abstractNumId="15">
+    <w:nsid w:val="72BC5A9A"/>
+    <w:multiLevelType w:val="hybridMultilevel"/>
+    <w:tmpl w:val="032ADE34"/>
+    <w:lvl w:ilvl="0" w:tplc="04090001">
+      <w:start w:val="1"/>
+      <w:numFmt w:val="bullet"/>
+      <w:lvlText w:val=""/>
+      <w:lvlJc w:val="left"/>
+      <w:pPr>
+        <w:ind w:left="1440" w:hanging="360"/>
+      </w:pPr>
+      <w:rPr>
+        <w:rFonts w:ascii="Symbol" w:hAnsi="Symbol" w:hint="default"/>
+      </w:rPr>
+    </w:lvl>
+    <w:lvl w:ilvl="1" w:tplc="04090003" w:tentative="1">
+      <w:start w:val="1"/>
+      <w:numFmt w:val="bullet"/>
+      <w:lvlText w:val="o"/>
+      <w:lvlJc w:val="left"/>
+      <w:pPr>
+        <w:ind w:left="2160" w:hanging="360"/>
+      </w:pPr>
+      <w:rPr>
+        <w:rFonts w:ascii="Courier New" w:hAnsi="Courier New" w:cs="Courier New" w:hint="default"/>
+      </w:rPr>
+    </w:lvl>
+    <w:lvl w:ilvl="2" w:tplc="04090005" w:tentative="1">
+      <w:start w:val="1"/>
+      <w:numFmt w:val="bullet"/>
+      <w:lvlText w:val=""/>
+      <w:lvlJc w:val="left"/>
+      <w:pPr>
+        <w:ind w:left="2880" w:hanging="360"/>
+      </w:pPr>
+      <w:rPr>
+        <w:rFonts w:ascii="Wingdings" w:hAnsi="Wingdings" w:hint="default"/>
+      </w:rPr>
+    </w:lvl>
+    <w:lvl w:ilvl="3" w:tplc="04090001" w:tentative="1">
+      <w:start w:val="1"/>
+      <w:numFmt w:val="bullet"/>
+      <w:lvlText w:val=""/>
+      <w:lvlJc w:val="left"/>
+      <w:pPr>
+        <w:ind w:left="3600" w:hanging="360"/>
+      </w:pPr>
+      <w:rPr>
+        <w:rFonts w:ascii="Symbol" w:hAnsi="Symbol" w:hint="default"/>
+      </w:rPr>
+    </w:lvl>
+    <w:lvl w:ilvl="4" w:tplc="04090003" w:tentative="1">
+      <w:start w:val="1"/>
+      <w:numFmt w:val="bullet"/>
+      <w:lvlText w:val="o"/>
+      <w:lvlJc w:val="left"/>
+      <w:pPr>
+        <w:ind w:left="4320" w:hanging="360"/>
+      </w:pPr>
+      <w:rPr>
+        <w:rFonts w:ascii="Courier New" w:hAnsi="Courier New" w:cs="Courier New" w:hint="default"/>
+      </w:rPr>
+    </w:lvl>
+    <w:lvl w:ilvl="5" w:tplc="04090005" w:tentative="1">
+      <w:start w:val="1"/>
+      <w:numFmt w:val="bullet"/>
+      <w:lvlText w:val=""/>
+      <w:lvlJc w:val="left"/>
+      <w:pPr>
+        <w:ind w:left="5040" w:hanging="360"/>
+      </w:pPr>
+      <w:rPr>
+        <w:rFonts w:ascii="Wingdings" w:hAnsi="Wingdings" w:hint="default"/>
+      </w:rPr>
+    </w:lvl>
+    <w:lvl w:ilvl="6" w:tplc="04090001" w:tentative="1">
+      <w:start w:val="1"/>
+      <w:numFmt w:val="bullet"/>
+      <w:lvlText w:val=""/>
+      <w:lvlJc w:val="left"/>
+      <w:pPr>
+        <w:ind w:left="5760" w:hanging="360"/>
+      </w:pPr>
+      <w:rPr>
+        <w:rFonts w:ascii="Symbol" w:hAnsi="Symbol" w:hint="default"/>
+      </w:rPr>
+    </w:lvl>
+    <w:lvl w:ilvl="7" w:tplc="04090003" w:tentative="1">
+      <w:start w:val="1"/>
+      <w:numFmt w:val="bullet"/>
+      <w:lvlText w:val="o"/>
+      <w:lvlJc w:val="left"/>
+      <w:pPr>
+        <w:ind w:left="6480" w:hanging="360"/>
+      </w:pPr>
+      <w:rPr>
+        <w:rFonts w:ascii="Courier New" w:hAnsi="Courier New" w:cs="Courier New" w:hint="default"/>
+      </w:rPr>
+    </w:lvl>
+    <w:lvl w:ilvl="8" w:tplc="04090005" w:tentative="1">
+      <w:start w:val="1"/>
+      <w:numFmt w:val="bullet"/>
+      <w:lvlText w:val=""/>
+      <w:lvlJc w:val="left"/>
+      <w:pPr>
+        <w:ind w:left="7200" w:hanging="360"/>
+      </w:pPr>
+      <w:rPr>
+        <w:rFonts w:ascii="Wingdings" w:hAnsi="Wingdings" w:hint="default"/>
+      </w:rPr>
+    </w:lvl>
+  </w:abstractNum>
+  <w:abstractNum w:abstractNumId="16">
+    <w:nsid w:val="787B6B19"/>
+    <w:multiLevelType w:val="hybridMultilevel"/>
+    <w:tmpl w:val="C3CE29D8"/>
+    <w:lvl w:ilvl="0" w:tplc="CC50C452">
+      <w:start w:val="1"/>
+      <w:numFmt w:val="bullet"/>
+      <w:lvlText w:val=""/>
+      <w:lvlJc w:val="left"/>
+      <w:pPr>
+        <w:ind w:left="1080" w:hanging="360"/>
+      </w:pPr>
+      <w:rPr>
+        <w:rFonts w:ascii="Symbol" w:hAnsi="Symbol" w:hint="default"/>
+        <w:color w:val="767171" w:themeColor="background2" w:themeShade="80"/>
+      </w:rPr>
+    </w:lvl>
+    <w:lvl w:ilvl="1" w:tplc="04090019">
+      <w:start w:val="1"/>
+      <w:numFmt w:val="lowerLetter"/>
+      <w:lvlText w:val="%2."/>
+      <w:lvlJc w:val="left"/>
+      <w:pPr>
+        <w:ind w:left="1800" w:hanging="360"/>
+      </w:pPr>
+    </w:lvl>
+    <w:lvl w:ilvl="2" w:tplc="0409001B">
+      <w:start w:val="1"/>
+      <w:numFmt w:val="lowerRoman"/>
+      <w:lvlText w:val="%3."/>
+      <w:lvlJc w:val="right"/>
+      <w:pPr>
+        <w:ind w:left="2520" w:hanging="180"/>
+      </w:pPr>
+    </w:lvl>
+    <w:lvl w:ilvl="3" w:tplc="0409000F">
+      <w:start w:val="1"/>
+      <w:numFmt w:val="decimal"/>
+      <w:lvlText w:val="%4."/>
+      <w:lvlJc w:val="left"/>
+      <w:pPr>
+        <w:ind w:left="3240" w:hanging="360"/>
+      </w:pPr>
+    </w:lvl>
+    <w:lvl w:ilvl="4" w:tplc="04090019">
+      <w:start w:val="1"/>
+      <w:numFmt w:val="lowerLetter"/>
+      <w:lvlText w:val="%5."/>
+      <w:lvlJc w:val="left"/>
+      <w:pPr>
+        <w:ind w:left="3960" w:hanging="360"/>
+      </w:pPr>
+    </w:lvl>
+    <w:lvl w:ilvl="5" w:tplc="0409001B">
+      <w:start w:val="1"/>
+      <w:numFmt w:val="lowerRoman"/>
+      <w:lvlText w:val="%6."/>
+      <w:lvlJc w:val="right"/>
+      <w:pPr>
+        <w:ind w:left="4680" w:hanging="180"/>
+      </w:pPr>
+    </w:lvl>
+    <w:lvl w:ilvl="6" w:tplc="0409000F">
+      <w:start w:val="1"/>
+      <w:numFmt w:val="decimal"/>
+      <w:lvlText w:val="%7."/>
+      <w:lvlJc w:val="left"/>
+      <w:pPr>
+        <w:ind w:left="5400" w:hanging="360"/>
+      </w:pPr>
+    </w:lvl>
+    <w:lvl w:ilvl="7" w:tplc="04090019">
+      <w:start w:val="1"/>
+      <w:numFmt w:val="lowerLetter"/>
+      <w:lvlText w:val="%8."/>
+      <w:lvlJc w:val="left"/>
+      <w:pPr>
+        <w:ind w:left="6120" w:hanging="360"/>
+      </w:pPr>
+    </w:lvl>
+    <w:lvl w:ilvl="8" w:tplc="0409001B">
+      <w:start w:val="1"/>
+      <w:numFmt w:val="lowerRoman"/>
+      <w:lvlText w:val="%9."/>
+      <w:lvlJc w:val="right"/>
+      <w:pPr>
+        <w:ind w:left="6840" w:hanging="180"/>
+      </w:pPr>
+    </w:lvl>
+  </w:abstractNum>
+  <w:abstractNum w:abstractNumId="17">
+    <w:nsid w:val="7C5768C0"/>
+    <w:multiLevelType w:val="hybridMultilevel"/>
+    <w:tmpl w:val="BCD6130A"/>
+    <w:lvl w:ilvl="0" w:tplc="04090001">
+      <w:start w:val="1"/>
+      <w:numFmt w:val="bullet"/>
+      <w:lvlText w:val=""/>
+      <w:lvlJc w:val="left"/>
+      <w:pPr>
+        <w:ind w:left="1080" w:hanging="360"/>
+      </w:pPr>
+      <w:rPr>
+        <w:rFonts w:ascii="Symbol" w:hAnsi="Symbol" w:hint="default"/>
+      </w:rPr>
+    </w:lvl>
+    <w:lvl w:ilvl="1" w:tplc="04090019">
+      <w:start w:val="1"/>
+      <w:numFmt w:val="lowerLetter"/>
+      <w:lvlText w:val="%2."/>
+      <w:lvlJc w:val="left"/>
+      <w:pPr>
+        <w:ind w:left="1800" w:hanging="360"/>
+      </w:pPr>
+    </w:lvl>
+    <w:lvl w:ilvl="2" w:tplc="0409001B">
+      <w:start w:val="1"/>
+      <w:numFmt w:val="lowerRoman"/>
+      <w:lvlText w:val="%3."/>
+      <w:lvlJc w:val="right"/>
+      <w:pPr>
+        <w:ind w:left="2520" w:hanging="180"/>
+      </w:pPr>
+    </w:lvl>
+    <w:lvl w:ilvl="3" w:tplc="0409000F">
+      <w:start w:val="1"/>
+      <w:numFmt w:val="decimal"/>
+      <w:lvlText w:val="%4."/>
+      <w:lvlJc w:val="left"/>
+      <w:pPr>
+        <w:ind w:left="3240" w:hanging="360"/>
+      </w:pPr>
+    </w:lvl>
+    <w:lvl w:ilvl="4" w:tplc="04090019">
+      <w:start w:val="1"/>
+      <w:numFmt w:val="lowerLetter"/>
+      <w:lvlText w:val="%5."/>
+      <w:lvlJc w:val="left"/>
+      <w:pPr>
+        <w:ind w:left="3960" w:hanging="360"/>
+      </w:pPr>
+    </w:lvl>
+    <w:lvl w:ilvl="5" w:tplc="0409001B">
+      <w:start w:val="1"/>
+      <w:numFmt w:val="lowerRoman"/>
+      <w:lvlText w:val="%6."/>
+      <w:lvlJc w:val="right"/>
+      <w:pPr>
+        <w:ind w:left="4680" w:hanging="180"/>
+      </w:pPr>
+    </w:lvl>
+    <w:lvl w:ilvl="6" w:tplc="0409000F">
+      <w:start w:val="1"/>
+      <w:numFmt w:val="decimal"/>
+      <w:lvlText w:val="%7."/>
+      <w:lvlJc w:val="left"/>
+      <w:pPr>
+        <w:ind w:left="5400" w:hanging="360"/>
+      </w:pPr>
+    </w:lvl>
+    <w:lvl w:ilvl="7" w:tplc="04090019">
+      <w:start w:val="1"/>
+      <w:numFmt w:val="lowerLetter"/>
+      <w:lvlText w:val="%8."/>
+      <w:lvlJc w:val="left"/>
+      <w:pPr>
+        <w:ind w:left="6120" w:hanging="360"/>
+      </w:pPr>
+    </w:lvl>
+    <w:lvl w:ilvl="8" w:tplc="0409001B">
+      <w:start w:val="1"/>
+      <w:numFmt w:val="lowerRoman"/>
+      <w:lvlText w:val="%9."/>
+      <w:lvlJc w:val="right"/>
+      <w:pPr>
+        <w:ind w:left="6840" w:hanging="180"/>
+      </w:pPr>
+    </w:lvl>
+  </w:abstractNum>
+  <w:abstractNum w:abstractNumId="18">
+    <w:nsid w:val="7F036A31"/>
+    <w:multiLevelType w:val="hybridMultilevel"/>
+    <w:tmpl w:val="39BAF306"/>
+    <w:lvl w:ilvl="0" w:tplc="CC50C452">
+      <w:start w:val="1"/>
+      <w:numFmt w:val="bullet"/>
+      <w:lvlText w:val=""/>
+      <w:lvlJc w:val="left"/>
+      <w:pPr>
+        <w:ind w:left="1080" w:hanging="360"/>
+      </w:pPr>
+      <w:rPr>
+        <w:rFonts w:ascii="Symbol" w:hAnsi="Symbol" w:hint="default"/>
+        <w:color w:val="767171" w:themeColor="background2" w:themeShade="80"/>
+      </w:rPr>
+    </w:lvl>
+    <w:lvl w:ilvl="1" w:tplc="04090019">
+      <w:start w:val="1"/>
+      <w:numFmt w:val="lowerLetter"/>
+      <w:lvlText w:val="%2."/>
+      <w:lvlJc w:val="left"/>
+      <w:pPr>
+        <w:ind w:left="1800" w:hanging="360"/>
+      </w:pPr>
+    </w:lvl>
+    <w:lvl w:ilvl="2" w:tplc="0409001B">
+      <w:start w:val="1"/>
+      <w:numFmt w:val="lowerRoman"/>
+      <w:lvlText w:val="%3."/>
+      <w:lvlJc w:val="right"/>
+      <w:pPr>
+        <w:ind w:left="2520" w:hanging="180"/>
+      </w:pPr>
+    </w:lvl>
+    <w:lvl w:ilvl="3" w:tplc="0409000F">
+      <w:start w:val="1"/>
+      <w:numFmt w:val="decimal"/>
+      <w:lvlText w:val="%4."/>
+      <w:lvlJc w:val="left"/>
+      <w:pPr>
+        <w:ind w:left="3240" w:hanging="360"/>
+      </w:pPr>
+    </w:lvl>
+    <w:lvl w:ilvl="4" w:tplc="04090019">
+      <w:start w:val="1"/>
+      <w:numFmt w:val="lowerLetter"/>
+      <w:lvlText w:val="%5."/>
+      <w:lvlJc w:val="left"/>
+      <w:pPr>
+        <w:ind w:left="3960" w:hanging="360"/>
+      </w:pPr>
+    </w:lvl>
+    <w:lvl w:ilvl="5" w:tplc="0409001B">
+      <w:start w:val="1"/>
+      <w:numFmt w:val="lowerRoman"/>
+      <w:lvlText w:val="%6."/>
+      <w:lvlJc w:val="right"/>
+      <w:pPr>
+        <w:ind w:left="4680" w:hanging="180"/>
+      </w:pPr>
+    </w:lvl>
+    <w:lvl w:ilvl="6" w:tplc="0409000F">
+      <w:start w:val="1"/>
+      <w:numFmt w:val="decimal"/>
+      <w:lvlText w:val="%7."/>
+      <w:lvlJc w:val="left"/>
+      <w:pPr>
+        <w:ind w:left="5400" w:hanging="360"/>
+      </w:pPr>
+    </w:lvl>
+    <w:lvl w:ilvl="7" w:tplc="04090019">
+      <w:start w:val="1"/>
+      <w:numFmt w:val="lowerLetter"/>
+      <w:lvlText w:val="%8."/>
+      <w:lvlJc w:val="left"/>
+      <w:pPr>
+        <w:ind w:left="6120" w:hanging="360"/>
+      </w:pPr>
+    </w:lvl>
+    <w:lvl w:ilvl="8" w:tplc="0409001B">
+      <w:start w:val="1"/>
+      <w:numFmt w:val="lowerRoman"/>
+      <w:lvlText w:val="%9."/>
+      <w:lvlJc w:val="right"/>
+      <w:pPr>
+        <w:ind w:left="6840" w:hanging="180"/>
       </w:pPr>
     </w:lvl>
   </w:abstractNum>
@@ -2951,7 +6039,7 @@
     </w:lvlOverride>
   </w:num>
   <w:num w:numId="3">
-    <w:abstractNumId w:val="3"/>
+    <w:abstractNumId w:val="8"/>
     <w:lvlOverride w:ilvl="0">
       <w:startOverride w:val="1"/>
     </w:lvlOverride>
@@ -2982,6 +6070,54 @@
   </w:num>
   <w:num w:numId="4">
     <w:abstractNumId w:val="0"/>
+  </w:num>
+  <w:num w:numId="5">
+    <w:abstractNumId w:val="2"/>
+  </w:num>
+  <w:num w:numId="6">
+    <w:abstractNumId w:val="7"/>
+  </w:num>
+  <w:num w:numId="7">
+    <w:abstractNumId w:val="9"/>
+  </w:num>
+  <w:num w:numId="8">
+    <w:abstractNumId w:val="5"/>
+  </w:num>
+  <w:num w:numId="9">
+    <w:abstractNumId w:val="3"/>
+  </w:num>
+  <w:num w:numId="10">
+    <w:abstractNumId w:val="13"/>
+  </w:num>
+  <w:num w:numId="11">
+    <w:abstractNumId w:val="17"/>
+  </w:num>
+  <w:num w:numId="12">
+    <w:abstractNumId w:val="16"/>
+  </w:num>
+  <w:num w:numId="13">
+    <w:abstractNumId w:val="11"/>
+  </w:num>
+  <w:num w:numId="14">
+    <w:abstractNumId w:val="4"/>
+  </w:num>
+  <w:num w:numId="15">
+    <w:abstractNumId w:val="18"/>
+  </w:num>
+  <w:num w:numId="16">
+    <w:abstractNumId w:val="6"/>
+  </w:num>
+  <w:num w:numId="17">
+    <w:abstractNumId w:val="14"/>
+  </w:num>
+  <w:num w:numId="18">
+    <w:abstractNumId w:val="12"/>
+  </w:num>
+  <w:num w:numId="19">
+    <w:abstractNumId w:val="15"/>
+  </w:num>
+  <w:num w:numId="20">
+    <w:abstractNumId w:val="10"/>
   </w:num>
 </w:numbering>
 </file>

--- a/agendarevision/revised agenda.docx
+++ b/agendarevision/revised agenda.docx
@@ -99,6 +99,18 @@
               </w:rPr>
               <w:t>Introduction to Windows Azure</w:t>
             </w:r>
+            <w:r>
+              <w:rPr>
+                <w:bCs/>
+              </w:rPr>
+              <w:t xml:space="preserve"> </w:t>
+            </w:r>
+            <w:r>
+              <w:rPr>
+                <w:bCs/>
+              </w:rPr>
+              <w:t xml:space="preserve"> *</w:t>
+            </w:r>
           </w:p>
         </w:tc>
       </w:tr>
@@ -139,12 +151,6 @@
                 <w:bCs/>
               </w:rPr>
               <w:t>Windows Azure Websites Lab</w:t>
-            </w:r>
-            <w:r>
-              <w:rPr>
-                <w:bCs/>
-              </w:rPr>
-              <w:t xml:space="preserve"> *</w:t>
             </w:r>
           </w:p>
         </w:tc>
@@ -209,7 +215,7 @@
               <w:rPr>
                 <w:bCs/>
               </w:rPr>
-              <w:t>12:05</w:t>
+              <w:t>12:00</w:t>
             </w:r>
           </w:p>
         </w:tc>
@@ -351,7 +357,13 @@
               <w:rPr>
                 <w:bCs/>
               </w:rPr>
-              <w:t>03:45</w:t>
+              <w:t>0</w:t>
+            </w:r>
+            <w:r>
+              <w:rPr>
+                <w:bCs/>
+              </w:rPr>
+              <w:t>4:00</w:t>
             </w:r>
           </w:p>
         </w:tc>
@@ -366,28 +378,7 @@
               </w:rPr>
             </w:pPr>
             <w:r>
-              <w:rPr>
-                <w:bCs/>
-              </w:rPr>
-              <w:t xml:space="preserve">Consuming </w:t>
-            </w:r>
-            <w:r>
-              <w:rPr>
-                <w:bCs/>
-              </w:rPr>
-              <w:t>Cloud Services</w:t>
-            </w:r>
-            <w:r>
-              <w:rPr>
-                <w:bCs/>
-              </w:rPr>
-              <w:t xml:space="preserve"> using Service Bus</w:t>
-            </w:r>
-            <w:r>
-              <w:rPr>
-                <w:bCs/>
-              </w:rPr>
-              <w:t xml:space="preserve"> Lab</w:t>
+              <w:t>Understanding and consuming cloud services </w:t>
             </w:r>
           </w:p>
         </w:tc>
@@ -411,7 +402,13 @@
               <w:rPr>
                 <w:bCs/>
               </w:rPr>
-              <w:t>04:45</w:t>
+              <w:t>0</w:t>
+            </w:r>
+            <w:r>
+              <w:rPr>
+                <w:bCs/>
+              </w:rPr>
+              <w:t>5:00</w:t>
             </w:r>
           </w:p>
         </w:tc>
@@ -575,7 +572,7 @@
               <w:t>Use Scenarios and Design Patterns</w:t>
             </w:r>
             <w:r>
-              <w:t xml:space="preserve">  *</w:t>
+              <w:t xml:space="preserve">  </w:t>
             </w:r>
           </w:p>
         </w:tc>
@@ -595,7 +592,7 @@
               <w:rPr>
                 <w:bCs/>
               </w:rPr>
-              <w:t>10:15</w:t>
+              <w:t>09:40</w:t>
             </w:r>
           </w:p>
         </w:tc>
@@ -639,7 +636,13 @@
               <w:rPr>
                 <w:bCs/>
               </w:rPr>
-              <w:t>11:30</w:t>
+              <w:t>10</w:t>
+            </w:r>
+            <w:r>
+              <w:rPr>
+                <w:bCs/>
+              </w:rPr>
+              <w:t>:30</w:t>
             </w:r>
           </w:p>
         </w:tc>
@@ -723,51 +726,19 @@
               <w:rPr>
                 <w:bCs/>
               </w:rPr>
-              <w:t>01:00</w:t>
-            </w:r>
-          </w:p>
-        </w:tc>
-        <w:tc>
-          <w:tcPr>
-            <w:tcW w:w="6570" w:type="dxa"/>
-          </w:tcPr>
-          <w:p>
-            <w:pPr>
-              <w:rPr>
-                <w:bCs/>
-              </w:rPr>
-            </w:pPr>
-            <w:r>
-              <w:t>Linux</w:t>
+              <w:t>0</w:t>
             </w:r>
             <w:r>
-              <w:t xml:space="preserve"> cluster</w:t>
+              <w:rPr>
+                <w:bCs/>
+              </w:rPr>
+              <w:t>1</w:t>
             </w:r>
             <w:r>
-              <w:t xml:space="preserve"> Lab Continued</w:t>
-            </w:r>
-            <w:r>
-              <w:t xml:space="preserve">   *</w:t>
-            </w:r>
-          </w:p>
-        </w:tc>
-      </w:tr>
-      <w:tr>
-        <w:tc>
-          <w:tcPr>
-            <w:tcW w:w="1435" w:type="dxa"/>
-          </w:tcPr>
-          <w:p>
-            <w:pPr>
-              <w:rPr>
-                <w:bCs/>
-              </w:rPr>
-            </w:pPr>
-            <w:r>
-              <w:rPr>
-                <w:bCs/>
-              </w:rPr>
-              <w:t>02:00</w:t>
+              <w:rPr>
+                <w:bCs/>
+              </w:rPr>
+              <w:t>:00</w:t>
             </w:r>
           </w:p>
         </w:tc>
@@ -811,7 +782,13 @@
               <w:rPr>
                 <w:bCs/>
               </w:rPr>
-              <w:t>03:10</w:t>
+              <w:t>0</w:t>
+            </w:r>
+            <w:r>
+              <w:rPr>
+                <w:bCs/>
+              </w:rPr>
+              <w:t>2:45</w:t>
             </w:r>
           </w:p>
         </w:tc>
@@ -829,22 +806,15 @@
               <w:t xml:space="preserve">Big </w:t>
             </w:r>
             <w:r>
-              <w:t xml:space="preserve">Data analytics using HDInsight, advanced topic </w:t>
+              <w:t xml:space="preserve">Data analytics using </w:t>
             </w:r>
+            <w:proofErr w:type="spellStart"/>
             <w:r>
-              <w:rPr>
-                <w:color w:val="A5A5A5" w:themeColor="accent3"/>
-              </w:rPr>
-              <w:t>SPARK/SHARK</w:t>
+              <w:t>Hadoop</w:t>
             </w:r>
+            <w:proofErr w:type="spellEnd"/>
             <w:r>
-              <w:rPr>
-                <w:color w:val="A5A5A5" w:themeColor="accent3"/>
-              </w:rPr>
-              <w:t xml:space="preserve">  </w:t>
-            </w:r>
-            <w:r>
-              <w:t>*</w:t>
+              <w:t xml:space="preserve"> and SQL and no-SQL</w:t>
             </w:r>
           </w:p>
         </w:tc>
@@ -864,7 +834,7 @@
               <w:rPr>
                 <w:bCs/>
               </w:rPr>
-              <w:t>04:00</w:t>
+              <w:t>03:45</w:t>
             </w:r>
           </w:p>
         </w:tc>
@@ -879,11 +849,10 @@
               </w:rPr>
             </w:pPr>
             <w:r>
-              <w:t>Kaf</w:t>
+              <w:t>Streaming Data</w:t>
             </w:r>
-            <w:r>
-              <w:t>ka and STORM interactive demo</w:t>
-            </w:r>
+            <w:bookmarkStart w:id="0" w:name="_GoBack"/>
+            <w:bookmarkEnd w:id="0"/>
           </w:p>
         </w:tc>
       </w:tr>
@@ -932,7 +901,6 @@
           <w:p>
             <w:pPr>
               <w:rPr>
-                <w:b/>
                 <w:bCs/>
               </w:rPr>
             </w:pPr>
@@ -950,15 +918,38 @@
             <w:tcW w:w="6570" w:type="dxa"/>
           </w:tcPr>
           <w:p>
+            <w:pPr>
+              <w:rPr>
+                <w:bCs/>
+              </w:rPr>
+            </w:pPr>
             <w:r>
-              <w:t xml:space="preserve">Day 2 </w:t>
-            </w:r>
-            <w:r>
-              <w:t>concludes</w:t>
+              <w:t>Day 2 concludes</w:t>
             </w:r>
           </w:p>
         </w:tc>
       </w:tr>
+      <w:tr>
+        <w:tc>
+          <w:tcPr>
+            <w:tcW w:w="1435" w:type="dxa"/>
+          </w:tcPr>
+          <w:p>
+            <w:pPr>
+              <w:rPr>
+                <w:b/>
+                <w:bCs/>
+              </w:rPr>
+            </w:pPr>
+          </w:p>
+        </w:tc>
+        <w:tc>
+          <w:tcPr>
+            <w:tcW w:w="6570" w:type="dxa"/>
+          </w:tcPr>
+          <w:p/>
+        </w:tc>
+      </w:tr>
     </w:tbl>
     <w:p>
       <w:pPr>
@@ -1401,19 +1392,7 @@
         <w:rPr>
           <w:color w:val="767171" w:themeColor="background2" w:themeShade="80"/>
         </w:rPr>
-        <w:t xml:space="preserve">Learning </w:t>
-      </w:r>
-      <w:r>
-        <w:rPr>
-          <w:color w:val="767171" w:themeColor="background2" w:themeShade="80"/>
-        </w:rPr>
-        <w:t>objectives for this hour</w:t>
-      </w:r>
-      <w:r>
-        <w:rPr>
-          <w:color w:val="767171" w:themeColor="background2" w:themeShade="80"/>
-        </w:rPr>
-        <w:t>:</w:t>
+        <w:t>Learning objectives for this hour:</w:t>
       </w:r>
       <w:r>
         <w:rPr>
@@ -1667,19 +1646,7 @@
         <w:rPr>
           <w:color w:val="767171" w:themeColor="background2" w:themeShade="80"/>
         </w:rPr>
-        <w:t xml:space="preserve">Learning </w:t>
-      </w:r>
-      <w:r>
-        <w:rPr>
-          <w:color w:val="767171" w:themeColor="background2" w:themeShade="80"/>
-        </w:rPr>
-        <w:t>objectives for this hour</w:t>
-      </w:r>
-      <w:r>
-        <w:rPr>
-          <w:color w:val="767171" w:themeColor="background2" w:themeShade="80"/>
-        </w:rPr>
-        <w:t>:</w:t>
+        <w:t>Learning objectives for this hour:</w:t>
       </w:r>
       <w:r>
         <w:rPr>
@@ -2716,13 +2683,7 @@
         <w:rPr>
           <w:color w:val="767171" w:themeColor="background2" w:themeShade="80"/>
         </w:rPr>
-        <w:t>Learning objectives</w:t>
-      </w:r>
-      <w:r>
-        <w:rPr>
-          <w:color w:val="767171" w:themeColor="background2" w:themeShade="80"/>
-        </w:rPr>
-        <w:t>: the architecture of a multitier cloud service</w:t>
+        <w:t>Learning objectives: the architecture of a multitier cloud service</w:t>
       </w:r>
     </w:p>
     <w:p>
@@ -3078,7 +3039,6 @@
     <w:p/>
     <w:p>
       <w:r>
-        <w:lastRenderedPageBreak/>
         <w:t xml:space="preserve">Day 2: </w:t>
       </w:r>
     </w:p>
@@ -3694,8 +3654,6 @@
       <w:r>
         <w:t xml:space="preserve"> Cluster running R</w:t>
       </w:r>
-      <w:bookmarkStart w:id="0" w:name="_GoBack"/>
-      <w:bookmarkEnd w:id="0"/>
     </w:p>
     <w:p>
       <w:pPr>

--- a/agendarevision/revised agenda.docx
+++ b/agendarevision/revised agenda.docx
@@ -3,10 +3,20 @@
 <w:document xmlns:wpc="http://schemas.microsoft.com/office/word/2010/wordprocessingCanvas" xmlns:mc="http://schemas.openxmlformats.org/markup-compatibility/2006" xmlns:o="urn:schemas-microsoft-com:office:office" xmlns:r="http://schemas.openxmlformats.org/officeDocument/2006/relationships" xmlns:m="http://schemas.openxmlformats.org/officeDocument/2006/math" xmlns:v="urn:schemas-microsoft-com:vml" xmlns:wp14="http://schemas.microsoft.com/office/word/2010/wordprocessingDrawing" xmlns:wp="http://schemas.openxmlformats.org/drawingml/2006/wordprocessingDrawing" xmlns:w10="urn:schemas-microsoft-com:office:word" xmlns:w="http://schemas.openxmlformats.org/wordprocessingml/2006/main" xmlns:w14="http://schemas.microsoft.com/office/word/2010/wordml" xmlns:w15="http://schemas.microsoft.com/office/word/2012/wordml" xmlns:wpg="http://schemas.microsoft.com/office/word/2010/wordprocessingGroup" xmlns:wpi="http://schemas.microsoft.com/office/word/2010/wordprocessingInk" xmlns:wne="http://schemas.microsoft.com/office/word/2006/wordml" xmlns:wps="http://schemas.microsoft.com/office/word/2010/wordprocessingShape" mc:Ignorable="w14 w15 wp14">
   <w:body>
     <w:p>
-      <w:r>
+      <w:pPr>
+        <w:rPr>
+          <w:b/>
+        </w:rPr>
+      </w:pPr>
+      <w:bookmarkStart w:id="0" w:name="_GoBack"/>
+      <w:r>
+        <w:rPr>
+          <w:b/>
+        </w:rPr>
         <w:t>Day 1</w:t>
       </w:r>
     </w:p>
+    <w:bookmarkEnd w:id="0"/>
     <w:p/>
     <w:tbl>
       <w:tblPr>
@@ -474,6 +484,14 @@
         </w:tc>
       </w:tr>
     </w:tbl>
+    <w:p>
+      <w:pPr>
+        <w:rPr>
+          <w:b/>
+          <w:bCs/>
+        </w:rPr>
+      </w:pPr>
+    </w:p>
     <w:p>
       <w:pPr>
         <w:rPr>
@@ -592,7 +610,7 @@
               <w:rPr>
                 <w:bCs/>
               </w:rPr>
-              <w:t>09:40</w:t>
+              <w:t>09:45</w:t>
             </w:r>
           </w:p>
         </w:tc>
@@ -636,13 +654,7 @@
               <w:rPr>
                 <w:bCs/>
               </w:rPr>
-              <w:t>10</w:t>
-            </w:r>
-            <w:r>
-              <w:rPr>
-                <w:bCs/>
-              </w:rPr>
-              <w:t>:30</w:t>
+              <w:t>11:00</w:t>
             </w:r>
           </w:p>
         </w:tc>
@@ -687,7 +699,7 @@
               <w:rPr>
                 <w:bCs/>
               </w:rPr>
-              <w:t>12:00</w:t>
+              <w:t>12:15</w:t>
             </w:r>
           </w:p>
         </w:tc>
@@ -738,7 +750,7 @@
               <w:rPr>
                 <w:bCs/>
               </w:rPr>
-              <w:t>:00</w:t>
+              <w:t>:15</w:t>
             </w:r>
           </w:p>
         </w:tc>
@@ -806,15 +818,7 @@
               <w:t xml:space="preserve">Big </w:t>
             </w:r>
             <w:r>
-              <w:t xml:space="preserve">Data analytics using </w:t>
-            </w:r>
-            <w:proofErr w:type="spellStart"/>
-            <w:r>
-              <w:t>Hadoop</w:t>
-            </w:r>
-            <w:proofErr w:type="spellEnd"/>
-            <w:r>
-              <w:t xml:space="preserve"> and SQL and no-SQL</w:t>
+              <w:t>Data analytics using Hadoop and SQL and no-SQL</w:t>
             </w:r>
           </w:p>
         </w:tc>
@@ -851,8 +855,6 @@
             <w:r>
               <w:t>Streaming Data</w:t>
             </w:r>
-            <w:bookmarkStart w:id="0" w:name="_GoBack"/>
-            <w:bookmarkEnd w:id="0"/>
           </w:p>
         </w:tc>
       </w:tr>
@@ -1266,6 +1268,7 @@
         <w:ind w:left="720"/>
       </w:pPr>
       <w:r>
+        <w:lastRenderedPageBreak/>
         <w:t xml:space="preserve">Manual workstation burst, R </w:t>
       </w:r>
       <w:proofErr w:type="spellStart"/>
@@ -1284,7 +1287,6 @@
         <w:ind w:left="720"/>
       </w:pPr>
       <w:r>
-        <w:lastRenderedPageBreak/>
         <w:t>Blog Storage: Store and share your Data in the Cloud</w:t>
       </w:r>
     </w:p>
@@ -1818,21 +1820,7 @@
         <w:rPr>
           <w:color w:val="767171" w:themeColor="background2" w:themeShade="80"/>
         </w:rPr>
-        <w:t xml:space="preserve">An example using Linux and </w:t>
-      </w:r>
-      <w:proofErr w:type="spellStart"/>
-      <w:r>
-        <w:rPr>
-          <w:color w:val="767171" w:themeColor="background2" w:themeShade="80"/>
-        </w:rPr>
-        <w:t>IPython</w:t>
-      </w:r>
-      <w:proofErr w:type="spellEnd"/>
-      <w:r>
-        <w:rPr>
-          <w:color w:val="767171" w:themeColor="background2" w:themeShade="80"/>
-        </w:rPr>
-        <w:t xml:space="preserve"> notebook</w:t>
+        <w:t>An example using Linux and IPython notebook</w:t>
       </w:r>
     </w:p>
     <w:p>
@@ -1896,21 +1884,7 @@
         <w:rPr>
           <w:color w:val="767171" w:themeColor="background2" w:themeShade="80"/>
         </w:rPr>
-        <w:t xml:space="preserve"> pre-installed tools, </w:t>
-      </w:r>
-      <w:proofErr w:type="spellStart"/>
-      <w:r>
-        <w:rPr>
-          <w:color w:val="767171" w:themeColor="background2" w:themeShade="80"/>
-        </w:rPr>
-        <w:t>IPython</w:t>
-      </w:r>
-      <w:proofErr w:type="spellEnd"/>
-      <w:r>
-        <w:rPr>
-          <w:color w:val="767171" w:themeColor="background2" w:themeShade="80"/>
-        </w:rPr>
-        <w:t xml:space="preserve"> note</w:t>
+        <w:t xml:space="preserve"> pre-installed tools, IPython note</w:t>
       </w:r>
       <w:r>
         <w:rPr>
@@ -2155,21 +2129,7 @@
         <w:rPr>
           <w:color w:val="767171" w:themeColor="background2" w:themeShade="80"/>
         </w:rPr>
-        <w:t xml:space="preserve">Deploy the class Linux VM and bring up </w:t>
-      </w:r>
-      <w:proofErr w:type="spellStart"/>
-      <w:r>
-        <w:rPr>
-          <w:color w:val="767171" w:themeColor="background2" w:themeShade="80"/>
-        </w:rPr>
-        <w:t>IPython</w:t>
-      </w:r>
-      <w:proofErr w:type="spellEnd"/>
-      <w:r>
-        <w:rPr>
-          <w:color w:val="767171" w:themeColor="background2" w:themeShade="80"/>
-        </w:rPr>
-        <w:t xml:space="preserve">.   </w:t>
+        <w:t xml:space="preserve">Deploy the class Linux VM and bring up IPython.   </w:t>
       </w:r>
     </w:p>
     <w:p>
@@ -2268,7 +2228,6 @@
         <w:rPr>
           <w:color w:val="000000"/>
         </w:rPr>
-        <w:lastRenderedPageBreak/>
         <w:t>02:30</w:t>
       </w:r>
       <w:r>
@@ -3499,7 +3458,7 @@
         <w:t>4</w:t>
       </w:r>
       <w:r>
-        <w:t>0</w:t>
+        <w:t>5</w:t>
       </w:r>
       <w:r>
         <w:t xml:space="preserve"> </w:t>
@@ -3604,7 +3563,7 @@
         <w:t>10:</w:t>
       </w:r>
       <w:r>
-        <w:t>15</w:t>
+        <w:t>45</w:t>
       </w:r>
       <w:r>
         <w:t xml:space="preserve"> break</w:t>
@@ -3622,10 +3581,7 @@
         <w:t>1</w:t>
       </w:r>
       <w:r>
-        <w:t>0:</w:t>
-      </w:r>
-      <w:r>
-        <w:t>30</w:t>
+        <w:t>1:00</w:t>
       </w:r>
       <w:r>
         <w:t xml:space="preserve"> </w:t>
@@ -3644,15 +3600,179 @@
         <w:t>Linux</w:t>
       </w:r>
       <w:r>
+        <w:t xml:space="preserve"> IPython Cluster running R</w:t>
+      </w:r>
+    </w:p>
+    <w:p>
+      <w:pPr>
+        <w:ind w:left="720"/>
+        <w:rPr>
+          <w:color w:val="767171" w:themeColor="background2" w:themeShade="80"/>
+        </w:rPr>
+      </w:pPr>
+      <w:r>
+        <w:rPr>
+          <w:color w:val="767171" w:themeColor="background2" w:themeShade="80"/>
+        </w:rPr>
+        <w:t>Learning objectives</w:t>
+      </w:r>
+      <w:r>
+        <w:rPr>
+          <w:color w:val="767171" w:themeColor="background2" w:themeShade="80"/>
+        </w:rPr>
+        <w:t xml:space="preserve">: </w:t>
+      </w:r>
+    </w:p>
+    <w:p>
+      <w:pPr>
+        <w:pStyle w:val="ListParagraph"/>
+        <w:numPr>
+          <w:ilvl w:val="0"/>
+          <w:numId w:val="18"/>
+        </w:numPr>
+        <w:rPr>
+          <w:color w:val="767171" w:themeColor="background2" w:themeShade="80"/>
+        </w:rPr>
+      </w:pPr>
+      <w:r>
+        <w:rPr>
+          <w:color w:val="767171" w:themeColor="background2" w:themeShade="80"/>
+        </w:rPr>
+        <w:t>How to use IPython clusters to do scale-out data analysis.</w:t>
+      </w:r>
+    </w:p>
+    <w:p>
+      <w:pPr>
+        <w:pStyle w:val="ListParagraph"/>
+        <w:numPr>
+          <w:ilvl w:val="0"/>
+          <w:numId w:val="18"/>
+        </w:numPr>
+        <w:rPr>
+          <w:color w:val="767171" w:themeColor="background2" w:themeShade="80"/>
+        </w:rPr>
+      </w:pPr>
+      <w:r>
+        <w:rPr>
+          <w:color w:val="767171" w:themeColor="background2" w:themeShade="80"/>
+        </w:rPr>
+        <w:t>Use R as an example of this design pattern.</w:t>
+      </w:r>
+      <w:r>
+        <w:rPr>
+          <w:color w:val="767171" w:themeColor="background2" w:themeShade="80"/>
+        </w:rPr>
+        <w:t xml:space="preserve">    </w:t>
+      </w:r>
+    </w:p>
+    <w:p>
+      <w:pPr>
+        <w:pStyle w:val="ListParagraph"/>
+      </w:pPr>
+      <w:r>
+        <w:t>12:15</w:t>
+      </w:r>
+      <w:r>
+        <w:t xml:space="preserve"> Lunch and discussions</w:t>
+      </w:r>
+    </w:p>
+    <w:p>
+      <w:pPr>
+        <w:pStyle w:val="ListParagraph"/>
+        <w:numPr>
+          <w:ilvl w:val="0"/>
+          <w:numId w:val="3"/>
+        </w:numPr>
+      </w:pPr>
+      <w:r>
+        <w:t>01</w:t>
+      </w:r>
+      <w:r>
+        <w:t>:15</w:t>
+      </w:r>
+      <w:r>
         <w:t xml:space="preserve"> </w:t>
       </w:r>
+      <w:r>
+        <w:t>Data Analytics using Excel (demo from data market, azu</w:t>
+      </w:r>
+      <w:r>
+        <w:t xml:space="preserve">re, power tools) and </w:t>
+      </w:r>
       <w:proofErr w:type="spellStart"/>
       <w:r>
-        <w:t>IPython</w:t>
+        <w:t>Layerscape</w:t>
       </w:r>
       <w:proofErr w:type="spellEnd"/>
-      <w:r>
-        <w:t xml:space="preserve"> Cluster running R</w:t>
+    </w:p>
+    <w:p>
+      <w:pPr>
+        <w:pStyle w:val="ListParagraph"/>
+        <w:rPr>
+          <w:color w:val="767171" w:themeColor="background2" w:themeShade="80"/>
+        </w:rPr>
+      </w:pPr>
+      <w:r>
+        <w:rPr>
+          <w:color w:val="767171" w:themeColor="background2" w:themeShade="80"/>
+        </w:rPr>
+        <w:t xml:space="preserve">Learning objective design patterns </w:t>
+      </w:r>
+    </w:p>
+    <w:p>
+      <w:pPr>
+        <w:pStyle w:val="ListParagraph"/>
+        <w:numPr>
+          <w:ilvl w:val="0"/>
+          <w:numId w:val="19"/>
+        </w:numPr>
+        <w:rPr>
+          <w:color w:val="767171" w:themeColor="background2" w:themeShade="80"/>
+        </w:rPr>
+      </w:pPr>
+      <w:r>
+        <w:rPr>
+          <w:color w:val="767171" w:themeColor="background2" w:themeShade="80"/>
+        </w:rPr>
+        <w:t>Designing data analysis services that can be viewed from Excel or the browser</w:t>
+      </w:r>
+    </w:p>
+    <w:p>
+      <w:pPr>
+        <w:pStyle w:val="ListParagraph"/>
+      </w:pPr>
+      <w:r>
+        <w:t>02:30</w:t>
+      </w:r>
+      <w:r>
+        <w:t xml:space="preserve"> Break</w:t>
+      </w:r>
+    </w:p>
+    <w:p>
+      <w:pPr>
+        <w:pStyle w:val="ListParagraph"/>
+        <w:numPr>
+          <w:ilvl w:val="0"/>
+          <w:numId w:val="3"/>
+        </w:numPr>
+      </w:pPr>
+      <w:r>
+        <w:t>0</w:t>
+      </w:r>
+      <w:r>
+        <w:t>2:45</w:t>
+      </w:r>
+      <w:r>
+        <w:t xml:space="preserve"> Big Data analytics using </w:t>
+      </w:r>
+      <w:r>
+        <w:t xml:space="preserve">Hadoop with </w:t>
+      </w:r>
+      <w:r>
+        <w:t>HDInsight</w:t>
+      </w:r>
+      <w:r>
+        <w:t>,  HDP and SQL and no-SQL</w:t>
       </w:r>
     </w:p>
     <w:p>
@@ -3666,45 +3786,152 @@
         <w:rPr>
           <w:color w:val="767171" w:themeColor="background2" w:themeShade="80"/>
         </w:rPr>
-        <w:t>Learning objectives</w:t>
-      </w:r>
-      <w:r>
-        <w:rPr>
-          <w:color w:val="767171" w:themeColor="background2" w:themeShade="80"/>
-        </w:rPr>
-        <w:t xml:space="preserve">: </w:t>
-      </w:r>
+        <w:t>Learning objectives:</w:t>
+      </w:r>
+      <w:r>
+        <w:rPr>
+          <w:color w:val="767171" w:themeColor="background2" w:themeShade="80"/>
+        </w:rPr>
+        <w:t xml:space="preserve">  A deeper understanding of how </w:t>
+      </w:r>
+      <w:proofErr w:type="spellStart"/>
+      <w:r>
+        <w:rPr>
+          <w:color w:val="767171" w:themeColor="background2" w:themeShade="80"/>
+        </w:rPr>
+        <w:t>MapReduce</w:t>
+      </w:r>
+      <w:proofErr w:type="spellEnd"/>
+      <w:r>
+        <w:rPr>
+          <w:color w:val="767171" w:themeColor="background2" w:themeShade="80"/>
+        </w:rPr>
+        <w:t xml:space="preserve"> is used on data analytics</w:t>
+      </w:r>
+    </w:p>
+    <w:p>
+      <w:pPr>
+        <w:numPr>
+          <w:ilvl w:val="0"/>
+          <w:numId w:val="20"/>
+        </w:numPr>
+        <w:rPr>
+          <w:color w:val="767171" w:themeColor="background2" w:themeShade="80"/>
+        </w:rPr>
+      </w:pPr>
+      <w:r>
+        <w:rPr>
+          <w:color w:val="767171" w:themeColor="background2" w:themeShade="80"/>
+        </w:rPr>
+        <w:t>Big</w:t>
+      </w:r>
+      <w:r>
+        <w:rPr>
+          <w:color w:val="767171" w:themeColor="background2" w:themeShade="80"/>
+        </w:rPr>
+        <w:t xml:space="preserve"> data analytics using HD Insight</w:t>
+      </w:r>
+      <w:r>
+        <w:rPr>
+          <w:color w:val="767171" w:themeColor="background2" w:themeShade="80"/>
+        </w:rPr>
+        <w:t xml:space="preserve"> and </w:t>
+      </w:r>
+      <w:proofErr w:type="spellStart"/>
+      <w:r>
+        <w:rPr>
+          <w:color w:val="767171" w:themeColor="background2" w:themeShade="80"/>
+        </w:rPr>
+        <w:t>Hortonworks</w:t>
+      </w:r>
+      <w:proofErr w:type="spellEnd"/>
+      <w:r>
+        <w:rPr>
+          <w:color w:val="767171" w:themeColor="background2" w:themeShade="80"/>
+        </w:rPr>
+        <w:t xml:space="preserve"> HDP</w:t>
+      </w:r>
+    </w:p>
+    <w:p>
+      <w:pPr>
+        <w:numPr>
+          <w:ilvl w:val="0"/>
+          <w:numId w:val="20"/>
+        </w:numPr>
+        <w:rPr>
+          <w:color w:val="767171" w:themeColor="background2" w:themeShade="80"/>
+        </w:rPr>
+      </w:pPr>
+      <w:r>
+        <w:rPr>
+          <w:color w:val="767171" w:themeColor="background2" w:themeShade="80"/>
+        </w:rPr>
+        <w:t>Azure SQL and no-SQL concepts.</w:t>
+      </w:r>
+    </w:p>
+    <w:p>
+      <w:pPr>
+        <w:numPr>
+          <w:ilvl w:val="0"/>
+          <w:numId w:val="20"/>
+        </w:numPr>
+        <w:rPr>
+          <w:color w:val="767171" w:themeColor="background2" w:themeShade="80"/>
+        </w:rPr>
+      </w:pPr>
+      <w:r>
+        <w:rPr>
+          <w:color w:val="767171" w:themeColor="background2" w:themeShade="80"/>
+        </w:rPr>
+        <w:t>Examples of when this is useful for research scientists</w:t>
+      </w:r>
+    </w:p>
+    <w:p>
+      <w:pPr>
+        <w:ind w:left="1440"/>
+        <w:rPr>
+          <w:color w:val="767171" w:themeColor="background2" w:themeShade="80"/>
+        </w:rPr>
+      </w:pPr>
     </w:p>
     <w:p>
       <w:pPr>
         <w:pStyle w:val="ListParagraph"/>
         <w:numPr>
           <w:ilvl w:val="0"/>
-          <w:numId w:val="18"/>
-        </w:numPr>
-        <w:rPr>
-          <w:color w:val="767171" w:themeColor="background2" w:themeShade="80"/>
-        </w:rPr>
-      </w:pPr>
-      <w:r>
-        <w:rPr>
-          <w:color w:val="767171" w:themeColor="background2" w:themeShade="80"/>
-        </w:rPr>
-        <w:t xml:space="preserve">How to use </w:t>
-      </w:r>
-      <w:proofErr w:type="spellStart"/>
-      <w:r>
-        <w:rPr>
-          <w:color w:val="767171" w:themeColor="background2" w:themeShade="80"/>
-        </w:rPr>
-        <w:t>IPython</w:t>
-      </w:r>
-      <w:proofErr w:type="spellEnd"/>
-      <w:r>
-        <w:rPr>
-          <w:color w:val="767171" w:themeColor="background2" w:themeShade="80"/>
-        </w:rPr>
-        <w:t xml:space="preserve"> clusters to do scale-out data analysis.</w:t>
+          <w:numId w:val="3"/>
+        </w:numPr>
+      </w:pPr>
+      <w:r>
+        <w:t>0</w:t>
+      </w:r>
+      <w:r>
+        <w:t>3:45</w:t>
+      </w:r>
+      <w:r>
+        <w:t xml:space="preserve"> </w:t>
+      </w:r>
+      <w:proofErr w:type="gramStart"/>
+      <w:r>
+        <w:t>Streaming</w:t>
+      </w:r>
+      <w:proofErr w:type="gramEnd"/>
+      <w:r>
+        <w:t xml:space="preserve"> data from instruments and the Internet of things.</w:t>
+      </w:r>
+    </w:p>
+    <w:p>
+      <w:pPr>
+        <w:ind w:left="720"/>
+        <w:rPr>
+          <w:color w:val="767171" w:themeColor="background2" w:themeShade="80"/>
+        </w:rPr>
+      </w:pPr>
+      <w:r>
+        <w:rPr>
+          <w:color w:val="767171" w:themeColor="background2" w:themeShade="80"/>
+        </w:rPr>
+        <w:t>Learning objectives: a design pattern for collecting streaming data into the cloud</w:t>
       </w:r>
     </w:p>
     <w:p>
@@ -3712,304 +3939,11 @@
         <w:pStyle w:val="ListParagraph"/>
         <w:numPr>
           <w:ilvl w:val="0"/>
-          <w:numId w:val="18"/>
-        </w:numPr>
-        <w:rPr>
-          <w:color w:val="767171" w:themeColor="background2" w:themeShade="80"/>
-        </w:rPr>
-      </w:pPr>
-      <w:r>
-        <w:rPr>
-          <w:color w:val="767171" w:themeColor="background2" w:themeShade="80"/>
-        </w:rPr>
-        <w:t>Use R as an example of this design pattern.</w:t>
-      </w:r>
-      <w:r>
-        <w:rPr>
-          <w:color w:val="767171" w:themeColor="background2" w:themeShade="80"/>
-        </w:rPr>
-        <w:t xml:space="preserve">    </w:t>
-      </w:r>
-    </w:p>
-    <w:p>
-      <w:pPr>
-        <w:pStyle w:val="ListParagraph"/>
-      </w:pPr>
-      <w:r>
-        <w:t>12:00 Lunch and discussions</w:t>
-      </w:r>
-    </w:p>
-    <w:p>
-      <w:pPr>
-        <w:pStyle w:val="ListParagraph"/>
-        <w:numPr>
-          <w:ilvl w:val="0"/>
           <w:numId w:val="3"/>
         </w:numPr>
       </w:pPr>
       <w:r>
-        <w:t>01</w:t>
-      </w:r>
-      <w:r>
-        <w:t xml:space="preserve">:00 </w:t>
-      </w:r>
-      <w:r>
-        <w:t>Data Analytics using Excel (demo from data market, azu</w:t>
-      </w:r>
-      <w:r>
-        <w:t xml:space="preserve">re, power tools) and </w:t>
-      </w:r>
-      <w:proofErr w:type="spellStart"/>
-      <w:r>
-        <w:t>Layerscape</w:t>
-      </w:r>
-      <w:proofErr w:type="spellEnd"/>
-    </w:p>
-    <w:p>
-      <w:pPr>
-        <w:pStyle w:val="ListParagraph"/>
-        <w:rPr>
-          <w:color w:val="767171" w:themeColor="background2" w:themeShade="80"/>
-        </w:rPr>
-      </w:pPr>
-      <w:r>
-        <w:rPr>
-          <w:color w:val="767171" w:themeColor="background2" w:themeShade="80"/>
-        </w:rPr>
-        <w:t xml:space="preserve">Learning objective design patterns </w:t>
-      </w:r>
-    </w:p>
-    <w:p>
-      <w:pPr>
-        <w:pStyle w:val="ListParagraph"/>
-        <w:numPr>
-          <w:ilvl w:val="0"/>
-          <w:numId w:val="19"/>
-        </w:numPr>
-        <w:rPr>
-          <w:color w:val="767171" w:themeColor="background2" w:themeShade="80"/>
-        </w:rPr>
-      </w:pPr>
-      <w:r>
-        <w:rPr>
-          <w:color w:val="767171" w:themeColor="background2" w:themeShade="80"/>
-        </w:rPr>
-        <w:t>Designing data analysis services that can be viewed from Excel or the browser</w:t>
-      </w:r>
-    </w:p>
-    <w:p>
-      <w:pPr>
-        <w:pStyle w:val="ListParagraph"/>
-      </w:pPr>
-      <w:r>
-        <w:t>02:30</w:t>
-      </w:r>
-      <w:r>
-        <w:t xml:space="preserve"> Break</w:t>
-      </w:r>
-    </w:p>
-    <w:p>
-      <w:pPr>
-        <w:pStyle w:val="ListParagraph"/>
-        <w:numPr>
-          <w:ilvl w:val="0"/>
-          <w:numId w:val="3"/>
-        </w:numPr>
-      </w:pPr>
-      <w:r>
-        <w:t>0</w:t>
-      </w:r>
-      <w:r>
-        <w:t>2:45</w:t>
-      </w:r>
-      <w:r>
-        <w:t xml:space="preserve"> Big Data analytics using </w:t>
-      </w:r>
-      <w:proofErr w:type="spellStart"/>
-      <w:r>
-        <w:t>Hadoop</w:t>
-      </w:r>
-      <w:proofErr w:type="spellEnd"/>
-      <w:r>
-        <w:t xml:space="preserve"> with </w:t>
-      </w:r>
-      <w:proofErr w:type="spellStart"/>
-      <w:r>
-        <w:t>HDInsight</w:t>
-      </w:r>
-      <w:proofErr w:type="spellEnd"/>
-      <w:r>
-        <w:t>,  HDP and SQL and no-SQL</w:t>
-      </w:r>
-    </w:p>
-    <w:p>
-      <w:pPr>
-        <w:ind w:left="720"/>
-        <w:rPr>
-          <w:color w:val="767171" w:themeColor="background2" w:themeShade="80"/>
-        </w:rPr>
-      </w:pPr>
-      <w:r>
-        <w:rPr>
-          <w:color w:val="767171" w:themeColor="background2" w:themeShade="80"/>
-        </w:rPr>
-        <w:t>Learning objectives:</w:t>
-      </w:r>
-      <w:r>
-        <w:rPr>
-          <w:color w:val="767171" w:themeColor="background2" w:themeShade="80"/>
-        </w:rPr>
-        <w:t xml:space="preserve">  A deeper understanding of how </w:t>
-      </w:r>
-      <w:proofErr w:type="spellStart"/>
-      <w:r>
-        <w:rPr>
-          <w:color w:val="767171" w:themeColor="background2" w:themeShade="80"/>
-        </w:rPr>
-        <w:t>MapReduce</w:t>
-      </w:r>
-      <w:proofErr w:type="spellEnd"/>
-      <w:r>
-        <w:rPr>
-          <w:color w:val="767171" w:themeColor="background2" w:themeShade="80"/>
-        </w:rPr>
-        <w:t xml:space="preserve"> is used on data analytics</w:t>
-      </w:r>
-    </w:p>
-    <w:p>
-      <w:pPr>
-        <w:numPr>
-          <w:ilvl w:val="0"/>
-          <w:numId w:val="20"/>
-        </w:numPr>
-        <w:rPr>
-          <w:color w:val="767171" w:themeColor="background2" w:themeShade="80"/>
-        </w:rPr>
-      </w:pPr>
-      <w:r>
-        <w:rPr>
-          <w:color w:val="767171" w:themeColor="background2" w:themeShade="80"/>
-        </w:rPr>
-        <w:t>Big</w:t>
-      </w:r>
-      <w:r>
-        <w:rPr>
-          <w:color w:val="767171" w:themeColor="background2" w:themeShade="80"/>
-        </w:rPr>
-        <w:t xml:space="preserve"> data analytics using HD Insight</w:t>
-      </w:r>
-      <w:r>
-        <w:rPr>
-          <w:color w:val="767171" w:themeColor="background2" w:themeShade="80"/>
-        </w:rPr>
-        <w:t xml:space="preserve"> and </w:t>
-      </w:r>
-      <w:proofErr w:type="spellStart"/>
-      <w:r>
-        <w:rPr>
-          <w:color w:val="767171" w:themeColor="background2" w:themeShade="80"/>
-        </w:rPr>
-        <w:t>Hortonworks</w:t>
-      </w:r>
-      <w:proofErr w:type="spellEnd"/>
-      <w:r>
-        <w:rPr>
-          <w:color w:val="767171" w:themeColor="background2" w:themeShade="80"/>
-        </w:rPr>
-        <w:t xml:space="preserve"> HDP</w:t>
-      </w:r>
-    </w:p>
-    <w:p>
-      <w:pPr>
-        <w:numPr>
-          <w:ilvl w:val="0"/>
-          <w:numId w:val="20"/>
-        </w:numPr>
-        <w:rPr>
-          <w:color w:val="767171" w:themeColor="background2" w:themeShade="80"/>
-        </w:rPr>
-      </w:pPr>
-      <w:r>
-        <w:rPr>
-          <w:color w:val="767171" w:themeColor="background2" w:themeShade="80"/>
-        </w:rPr>
-        <w:t>Azure SQL and no-SQL concepts.</w:t>
-      </w:r>
-    </w:p>
-    <w:p>
-      <w:pPr>
-        <w:numPr>
-          <w:ilvl w:val="0"/>
-          <w:numId w:val="20"/>
-        </w:numPr>
-        <w:rPr>
-          <w:color w:val="767171" w:themeColor="background2" w:themeShade="80"/>
-        </w:rPr>
-      </w:pPr>
-      <w:r>
-        <w:rPr>
-          <w:color w:val="767171" w:themeColor="background2" w:themeShade="80"/>
-        </w:rPr>
-        <w:t>Examples of when this is useful for research scientists</w:t>
-      </w:r>
-    </w:p>
-    <w:p>
-      <w:pPr>
-        <w:ind w:left="1440"/>
-        <w:rPr>
-          <w:color w:val="767171" w:themeColor="background2" w:themeShade="80"/>
-        </w:rPr>
-      </w:pPr>
-    </w:p>
-    <w:p>
-      <w:pPr>
-        <w:pStyle w:val="ListParagraph"/>
-        <w:numPr>
-          <w:ilvl w:val="0"/>
-          <w:numId w:val="3"/>
-        </w:numPr>
-      </w:pPr>
-      <w:r>
-        <w:t>0</w:t>
-      </w:r>
-      <w:r>
-        <w:t>3:45</w:t>
-      </w:r>
-      <w:r>
-        <w:t xml:space="preserve"> </w:t>
-      </w:r>
-      <w:proofErr w:type="gramStart"/>
-      <w:r>
-        <w:t>Streaming</w:t>
-      </w:r>
-      <w:proofErr w:type="gramEnd"/>
-      <w:r>
-        <w:t xml:space="preserve"> data from instruments and the Internet of things.</w:t>
-      </w:r>
-    </w:p>
-    <w:p>
-      <w:pPr>
-        <w:ind w:left="720"/>
-        <w:rPr>
-          <w:color w:val="767171" w:themeColor="background2" w:themeShade="80"/>
-        </w:rPr>
-      </w:pPr>
-      <w:r>
-        <w:rPr>
-          <w:color w:val="767171" w:themeColor="background2" w:themeShade="80"/>
-        </w:rPr>
-        <w:t>Learning objectives: a design pattern for collecting streaming data into the cloud</w:t>
-      </w:r>
-    </w:p>
-    <w:p>
-      <w:pPr>
-        <w:pStyle w:val="ListParagraph"/>
-        <w:numPr>
-          <w:ilvl w:val="0"/>
-          <w:numId w:val="3"/>
-        </w:numPr>
-      </w:pPr>
-      <w:r>
+        <w:lastRenderedPageBreak/>
         <w:t>0</w:t>
       </w:r>
       <w:r>
